--- a/Portfolio/assets/docs/cvShawnGenlloud.docx
+++ b/Portfolio/assets/docs/cvShawnGenlloud.docx
@@ -173,13 +173,7 @@
           <w:bCs/>
           <w:color w:val="595959" w:themeColor="text1" w:themeTint="A6"/>
         </w:rPr>
-        <w:t>12 years</w:t>
-      </w:r>
-      <w:r>
-        <w:rPr>
-          <w:color w:val="595959" w:themeColor="text1" w:themeTint="A6"/>
-        </w:rPr>
-        <w:t xml:space="preserve"> of expertise in </w:t>
+        <w:t>1</w:t>
       </w:r>
       <w:r>
         <w:rPr>
@@ -187,37 +181,7 @@
           <w:bCs/>
           <w:color w:val="595959" w:themeColor="text1" w:themeTint="A6"/>
         </w:rPr>
-        <w:t>designing and developing</w:t>
-      </w:r>
-      <w:r>
-        <w:rPr>
-          <w:color w:val="595959" w:themeColor="text1" w:themeTint="A6"/>
-        </w:rPr>
-        <w:t xml:space="preserve"> web-</w:t>
-      </w:r>
-      <w:r>
-        <w:rPr>
-          <w:color w:val="595959" w:themeColor="text1" w:themeTint="A6"/>
-        </w:rPr>
-        <w:t>based</w:t>
-      </w:r>
-      <w:r>
-        <w:rPr>
-          <w:color w:val="595959" w:themeColor="text1" w:themeTint="A6"/>
-        </w:rPr>
-        <w:t xml:space="preserve"> </w:t>
-      </w:r>
-      <w:r>
-        <w:rPr>
-          <w:color w:val="595959" w:themeColor="text1" w:themeTint="A6"/>
-        </w:rPr>
-        <w:t>products,</w:t>
-      </w:r>
-      <w:r>
-        <w:rPr>
-          <w:color w:val="595959" w:themeColor="text1" w:themeTint="A6"/>
-        </w:rPr>
-        <w:t xml:space="preserve"> in fast-paced environments requiring </w:t>
+        <w:t>5</w:t>
       </w:r>
       <w:r>
         <w:rPr>
@@ -225,25 +189,13 @@
           <w:bCs/>
           <w:color w:val="595959" w:themeColor="text1" w:themeTint="A6"/>
         </w:rPr>
-        <w:t>fast turnaround</w:t>
-      </w:r>
-      <w:r>
-        <w:rPr>
-          <w:color w:val="595959" w:themeColor="text1" w:themeTint="A6"/>
-        </w:rPr>
-        <w:t>. Blend</w:t>
-      </w:r>
-      <w:r>
-        <w:rPr>
-          <w:color w:val="595959" w:themeColor="text1" w:themeTint="A6"/>
-        </w:rPr>
-        <w:t>ing</w:t>
-      </w:r>
-      <w:r>
-        <w:rPr>
-          <w:color w:val="595959" w:themeColor="text1" w:themeTint="A6"/>
-        </w:rPr>
-        <w:t xml:space="preserve"> detailed knowledge of </w:t>
+        <w:t xml:space="preserve"> years</w:t>
+      </w:r>
+      <w:r>
+        <w:rPr>
+          <w:color w:val="595959" w:themeColor="text1" w:themeTint="A6"/>
+        </w:rPr>
+        <w:t xml:space="preserve"> of expertise in </w:t>
       </w:r>
       <w:r>
         <w:rPr>
@@ -251,19 +203,37 @@
           <w:bCs/>
           <w:color w:val="595959" w:themeColor="text1" w:themeTint="A6"/>
         </w:rPr>
-        <w:t>programming</w:t>
-      </w:r>
-      <w:r>
-        <w:rPr>
-          <w:color w:val="595959" w:themeColor="text1" w:themeTint="A6"/>
-        </w:rPr>
-        <w:t xml:space="preserve"> aspects with </w:t>
-      </w:r>
-      <w:r>
-        <w:rPr>
-          <w:color w:val="595959" w:themeColor="text1" w:themeTint="A6"/>
-        </w:rPr>
-        <w:t xml:space="preserve">an </w:t>
+        <w:t>designing and developing</w:t>
+      </w:r>
+      <w:r>
+        <w:rPr>
+          <w:color w:val="595959" w:themeColor="text1" w:themeTint="A6"/>
+        </w:rPr>
+        <w:t xml:space="preserve"> web-</w:t>
+      </w:r>
+      <w:r>
+        <w:rPr>
+          <w:color w:val="595959" w:themeColor="text1" w:themeTint="A6"/>
+        </w:rPr>
+        <w:t>based</w:t>
+      </w:r>
+      <w:r>
+        <w:rPr>
+          <w:color w:val="595959" w:themeColor="text1" w:themeTint="A6"/>
+        </w:rPr>
+        <w:t xml:space="preserve"> </w:t>
+      </w:r>
+      <w:r>
+        <w:rPr>
+          <w:color w:val="595959" w:themeColor="text1" w:themeTint="A6"/>
+        </w:rPr>
+        <w:t>products,</w:t>
+      </w:r>
+      <w:r>
+        <w:rPr>
+          <w:color w:val="595959" w:themeColor="text1" w:themeTint="A6"/>
+        </w:rPr>
+        <w:t xml:space="preserve"> in fast-paced environments requiring </w:t>
       </w:r>
       <w:r>
         <w:rPr>
@@ -271,13 +241,25 @@
           <w:bCs/>
           <w:color w:val="595959" w:themeColor="text1" w:themeTint="A6"/>
         </w:rPr>
-        <w:t>interpersonal</w:t>
-      </w:r>
-      <w:r>
-        <w:rPr>
-          <w:color w:val="595959" w:themeColor="text1" w:themeTint="A6"/>
-        </w:rPr>
-        <w:t xml:space="preserve">, </w:t>
+        <w:t>fast turnaround</w:t>
+      </w:r>
+      <w:r>
+        <w:rPr>
+          <w:color w:val="595959" w:themeColor="text1" w:themeTint="A6"/>
+        </w:rPr>
+        <w:t>. Blend</w:t>
+      </w:r>
+      <w:r>
+        <w:rPr>
+          <w:color w:val="595959" w:themeColor="text1" w:themeTint="A6"/>
+        </w:rPr>
+        <w:t>ing</w:t>
+      </w:r>
+      <w:r>
+        <w:rPr>
+          <w:color w:val="595959" w:themeColor="text1" w:themeTint="A6"/>
+        </w:rPr>
+        <w:t xml:space="preserve"> detailed knowledge of </w:t>
       </w:r>
       <w:r>
         <w:rPr>
@@ -285,41 +267,19 @@
           <w:bCs/>
           <w:color w:val="595959" w:themeColor="text1" w:themeTint="A6"/>
         </w:rPr>
-        <w:t>communicative</w:t>
-      </w:r>
-      <w:r>
-        <w:rPr>
-          <w:color w:val="595959" w:themeColor="text1" w:themeTint="A6"/>
-        </w:rPr>
-        <w:t xml:space="preserve"> nature.</w:t>
-      </w:r>
-      <w:r>
-        <w:rPr>
-          <w:color w:val="595959" w:themeColor="text1" w:themeTint="A6"/>
-        </w:rPr>
-        <w:t xml:space="preserve"> </w:t>
-      </w:r>
-    </w:p>
-    <w:p>
-      <w:pPr>
-        <w:spacing w:after="0"/>
-        <w:rPr>
-          <w:color w:val="595959" w:themeColor="text1" w:themeTint="A6"/>
-        </w:rPr>
-      </w:pPr>
-    </w:p>
-    <w:p>
-      <w:pPr>
-        <w:spacing w:after="0"/>
-        <w:rPr>
-          <w:color w:val="595959" w:themeColor="text1" w:themeTint="A6"/>
-        </w:rPr>
-      </w:pPr>
-      <w:r>
-        <w:rPr>
-          <w:color w:val="595959" w:themeColor="text1" w:themeTint="A6"/>
-        </w:rPr>
-        <w:t xml:space="preserve">Innate ability to communicate with </w:t>
+        <w:t>programming</w:t>
+      </w:r>
+      <w:r>
+        <w:rPr>
+          <w:color w:val="595959" w:themeColor="text1" w:themeTint="A6"/>
+        </w:rPr>
+        <w:t xml:space="preserve"> aspects with </w:t>
+      </w:r>
+      <w:r>
+        <w:rPr>
+          <w:color w:val="595959" w:themeColor="text1" w:themeTint="A6"/>
+        </w:rPr>
+        <w:t xml:space="preserve">an </w:t>
       </w:r>
       <w:r>
         <w:rPr>
@@ -327,25 +287,13 @@
           <w:bCs/>
           <w:color w:val="595959" w:themeColor="text1" w:themeTint="A6"/>
         </w:rPr>
-        <w:t>business analysts</w:t>
-      </w:r>
-      <w:r>
-        <w:rPr>
-          <w:color w:val="595959" w:themeColor="text1" w:themeTint="A6"/>
-        </w:rPr>
-        <w:t>,</w:t>
-      </w:r>
-      <w:r>
-        <w:rPr>
-          <w:color w:val="595959" w:themeColor="text1" w:themeTint="A6"/>
-        </w:rPr>
-        <w:t xml:space="preserve"> to ascertain</w:t>
-      </w:r>
-      <w:r>
-        <w:rPr>
-          <w:color w:val="595959" w:themeColor="text1" w:themeTint="A6"/>
-        </w:rPr>
-        <w:t xml:space="preserve"> </w:t>
+        <w:t>interpersonal</w:t>
+      </w:r>
+      <w:r>
+        <w:rPr>
+          <w:color w:val="595959" w:themeColor="text1" w:themeTint="A6"/>
+        </w:rPr>
+        <w:t xml:space="preserve">, </w:t>
       </w:r>
       <w:r>
         <w:rPr>
@@ -353,19 +301,41 @@
           <w:bCs/>
           <w:color w:val="595959" w:themeColor="text1" w:themeTint="A6"/>
         </w:rPr>
-        <w:t>marketing</w:t>
-      </w:r>
-      <w:r>
-        <w:rPr>
-          <w:color w:val="595959" w:themeColor="text1" w:themeTint="A6"/>
-        </w:rPr>
-        <w:t xml:space="preserve"> and</w:t>
+        <w:t>communicative</w:t>
+      </w:r>
+      <w:r>
+        <w:rPr>
+          <w:color w:val="595959" w:themeColor="text1" w:themeTint="A6"/>
+        </w:rPr>
+        <w:t xml:space="preserve"> nature.</w:t>
       </w:r>
       <w:r>
         <w:rPr>
           <w:color w:val="595959" w:themeColor="text1" w:themeTint="A6"/>
         </w:rPr>
         <w:t xml:space="preserve"> </w:t>
+      </w:r>
+    </w:p>
+    <w:p>
+      <w:pPr>
+        <w:spacing w:after="0"/>
+        <w:rPr>
+          <w:color w:val="595959" w:themeColor="text1" w:themeTint="A6"/>
+        </w:rPr>
+      </w:pPr>
+    </w:p>
+    <w:p>
+      <w:pPr>
+        <w:spacing w:after="0"/>
+        <w:rPr>
+          <w:color w:val="595959" w:themeColor="text1" w:themeTint="A6"/>
+        </w:rPr>
+      </w:pPr>
+      <w:r>
+        <w:rPr>
+          <w:color w:val="595959" w:themeColor="text1" w:themeTint="A6"/>
+        </w:rPr>
+        <w:t xml:space="preserve">Innate ability to communicate with </w:t>
       </w:r>
       <w:r>
         <w:rPr>
@@ -373,7 +343,25 @@
           <w:bCs/>
           <w:color w:val="595959" w:themeColor="text1" w:themeTint="A6"/>
         </w:rPr>
-        <w:t xml:space="preserve">business </w:t>
+        <w:t>business analysts</w:t>
+      </w:r>
+      <w:r>
+        <w:rPr>
+          <w:color w:val="595959" w:themeColor="text1" w:themeTint="A6"/>
+        </w:rPr>
+        <w:t>,</w:t>
+      </w:r>
+      <w:r>
+        <w:rPr>
+          <w:color w:val="595959" w:themeColor="text1" w:themeTint="A6"/>
+        </w:rPr>
+        <w:t xml:space="preserve"> to ascertain</w:t>
+      </w:r>
+      <w:r>
+        <w:rPr>
+          <w:color w:val="595959" w:themeColor="text1" w:themeTint="A6"/>
+        </w:rPr>
+        <w:t xml:space="preserve"> </w:t>
       </w:r>
       <w:r>
         <w:rPr>
@@ -381,19 +369,13 @@
           <w:bCs/>
           <w:color w:val="595959" w:themeColor="text1" w:themeTint="A6"/>
         </w:rPr>
-        <w:t>needs</w:t>
-      </w:r>
-      <w:r>
-        <w:rPr>
-          <w:color w:val="595959" w:themeColor="text1" w:themeTint="A6"/>
-        </w:rPr>
-        <w:t xml:space="preserve"> </w:t>
-      </w:r>
-      <w:r>
-        <w:rPr>
-          <w:color w:val="595959" w:themeColor="text1" w:themeTint="A6"/>
-        </w:rPr>
-        <w:t>to</w:t>
+        <w:t>marketing</w:t>
+      </w:r>
+      <w:r>
+        <w:rPr>
+          <w:color w:val="595959" w:themeColor="text1" w:themeTint="A6"/>
+        </w:rPr>
+        <w:t xml:space="preserve"> and</w:t>
       </w:r>
       <w:r>
         <w:rPr>
@@ -407,13 +389,7 @@
           <w:bCs/>
           <w:color w:val="595959" w:themeColor="text1" w:themeTint="A6"/>
         </w:rPr>
-        <w:t>document</w:t>
-      </w:r>
-      <w:r>
-        <w:rPr>
-          <w:color w:val="595959" w:themeColor="text1" w:themeTint="A6"/>
-        </w:rPr>
-        <w:t xml:space="preserve"> and </w:t>
+        <w:t xml:space="preserve">business </w:t>
       </w:r>
       <w:r>
         <w:rPr>
@@ -421,7 +397,25 @@
           <w:bCs/>
           <w:color w:val="595959" w:themeColor="text1" w:themeTint="A6"/>
         </w:rPr>
-        <w:t>design interface</w:t>
+        <w:t>needs</w:t>
+      </w:r>
+      <w:r>
+        <w:rPr>
+          <w:color w:val="595959" w:themeColor="text1" w:themeTint="A6"/>
+        </w:rPr>
+        <w:t xml:space="preserve"> </w:t>
+      </w:r>
+      <w:r>
+        <w:rPr>
+          <w:color w:val="595959" w:themeColor="text1" w:themeTint="A6"/>
+        </w:rPr>
+        <w:t>to</w:t>
+      </w:r>
+      <w:r>
+        <w:rPr>
+          <w:color w:val="595959" w:themeColor="text1" w:themeTint="A6"/>
+        </w:rPr>
+        <w:t xml:space="preserve"> </w:t>
       </w:r>
       <w:r>
         <w:rPr>
@@ -429,19 +423,13 @@
           <w:bCs/>
           <w:color w:val="595959" w:themeColor="text1" w:themeTint="A6"/>
         </w:rPr>
-        <w:t>s</w:t>
-      </w:r>
-      <w:r>
-        <w:rPr>
-          <w:color w:val="595959" w:themeColor="text1" w:themeTint="A6"/>
-        </w:rPr>
-        <w:t xml:space="preserve"> that accommodate</w:t>
-      </w:r>
-      <w:r>
-        <w:rPr>
-          <w:color w:val="595959" w:themeColor="text1" w:themeTint="A6"/>
-        </w:rPr>
-        <w:t xml:space="preserve"> </w:t>
+        <w:t>document</w:t>
+      </w:r>
+      <w:r>
+        <w:rPr>
+          <w:color w:val="595959" w:themeColor="text1" w:themeTint="A6"/>
+        </w:rPr>
+        <w:t xml:space="preserve"> and </w:t>
       </w:r>
       <w:r>
         <w:rPr>
@@ -449,13 +437,7 @@
           <w:bCs/>
           <w:color w:val="595959" w:themeColor="text1" w:themeTint="A6"/>
         </w:rPr>
-        <w:t>requirement</w:t>
-      </w:r>
-      <w:r>
-        <w:rPr>
-          <w:color w:val="595959" w:themeColor="text1" w:themeTint="A6"/>
-        </w:rPr>
-        <w:t xml:space="preserve"> </w:t>
+        <w:t>design interface</w:t>
       </w:r>
       <w:r>
         <w:rPr>
@@ -463,25 +445,19 @@
           <w:bCs/>
           <w:color w:val="595959" w:themeColor="text1" w:themeTint="A6"/>
         </w:rPr>
-        <w:t>specifications</w:t>
-      </w:r>
-      <w:r>
-        <w:rPr>
-          <w:color w:val="595959" w:themeColor="text1" w:themeTint="A6"/>
-        </w:rPr>
-        <w:t>. Bring</w:t>
-      </w:r>
-      <w:r>
-        <w:rPr>
-          <w:color w:val="595959" w:themeColor="text1" w:themeTint="A6"/>
-        </w:rPr>
-        <w:t>ing a strong</w:t>
-      </w:r>
-      <w:r>
-        <w:rPr>
-          <w:color w:val="595959" w:themeColor="text1" w:themeTint="A6"/>
-        </w:rPr>
-        <w:t xml:space="preserve"> background in </w:t>
+        <w:t>s</w:t>
+      </w:r>
+      <w:r>
+        <w:rPr>
+          <w:color w:val="595959" w:themeColor="text1" w:themeTint="A6"/>
+        </w:rPr>
+        <w:t xml:space="preserve"> that accommodate</w:t>
+      </w:r>
+      <w:r>
+        <w:rPr>
+          <w:color w:val="595959" w:themeColor="text1" w:themeTint="A6"/>
+        </w:rPr>
+        <w:t xml:space="preserve"> </w:t>
       </w:r>
       <w:r>
         <w:rPr>
@@ -489,13 +465,13 @@
           <w:bCs/>
           <w:color w:val="595959" w:themeColor="text1" w:themeTint="A6"/>
         </w:rPr>
-        <w:t>graphic arts</w:t>
-      </w:r>
-      <w:r>
-        <w:rPr>
-          <w:color w:val="595959" w:themeColor="text1" w:themeTint="A6"/>
-        </w:rPr>
-        <w:t xml:space="preserve">, </w:t>
+        <w:t>requirement</w:t>
+      </w:r>
+      <w:r>
+        <w:rPr>
+          <w:color w:val="595959" w:themeColor="text1" w:themeTint="A6"/>
+        </w:rPr>
+        <w:t xml:space="preserve"> </w:t>
       </w:r>
       <w:r>
         <w:rPr>
@@ -503,13 +479,25 @@
           <w:bCs/>
           <w:color w:val="595959" w:themeColor="text1" w:themeTint="A6"/>
         </w:rPr>
-        <w:t>coding</w:t>
-      </w:r>
-      <w:r>
-        <w:rPr>
-          <w:color w:val="595959" w:themeColor="text1" w:themeTint="A6"/>
-        </w:rPr>
-        <w:t xml:space="preserve">, </w:t>
+        <w:t>specifications</w:t>
+      </w:r>
+      <w:r>
+        <w:rPr>
+          <w:color w:val="595959" w:themeColor="text1" w:themeTint="A6"/>
+        </w:rPr>
+        <w:t>. Bring</w:t>
+      </w:r>
+      <w:r>
+        <w:rPr>
+          <w:color w:val="595959" w:themeColor="text1" w:themeTint="A6"/>
+        </w:rPr>
+        <w:t>ing a strong</w:t>
+      </w:r>
+      <w:r>
+        <w:rPr>
+          <w:color w:val="595959" w:themeColor="text1" w:themeTint="A6"/>
+        </w:rPr>
+        <w:t xml:space="preserve"> background in </w:t>
       </w:r>
       <w:r>
         <w:rPr>
@@ -517,7 +505,13 @@
           <w:bCs/>
           <w:color w:val="595959" w:themeColor="text1" w:themeTint="A6"/>
         </w:rPr>
-        <w:t>multi</w:t>
+        <w:t>graphic arts</w:t>
+      </w:r>
+      <w:r>
+        <w:rPr>
+          <w:color w:val="595959" w:themeColor="text1" w:themeTint="A6"/>
+        </w:rPr>
+        <w:t xml:space="preserve">, </w:t>
       </w:r>
       <w:r>
         <w:rPr>
@@ -525,7 +519,13 @@
           <w:bCs/>
           <w:color w:val="595959" w:themeColor="text1" w:themeTint="A6"/>
         </w:rPr>
-        <w:t>media integration</w:t>
+        <w:t>coding</w:t>
+      </w:r>
+      <w:r>
+        <w:rPr>
+          <w:color w:val="595959" w:themeColor="text1" w:themeTint="A6"/>
+        </w:rPr>
+        <w:t xml:space="preserve">, </w:t>
       </w:r>
       <w:r>
         <w:rPr>
@@ -533,13 +533,7 @@
           <w:bCs/>
           <w:color w:val="595959" w:themeColor="text1" w:themeTint="A6"/>
         </w:rPr>
-        <w:t>s</w:t>
-      </w:r>
-      <w:r>
-        <w:rPr>
-          <w:color w:val="595959" w:themeColor="text1" w:themeTint="A6"/>
-        </w:rPr>
-        <w:t xml:space="preserve">, </w:t>
+        <w:t>multi</w:t>
       </w:r>
       <w:r>
         <w:rPr>
@@ -547,13 +541,7 @@
           <w:bCs/>
           <w:color w:val="595959" w:themeColor="text1" w:themeTint="A6"/>
         </w:rPr>
-        <w:t>quality assurance</w:t>
-      </w:r>
-      <w:r>
-        <w:rPr>
-          <w:color w:val="595959" w:themeColor="text1" w:themeTint="A6"/>
-        </w:rPr>
-        <w:t xml:space="preserve">, </w:t>
+        <w:t>media integration</w:t>
       </w:r>
       <w:r>
         <w:rPr>
@@ -561,19 +549,13 @@
           <w:bCs/>
           <w:color w:val="595959" w:themeColor="text1" w:themeTint="A6"/>
         </w:rPr>
-        <w:t>business analysis</w:t>
-      </w:r>
-      <w:r>
-        <w:rPr>
-          <w:color w:val="595959" w:themeColor="text1" w:themeTint="A6"/>
-        </w:rPr>
-        <w:t>,</w:t>
-      </w:r>
-      <w:r>
-        <w:rPr>
-          <w:color w:val="595959" w:themeColor="text1" w:themeTint="A6"/>
-        </w:rPr>
-        <w:t xml:space="preserve"> </w:t>
+        <w:t>s</w:t>
+      </w:r>
+      <w:r>
+        <w:rPr>
+          <w:color w:val="595959" w:themeColor="text1" w:themeTint="A6"/>
+        </w:rPr>
+        <w:t xml:space="preserve">, </w:t>
       </w:r>
       <w:r>
         <w:rPr>
@@ -581,19 +563,13 @@
           <w:bCs/>
           <w:color w:val="595959" w:themeColor="text1" w:themeTint="A6"/>
         </w:rPr>
-        <w:t>performance optimisations</w:t>
-      </w:r>
-      <w:r>
-        <w:rPr>
-          <w:color w:val="595959" w:themeColor="text1" w:themeTint="A6"/>
-        </w:rPr>
-        <w:t>,</w:t>
-      </w:r>
-      <w:r>
-        <w:rPr>
-          <w:color w:val="595959" w:themeColor="text1" w:themeTint="A6"/>
-        </w:rPr>
-        <w:t xml:space="preserve"> </w:t>
+        <w:t>quality assurance</w:t>
+      </w:r>
+      <w:r>
+        <w:rPr>
+          <w:color w:val="595959" w:themeColor="text1" w:themeTint="A6"/>
+        </w:rPr>
+        <w:t xml:space="preserve">, </w:t>
       </w:r>
       <w:r>
         <w:rPr>
@@ -601,13 +577,19 @@
           <w:bCs/>
           <w:color w:val="595959" w:themeColor="text1" w:themeTint="A6"/>
         </w:rPr>
-        <w:t>code designs</w:t>
-      </w:r>
-      <w:r>
-        <w:rPr>
-          <w:color w:val="595959" w:themeColor="text1" w:themeTint="A6"/>
-        </w:rPr>
-        <w:t xml:space="preserve"> and </w:t>
+        <w:t>business analysis</w:t>
+      </w:r>
+      <w:r>
+        <w:rPr>
+          <w:color w:val="595959" w:themeColor="text1" w:themeTint="A6"/>
+        </w:rPr>
+        <w:t>,</w:t>
+      </w:r>
+      <w:r>
+        <w:rPr>
+          <w:color w:val="595959" w:themeColor="text1" w:themeTint="A6"/>
+        </w:rPr>
+        <w:t xml:space="preserve"> </w:t>
       </w:r>
       <w:r>
         <w:rPr>
@@ -615,59 +597,19 @@
           <w:bCs/>
           <w:color w:val="595959" w:themeColor="text1" w:themeTint="A6"/>
         </w:rPr>
-        <w:t>best practices</w:t>
+        <w:t>performance optimisations</w:t>
+      </w:r>
+      <w:r>
+        <w:rPr>
+          <w:color w:val="595959" w:themeColor="text1" w:themeTint="A6"/>
+        </w:rPr>
+        <w:t>,</w:t>
       </w:r>
       <w:r>
         <w:rPr>
           <w:color w:val="595959" w:themeColor="text1" w:themeTint="A6"/>
         </w:rPr>
         <w:t xml:space="preserve"> </w:t>
-      </w:r>
-      <w:r>
-        <w:rPr>
-          <w:color w:val="595959" w:themeColor="text1" w:themeTint="A6"/>
-        </w:rPr>
-        <w:t>to accomplish tasks.</w:t>
-      </w:r>
-      <w:r>
-        <w:rPr>
-          <w:color w:val="595959" w:themeColor="text1" w:themeTint="A6"/>
-        </w:rPr>
-        <w:t xml:space="preserve"> </w:t>
-      </w:r>
-    </w:p>
-    <w:p>
-      <w:pPr>
-        <w:spacing w:after="0"/>
-        <w:rPr>
-          <w:color w:val="595959" w:themeColor="text1" w:themeTint="A6"/>
-        </w:rPr>
-      </w:pPr>
-    </w:p>
-    <w:p>
-      <w:pPr>
-        <w:spacing w:after="0"/>
-        <w:rPr>
-          <w:color w:val="595959" w:themeColor="text1" w:themeTint="A6"/>
-        </w:rPr>
-      </w:pPr>
-      <w:r>
-        <w:rPr>
-          <w:color w:val="595959" w:themeColor="text1" w:themeTint="A6"/>
-        </w:rPr>
-        <w:t>Experience</w:t>
-      </w:r>
-      <w:r>
-        <w:rPr>
-          <w:color w:val="595959" w:themeColor="text1" w:themeTint="A6"/>
-        </w:rPr>
-        <w:t xml:space="preserve"> </w:t>
-      </w:r>
-      <w:r>
-        <w:rPr>
-          <w:color w:val="595959" w:themeColor="text1" w:themeTint="A6"/>
-        </w:rPr>
-        <w:t xml:space="preserve">in </w:t>
       </w:r>
       <w:r>
         <w:rPr>
@@ -675,19 +617,13 @@
           <w:bCs/>
           <w:color w:val="595959" w:themeColor="text1" w:themeTint="A6"/>
         </w:rPr>
-        <w:t>architecting</w:t>
-      </w:r>
-      <w:r>
-        <w:rPr>
-          <w:color w:val="595959" w:themeColor="text1" w:themeTint="A6"/>
-        </w:rPr>
-        <w:t>,</w:t>
-      </w:r>
-      <w:r>
-        <w:rPr>
-          <w:color w:val="595959" w:themeColor="text1" w:themeTint="A6"/>
-        </w:rPr>
-        <w:t xml:space="preserve"> </w:t>
+        <w:t>code designs</w:t>
+      </w:r>
+      <w:r>
+        <w:rPr>
+          <w:color w:val="595959" w:themeColor="text1" w:themeTint="A6"/>
+        </w:rPr>
+        <w:t xml:space="preserve"> and </w:t>
       </w:r>
       <w:r>
         <w:rPr>
@@ -695,13 +631,59 @@
           <w:bCs/>
           <w:color w:val="595959" w:themeColor="text1" w:themeTint="A6"/>
         </w:rPr>
-        <w:t>designing</w:t>
-      </w:r>
-      <w:r>
-        <w:rPr>
-          <w:color w:val="595959" w:themeColor="text1" w:themeTint="A6"/>
-        </w:rPr>
-        <w:t xml:space="preserve">, </w:t>
+        <w:t>best practices</w:t>
+      </w:r>
+      <w:r>
+        <w:rPr>
+          <w:color w:val="595959" w:themeColor="text1" w:themeTint="A6"/>
+        </w:rPr>
+        <w:t xml:space="preserve"> </w:t>
+      </w:r>
+      <w:r>
+        <w:rPr>
+          <w:color w:val="595959" w:themeColor="text1" w:themeTint="A6"/>
+        </w:rPr>
+        <w:t>to accomplish tasks.</w:t>
+      </w:r>
+      <w:r>
+        <w:rPr>
+          <w:color w:val="595959" w:themeColor="text1" w:themeTint="A6"/>
+        </w:rPr>
+        <w:t xml:space="preserve"> </w:t>
+      </w:r>
+    </w:p>
+    <w:p>
+      <w:pPr>
+        <w:spacing w:after="0"/>
+        <w:rPr>
+          <w:color w:val="595959" w:themeColor="text1" w:themeTint="A6"/>
+        </w:rPr>
+      </w:pPr>
+    </w:p>
+    <w:p>
+      <w:pPr>
+        <w:spacing w:after="0"/>
+        <w:rPr>
+          <w:color w:val="595959" w:themeColor="text1" w:themeTint="A6"/>
+        </w:rPr>
+      </w:pPr>
+      <w:r>
+        <w:rPr>
+          <w:color w:val="595959" w:themeColor="text1" w:themeTint="A6"/>
+        </w:rPr>
+        <w:t>Experience</w:t>
+      </w:r>
+      <w:r>
+        <w:rPr>
+          <w:color w:val="595959" w:themeColor="text1" w:themeTint="A6"/>
+        </w:rPr>
+        <w:t xml:space="preserve"> </w:t>
+      </w:r>
+      <w:r>
+        <w:rPr>
+          <w:color w:val="595959" w:themeColor="text1" w:themeTint="A6"/>
+        </w:rPr>
+        <w:t xml:space="preserve">in </w:t>
       </w:r>
       <w:r>
         <w:rPr>
@@ -709,13 +691,19 @@
           <w:bCs/>
           <w:color w:val="595959" w:themeColor="text1" w:themeTint="A6"/>
         </w:rPr>
-        <w:t>developing</w:t>
-      </w:r>
-      <w:r>
-        <w:rPr>
-          <w:color w:val="595959" w:themeColor="text1" w:themeTint="A6"/>
-        </w:rPr>
-        <w:t xml:space="preserve">, </w:t>
+        <w:t>architecting</w:t>
+      </w:r>
+      <w:r>
+        <w:rPr>
+          <w:color w:val="595959" w:themeColor="text1" w:themeTint="A6"/>
+        </w:rPr>
+        <w:t>,</w:t>
+      </w:r>
+      <w:r>
+        <w:rPr>
+          <w:color w:val="595959" w:themeColor="text1" w:themeTint="A6"/>
+        </w:rPr>
+        <w:t xml:space="preserve"> </w:t>
       </w:r>
       <w:r>
         <w:rPr>
@@ -723,13 +711,13 @@
           <w:bCs/>
           <w:color w:val="595959" w:themeColor="text1" w:themeTint="A6"/>
         </w:rPr>
-        <w:t>testing,</w:t>
-      </w:r>
-      <w:r>
-        <w:rPr>
-          <w:color w:val="595959" w:themeColor="text1" w:themeTint="A6"/>
-        </w:rPr>
-        <w:t xml:space="preserve"> and </w:t>
+        <w:t>designing</w:t>
+      </w:r>
+      <w:r>
+        <w:rPr>
+          <w:color w:val="595959" w:themeColor="text1" w:themeTint="A6"/>
+        </w:rPr>
+        <w:t xml:space="preserve">, </w:t>
       </w:r>
       <w:r>
         <w:rPr>
@@ -737,7 +725,13 @@
           <w:bCs/>
           <w:color w:val="595959" w:themeColor="text1" w:themeTint="A6"/>
         </w:rPr>
-        <w:t>maintaining</w:t>
+        <w:t>developing</w:t>
+      </w:r>
+      <w:r>
+        <w:rPr>
+          <w:color w:val="595959" w:themeColor="text1" w:themeTint="A6"/>
+        </w:rPr>
+        <w:t xml:space="preserve">, </w:t>
       </w:r>
       <w:r>
         <w:rPr>
@@ -745,19 +739,13 @@
           <w:bCs/>
           <w:color w:val="595959" w:themeColor="text1" w:themeTint="A6"/>
         </w:rPr>
-        <w:t xml:space="preserve"> sites</w:t>
-      </w:r>
-      <w:r>
-        <w:rPr>
-          <w:color w:val="595959" w:themeColor="text1" w:themeTint="A6"/>
-        </w:rPr>
-        <w:t xml:space="preserve"> </w:t>
-      </w:r>
-      <w:r>
-        <w:rPr>
-          <w:color w:val="595959" w:themeColor="text1" w:themeTint="A6"/>
-        </w:rPr>
-        <w:t xml:space="preserve">throughout the </w:t>
+        <w:t>testing,</w:t>
+      </w:r>
+      <w:r>
+        <w:rPr>
+          <w:color w:val="595959" w:themeColor="text1" w:themeTint="A6"/>
+        </w:rPr>
+        <w:t xml:space="preserve"> and </w:t>
       </w:r>
       <w:r>
         <w:rPr>
@@ -765,13 +753,7 @@
           <w:bCs/>
           <w:color w:val="595959" w:themeColor="text1" w:themeTint="A6"/>
         </w:rPr>
-        <w:t>entire production lifecycle</w:t>
-      </w:r>
-      <w:r>
-        <w:rPr>
-          <w:color w:val="595959" w:themeColor="text1" w:themeTint="A6"/>
-        </w:rPr>
-        <w:t xml:space="preserve">. Foundational grasp of various </w:t>
+        <w:t>maintaining</w:t>
       </w:r>
       <w:r>
         <w:rPr>
@@ -779,7 +761,19 @@
           <w:bCs/>
           <w:color w:val="595959" w:themeColor="text1" w:themeTint="A6"/>
         </w:rPr>
-        <w:t>architectural</w:t>
+        <w:t xml:space="preserve"> sites</w:t>
+      </w:r>
+      <w:r>
+        <w:rPr>
+          <w:color w:val="595959" w:themeColor="text1" w:themeTint="A6"/>
+        </w:rPr>
+        <w:t xml:space="preserve"> </w:t>
+      </w:r>
+      <w:r>
+        <w:rPr>
+          <w:color w:val="595959" w:themeColor="text1" w:themeTint="A6"/>
+        </w:rPr>
+        <w:t xml:space="preserve">throughout the </w:t>
       </w:r>
       <w:r>
         <w:rPr>
@@ -787,13 +781,13 @@
           <w:bCs/>
           <w:color w:val="595959" w:themeColor="text1" w:themeTint="A6"/>
         </w:rPr>
-        <w:t xml:space="preserve"> principles</w:t>
-      </w:r>
-      <w:r>
-        <w:rPr>
-          <w:color w:val="595959" w:themeColor="text1" w:themeTint="A6"/>
-        </w:rPr>
-        <w:t xml:space="preserve">, </w:t>
+        <w:t>entire production lifecycle</w:t>
+      </w:r>
+      <w:r>
+        <w:rPr>
+          <w:color w:val="595959" w:themeColor="text1" w:themeTint="A6"/>
+        </w:rPr>
+        <w:t xml:space="preserve">. Foundational grasp of various </w:t>
       </w:r>
       <w:r>
         <w:rPr>
@@ -801,24 +795,44 @@
           <w:bCs/>
           <w:color w:val="595959" w:themeColor="text1" w:themeTint="A6"/>
         </w:rPr>
-        <w:t>design patterns</w:t>
-      </w:r>
-      <w:r>
-        <w:rPr>
-          <w:color w:val="595959" w:themeColor="text1" w:themeTint="A6"/>
-        </w:rPr>
-        <w:t xml:space="preserve">, </w:t>
-      </w:r>
-      <w:proofErr w:type="spellStart"/>
+        <w:t>architectural</w:t>
+      </w:r>
       <w:r>
         <w:rPr>
           <w:b/>
           <w:bCs/>
           <w:color w:val="595959" w:themeColor="text1" w:themeTint="A6"/>
         </w:rPr>
+        <w:t xml:space="preserve"> principles</w:t>
+      </w:r>
+      <w:r>
+        <w:rPr>
+          <w:color w:val="595959" w:themeColor="text1" w:themeTint="A6"/>
+        </w:rPr>
+        <w:t xml:space="preserve">, </w:t>
+      </w:r>
+      <w:r>
+        <w:rPr>
+          <w:b/>
+          <w:bCs/>
+          <w:color w:val="595959" w:themeColor="text1" w:themeTint="A6"/>
+        </w:rPr>
+        <w:t>design patterns</w:t>
+      </w:r>
+      <w:r>
+        <w:rPr>
+          <w:color w:val="595959" w:themeColor="text1" w:themeTint="A6"/>
+        </w:rPr>
+        <w:t xml:space="preserve">, </w:t>
+      </w:r>
+      <w:r>
+        <w:rPr>
+          <w:b/>
+          <w:bCs/>
+          <w:color w:val="595959" w:themeColor="text1" w:themeTint="A6"/>
+        </w:rPr>
         <w:t>dotNET</w:t>
       </w:r>
-      <w:proofErr w:type="spellEnd"/>
       <w:r>
         <w:rPr>
           <w:color w:val="595959" w:themeColor="text1" w:themeTint="A6"/>
@@ -1121,23 +1135,8 @@
               <w:rPr>
                 <w:color w:val="595959" w:themeColor="text1" w:themeTint="A6"/>
               </w:rPr>
-              <w:t xml:space="preserve">ASP, </w:t>
-            </w:r>
-            <w:proofErr w:type="spellStart"/>
-            <w:r>
-              <w:rPr>
-                <w:color w:val="595959" w:themeColor="text1" w:themeTint="A6"/>
-              </w:rPr>
-              <w:t>EntityFramework</w:t>
-            </w:r>
-            <w:proofErr w:type="spellEnd"/>
-            <w:r>
-              <w:rPr>
-                <w:color w:val="595959" w:themeColor="text1" w:themeTint="A6"/>
-              </w:rPr>
-              <w:t xml:space="preserve">, </w:t>
-            </w:r>
-            <w:proofErr w:type="spellStart"/>
+              <w:t xml:space="preserve">ASP, EntityFramework, </w:t>
+            </w:r>
             <w:r>
               <w:rPr>
                 <w:color w:val="595959" w:themeColor="text1" w:themeTint="A6"/>
@@ -1148,43 +1147,14 @@
               <w:rPr>
                 <w:color w:val="595959" w:themeColor="text1" w:themeTint="A6"/>
               </w:rPr>
-              <w:t>ignalR</w:t>
-            </w:r>
-            <w:proofErr w:type="spellEnd"/>
-            <w:r>
-              <w:rPr>
-                <w:color w:val="595959" w:themeColor="text1" w:themeTint="A6"/>
-              </w:rPr>
-              <w:t xml:space="preserve">, </w:t>
-            </w:r>
-            <w:proofErr w:type="spellStart"/>
-            <w:r>
-              <w:rPr>
-                <w:color w:val="595959" w:themeColor="text1" w:themeTint="A6"/>
-              </w:rPr>
-              <w:t>OpenAuth</w:t>
-            </w:r>
-            <w:proofErr w:type="spellEnd"/>
-            <w:r>
-              <w:rPr>
-                <w:color w:val="595959" w:themeColor="text1" w:themeTint="A6"/>
-              </w:rPr>
-              <w:t>, ASP.NET MVC</w:t>
-            </w:r>
-            <w:r>
-              <w:rPr>
-                <w:color w:val="595959" w:themeColor="text1" w:themeTint="A6"/>
-              </w:rPr>
-              <w:t xml:space="preserve">, </w:t>
-            </w:r>
-            <w:proofErr w:type="spellStart"/>
-            <w:r>
-              <w:rPr>
-                <w:color w:val="595959" w:themeColor="text1" w:themeTint="A6"/>
-              </w:rPr>
-              <w:t>Blazor</w:t>
-            </w:r>
-            <w:proofErr w:type="spellEnd"/>
+              <w:t>ignalR, OpenAuth, ASP.NET MVC</w:t>
+            </w:r>
+            <w:r>
+              <w:rPr>
+                <w:color w:val="595959" w:themeColor="text1" w:themeTint="A6"/>
+              </w:rPr>
+              <w:t>, Blazor</w:t>
+            </w:r>
             <w:r>
               <w:rPr>
                 <w:color w:val="595959" w:themeColor="text1" w:themeTint="A6"/>
@@ -1340,14 +1310,12 @@
               </w:rPr>
               <w:t xml:space="preserve">NodeJS, </w:t>
             </w:r>
-            <w:proofErr w:type="spellStart"/>
             <w:r>
               <w:rPr>
                 <w:color w:val="595959" w:themeColor="text1" w:themeTint="A6"/>
               </w:rPr>
               <w:t>AngularJs</w:t>
             </w:r>
-            <w:proofErr w:type="spellEnd"/>
             <w:r>
               <w:rPr>
                 <w:color w:val="595959" w:themeColor="text1" w:themeTint="A6"/>
@@ -1360,19 +1328,11 @@
               </w:rPr>
               <w:t xml:space="preserve"> </w:t>
             </w:r>
-            <w:proofErr w:type="spellStart"/>
-            <w:r>
-              <w:rPr>
-                <w:color w:val="595959" w:themeColor="text1" w:themeTint="A6"/>
-              </w:rPr>
-              <w:t>XState</w:t>
-            </w:r>
-            <w:proofErr w:type="spellEnd"/>
-            <w:r>
-              <w:rPr>
-                <w:color w:val="595959" w:themeColor="text1" w:themeTint="A6"/>
-              </w:rPr>
-              <w:t>, JSON-RPC</w:t>
+            <w:r>
+              <w:rPr>
+                <w:color w:val="595959" w:themeColor="text1" w:themeTint="A6"/>
+              </w:rPr>
+              <w:t>XState, JSON-RPC</w:t>
             </w:r>
             <w:r>
               <w:rPr>
@@ -1384,16 +1344,8 @@
               <w:rPr>
                 <w:color w:val="595959" w:themeColor="text1" w:themeTint="A6"/>
               </w:rPr>
-              <w:t xml:space="preserve">, </w:t>
-            </w:r>
-            <w:proofErr w:type="spellStart"/>
-            <w:r>
-              <w:rPr>
-                <w:color w:val="595959" w:themeColor="text1" w:themeTint="A6"/>
-              </w:rPr>
-              <w:t>KnockoutJS</w:t>
-            </w:r>
-            <w:proofErr w:type="spellEnd"/>
+              <w:t>, KnockoutJS</w:t>
+            </w:r>
           </w:p>
         </w:tc>
       </w:tr>
@@ -1653,21 +1605,7 @@
               <w:rPr>
                 <w:color w:val="595959" w:themeColor="text1" w:themeTint="A6"/>
               </w:rPr>
-              <w:t xml:space="preserve">, </w:t>
-            </w:r>
-            <w:proofErr w:type="spellStart"/>
-            <w:r>
-              <w:rPr>
-                <w:color w:val="595959" w:themeColor="text1" w:themeTint="A6"/>
-              </w:rPr>
-              <w:t>GitKraken</w:t>
-            </w:r>
-            <w:proofErr w:type="spellEnd"/>
-            <w:r>
-              <w:rPr>
-                <w:color w:val="595959" w:themeColor="text1" w:themeTint="A6"/>
-              </w:rPr>
-              <w:t xml:space="preserve">, Confluence, </w:t>
+              <w:t xml:space="preserve">, GitKraken, Confluence, </w:t>
             </w:r>
             <w:r>
               <w:rPr>
@@ -2582,25 +2520,7 @@
           <w:iCs/>
           <w:color w:val="595959" w:themeColor="text1" w:themeTint="A6"/>
         </w:rPr>
-        <w:t xml:space="preserve">(translations, </w:t>
-      </w:r>
-      <w:proofErr w:type="spellStart"/>
-      <w:r>
-        <w:rPr>
-          <w:i/>
-          <w:iCs/>
-          <w:color w:val="595959" w:themeColor="text1" w:themeTint="A6"/>
-        </w:rPr>
-        <w:t>timezones</w:t>
-      </w:r>
-      <w:proofErr w:type="spellEnd"/>
-      <w:r>
-        <w:rPr>
-          <w:i/>
-          <w:iCs/>
-          <w:color w:val="595959" w:themeColor="text1" w:themeTint="A6"/>
-        </w:rPr>
-        <w:t xml:space="preserve"> &amp; currency ISO formatting)</w:t>
+        <w:t>(translations, timezones &amp; currency ISO formatting)</w:t>
       </w:r>
       <w:r>
         <w:rPr>
@@ -3380,21 +3300,12 @@
                 <w:color w:val="595959" w:themeColor="text1" w:themeTint="A6"/>
               </w:rPr>
             </w:pPr>
-            <w:proofErr w:type="spellStart"/>
             <w:r>
               <w:rPr>
                 <w:bCs/>
                 <w:color w:val="595959" w:themeColor="text1" w:themeTint="A6"/>
               </w:rPr>
-              <w:t>alBaraka</w:t>
-            </w:r>
-            <w:proofErr w:type="spellEnd"/>
-            <w:r>
-              <w:rPr>
-                <w:bCs/>
-                <w:color w:val="595959" w:themeColor="text1" w:themeTint="A6"/>
-              </w:rPr>
-              <w:t xml:space="preserve"> </w:t>
+              <w:t xml:space="preserve">alBaraka </w:t>
             </w:r>
             <w:r>
               <w:rPr>
@@ -3622,23 +3533,7 @@
                 <w:bCs/>
                 <w:color w:val="595959" w:themeColor="text1" w:themeTint="A6"/>
               </w:rPr>
-              <w:t xml:space="preserve">Mike </w:t>
-            </w:r>
-            <w:proofErr w:type="spellStart"/>
-            <w:r>
-              <w:rPr>
-                <w:bCs/>
-                <w:color w:val="595959" w:themeColor="text1" w:themeTint="A6"/>
-              </w:rPr>
-              <w:t>Hussan</w:t>
-            </w:r>
-            <w:proofErr w:type="spellEnd"/>
-            <w:r>
-              <w:rPr>
-                <w:bCs/>
-                <w:color w:val="595959" w:themeColor="text1" w:themeTint="A6"/>
-              </w:rPr>
-              <w:t xml:space="preserve"> (CEO) - </w:t>
+              <w:t xml:space="preserve">Mike Hussan (CEO) - </w:t>
             </w:r>
             <w:r>
               <w:rPr>
@@ -3684,21 +3579,7 @@
         <w:rPr>
           <w:color w:val="595959" w:themeColor="text1" w:themeTint="A6"/>
         </w:rPr>
-        <w:t xml:space="preserve">The Credit Assessment &amp; Processing System was created back in 2007, with outdated technologies. In a consulting capacity to </w:t>
-      </w:r>
-      <w:proofErr w:type="spellStart"/>
-      <w:r>
-        <w:rPr>
-          <w:color w:val="595959" w:themeColor="text1" w:themeTint="A6"/>
-        </w:rPr>
-        <w:t>alBaraka</w:t>
-      </w:r>
-      <w:proofErr w:type="spellEnd"/>
-      <w:r>
-        <w:rPr>
-          <w:color w:val="595959" w:themeColor="text1" w:themeTint="A6"/>
-        </w:rPr>
-        <w:t xml:space="preserve"> Bank Limited, I was brought in to maintain, upgrade and rewrite the system. The CAPS system was created to take the entire credit approval, requisition, mandates, </w:t>
+        <w:t xml:space="preserve">The Credit Assessment &amp; Processing System was created back in 2007, with outdated technologies. In a consulting capacity to alBaraka Bank Limited, I was brought in to maintain, upgrade and rewrite the system. The CAPS system was created to take the entire credit approval, requisition, mandates, </w:t>
       </w:r>
       <w:r>
         <w:rPr>
@@ -4339,7 +4220,6 @@
                 <w:color w:val="595959" w:themeColor="text1" w:themeTint="A6"/>
               </w:rPr>
             </w:pPr>
-            <w:proofErr w:type="spellStart"/>
             <w:r>
               <w:rPr>
                 <w:bCs/>
@@ -4347,7 +4227,6 @@
               </w:rPr>
               <w:t>telesacomms</w:t>
             </w:r>
-            <w:proofErr w:type="spellEnd"/>
           </w:p>
         </w:tc>
         <w:tc>
@@ -4554,21 +4433,12 @@
                 <w:color w:val="595959" w:themeColor="text1" w:themeTint="A6"/>
               </w:rPr>
             </w:pPr>
-            <w:proofErr w:type="spellStart"/>
             <w:r>
               <w:rPr>
                 <w:bCs/>
                 <w:color w:val="595959" w:themeColor="text1" w:themeTint="A6"/>
               </w:rPr>
-              <w:t>Niren</w:t>
-            </w:r>
-            <w:proofErr w:type="spellEnd"/>
-            <w:r>
-              <w:rPr>
-                <w:bCs/>
-                <w:color w:val="595959" w:themeColor="text1" w:themeTint="A6"/>
-              </w:rPr>
-              <w:t xml:space="preserve"> Pillay (IT Dev Manager) - </w:t>
+              <w:t xml:space="preserve">Niren Pillay (IT Dev Manager) - </w:t>
             </w:r>
             <w:r>
               <w:rPr>
@@ -4732,14 +4602,7 @@
         <w:rPr>
           <w:color w:val="595959" w:themeColor="text1" w:themeTint="A6"/>
         </w:rPr>
-        <w:t xml:space="preserve"> a </w:t>
-      </w:r>
-      <w:proofErr w:type="spellStart"/>
-      <w:r>
-        <w:rPr>
-          <w:color w:val="595959" w:themeColor="text1" w:themeTint="A6"/>
-        </w:rPr>
-        <w:t>tree</w:t>
+        <w:t xml:space="preserve"> a tree</w:t>
       </w:r>
       <w:r>
         <w:rPr>
@@ -4747,7 +4610,6 @@
         </w:rPr>
         <w:t>view</w:t>
       </w:r>
-      <w:proofErr w:type="spellEnd"/>
       <w:r>
         <w:rPr>
           <w:color w:val="595959" w:themeColor="text1" w:themeTint="A6"/>
@@ -4947,21 +4809,7 @@
         <w:rPr>
           <w:color w:val="595959" w:themeColor="text1" w:themeTint="A6"/>
         </w:rPr>
-        <w:t xml:space="preserve">Developed </w:t>
-      </w:r>
-      <w:proofErr w:type="spellStart"/>
-      <w:r>
-        <w:rPr>
-          <w:color w:val="595959" w:themeColor="text1" w:themeTint="A6"/>
-        </w:rPr>
-        <w:t>WebForms</w:t>
-      </w:r>
-      <w:proofErr w:type="spellEnd"/>
-      <w:r>
-        <w:rPr>
-          <w:color w:val="595959" w:themeColor="text1" w:themeTint="A6"/>
-        </w:rPr>
-        <w:t xml:space="preserve"> using VB.NET and ASP.NET.</w:t>
+        <w:t>Developed WebForms using VB.NET and ASP.NET.</w:t>
       </w:r>
     </w:p>
     <w:p>
@@ -4980,21 +4828,7 @@
         <w:rPr>
           <w:color w:val="595959" w:themeColor="text1" w:themeTint="A6"/>
         </w:rPr>
-        <w:t xml:space="preserve">Used AJAX in most </w:t>
-      </w:r>
-      <w:proofErr w:type="spellStart"/>
-      <w:r>
-        <w:rPr>
-          <w:color w:val="595959" w:themeColor="text1" w:themeTint="A6"/>
-        </w:rPr>
-        <w:t>WebForms</w:t>
-      </w:r>
-      <w:proofErr w:type="spellEnd"/>
-      <w:r>
-        <w:rPr>
-          <w:color w:val="595959" w:themeColor="text1" w:themeTint="A6"/>
-        </w:rPr>
-        <w:t>.</w:t>
+        <w:t>Used AJAX in most WebForms.</w:t>
       </w:r>
     </w:p>
     <w:p>
@@ -5051,21 +4885,7 @@
         <w:rPr>
           <w:color w:val="595959" w:themeColor="text1" w:themeTint="A6"/>
         </w:rPr>
-        <w:t xml:space="preserve">Extensively used </w:t>
-      </w:r>
-      <w:proofErr w:type="spellStart"/>
-      <w:r>
-        <w:rPr>
-          <w:color w:val="595959" w:themeColor="text1" w:themeTint="A6"/>
-        </w:rPr>
-        <w:t>GridViews</w:t>
-      </w:r>
-      <w:proofErr w:type="spellEnd"/>
-      <w:r>
-        <w:rPr>
-          <w:color w:val="595959" w:themeColor="text1" w:themeTint="A6"/>
-        </w:rPr>
-        <w:t xml:space="preserve"> with sorting and paging.</w:t>
+        <w:t>Extensively used GridViews with sorting and paging.</w:t>
       </w:r>
     </w:p>
     <w:p>
@@ -5084,41 +4904,13 @@
         <w:rPr>
           <w:color w:val="595959" w:themeColor="text1" w:themeTint="A6"/>
         </w:rPr>
-        <w:t xml:space="preserve">Created hierarchical </w:t>
-      </w:r>
-      <w:proofErr w:type="spellStart"/>
-      <w:r>
-        <w:rPr>
-          <w:color w:val="595959" w:themeColor="text1" w:themeTint="A6"/>
-        </w:rPr>
-        <w:t>TreeView</w:t>
-      </w:r>
-      <w:proofErr w:type="spellEnd"/>
-      <w:r>
-        <w:rPr>
-          <w:color w:val="595959" w:themeColor="text1" w:themeTint="A6"/>
-        </w:rPr>
-        <w:t xml:space="preserve"> with inline editing</w:t>
-      </w:r>
-      <w:r>
-        <w:rPr>
-          <w:color w:val="595959" w:themeColor="text1" w:themeTint="A6"/>
-        </w:rPr>
-        <w:t xml:space="preserve">, </w:t>
-      </w:r>
-      <w:proofErr w:type="spellStart"/>
-      <w:r>
-        <w:rPr>
-          <w:color w:val="595959" w:themeColor="text1" w:themeTint="A6"/>
-        </w:rPr>
-        <w:t>drag&amp;drop</w:t>
-      </w:r>
-      <w:proofErr w:type="spellEnd"/>
-      <w:r>
-        <w:rPr>
-          <w:color w:val="595959" w:themeColor="text1" w:themeTint="A6"/>
-        </w:rPr>
-        <w:t xml:space="preserve"> </w:t>
+        <w:t>Created hierarchical TreeView with inline editing</w:t>
+      </w:r>
+      <w:r>
+        <w:rPr>
+          <w:color w:val="595959" w:themeColor="text1" w:themeTint="A6"/>
+        </w:rPr>
+        <w:t xml:space="preserve">, drag&amp;drop </w:t>
       </w:r>
       <w:r>
         <w:rPr>
@@ -5155,21 +4947,7 @@
         <w:rPr>
           <w:color w:val="595959" w:themeColor="text1" w:themeTint="A6"/>
         </w:rPr>
-        <w:t xml:space="preserve">Implemented template columns for custom nested </w:t>
-      </w:r>
-      <w:proofErr w:type="spellStart"/>
-      <w:r>
-        <w:rPr>
-          <w:color w:val="595959" w:themeColor="text1" w:themeTint="A6"/>
-        </w:rPr>
-        <w:t>GridViews</w:t>
-      </w:r>
-      <w:proofErr w:type="spellEnd"/>
-      <w:r>
-        <w:rPr>
-          <w:color w:val="595959" w:themeColor="text1" w:themeTint="A6"/>
-        </w:rPr>
-        <w:t>.</w:t>
+        <w:t>Implemented template columns for custom nested GridViews.</w:t>
       </w:r>
     </w:p>
     <w:p>
@@ -5188,21 +4966,7 @@
         <w:rPr>
           <w:color w:val="595959" w:themeColor="text1" w:themeTint="A6"/>
         </w:rPr>
-        <w:t xml:space="preserve">Developed custom cascading dropdowns, with AJAX </w:t>
-      </w:r>
-      <w:proofErr w:type="spellStart"/>
-      <w:r>
-        <w:rPr>
-          <w:color w:val="595959" w:themeColor="text1" w:themeTint="A6"/>
-        </w:rPr>
-        <w:t>Callback</w:t>
-      </w:r>
-      <w:proofErr w:type="spellEnd"/>
-      <w:r>
-        <w:rPr>
-          <w:color w:val="595959" w:themeColor="text1" w:themeTint="A6"/>
-        </w:rPr>
-        <w:t xml:space="preserve"> functionality.</w:t>
+        <w:t>Developed custom cascading dropdowns, with AJAX Callback functionality.</w:t>
       </w:r>
     </w:p>
     <w:p>
@@ -5259,21 +5023,7 @@
         <w:rPr>
           <w:color w:val="595959" w:themeColor="text1" w:themeTint="A6"/>
         </w:rPr>
-        <w:t xml:space="preserve">Worked on exporting reports to Excel from </w:t>
-      </w:r>
-      <w:proofErr w:type="spellStart"/>
-      <w:r>
-        <w:rPr>
-          <w:color w:val="595959" w:themeColor="text1" w:themeTint="A6"/>
-        </w:rPr>
-        <w:t>Gridviews</w:t>
-      </w:r>
-      <w:proofErr w:type="spellEnd"/>
-      <w:r>
-        <w:rPr>
-          <w:color w:val="595959" w:themeColor="text1" w:themeTint="A6"/>
-        </w:rPr>
-        <w:t>.</w:t>
+        <w:t>Worked on exporting reports to Excel from Gridviews.</w:t>
       </w:r>
     </w:p>
     <w:p>

--- a/Portfolio/assets/docs/cvShawnGenlloud.docx
+++ b/Portfolio/assets/docs/cvShawnGenlloud.docx
@@ -825,6 +825,7 @@
         </w:rPr>
         <w:t xml:space="preserve">, </w:t>
       </w:r>
+      <w:proofErr w:type="spellStart"/>
       <w:r>
         <w:rPr>
           <w:b/>
@@ -833,6 +834,7 @@
         </w:rPr>
         <w:t>dotNET</w:t>
       </w:r>
+      <w:proofErr w:type="spellEnd"/>
       <w:r>
         <w:rPr>
           <w:color w:val="595959" w:themeColor="text1" w:themeTint="A6"/>
@@ -1135,8 +1137,23 @@
               <w:rPr>
                 <w:color w:val="595959" w:themeColor="text1" w:themeTint="A6"/>
               </w:rPr>
-              <w:t xml:space="preserve">ASP, EntityFramework, </w:t>
-            </w:r>
+              <w:t xml:space="preserve">ASP, </w:t>
+            </w:r>
+            <w:proofErr w:type="spellStart"/>
+            <w:r>
+              <w:rPr>
+                <w:color w:val="595959" w:themeColor="text1" w:themeTint="A6"/>
+              </w:rPr>
+              <w:t>EntityFramework</w:t>
+            </w:r>
+            <w:proofErr w:type="spellEnd"/>
+            <w:r>
+              <w:rPr>
+                <w:color w:val="595959" w:themeColor="text1" w:themeTint="A6"/>
+              </w:rPr>
+              <w:t xml:space="preserve">, </w:t>
+            </w:r>
+            <w:proofErr w:type="spellStart"/>
             <w:r>
               <w:rPr>
                 <w:color w:val="595959" w:themeColor="text1" w:themeTint="A6"/>
@@ -1147,14 +1164,43 @@
               <w:rPr>
                 <w:color w:val="595959" w:themeColor="text1" w:themeTint="A6"/>
               </w:rPr>
-              <w:t>ignalR, OpenAuth, ASP.NET MVC</w:t>
-            </w:r>
-            <w:r>
-              <w:rPr>
-                <w:color w:val="595959" w:themeColor="text1" w:themeTint="A6"/>
-              </w:rPr>
-              <w:t>, Blazor</w:t>
-            </w:r>
+              <w:t>ignalR</w:t>
+            </w:r>
+            <w:proofErr w:type="spellEnd"/>
+            <w:r>
+              <w:rPr>
+                <w:color w:val="595959" w:themeColor="text1" w:themeTint="A6"/>
+              </w:rPr>
+              <w:t xml:space="preserve">, </w:t>
+            </w:r>
+            <w:proofErr w:type="spellStart"/>
+            <w:r>
+              <w:rPr>
+                <w:color w:val="595959" w:themeColor="text1" w:themeTint="A6"/>
+              </w:rPr>
+              <w:t>OpenAuth</w:t>
+            </w:r>
+            <w:proofErr w:type="spellEnd"/>
+            <w:r>
+              <w:rPr>
+                <w:color w:val="595959" w:themeColor="text1" w:themeTint="A6"/>
+              </w:rPr>
+              <w:t>, ASP.NET MVC</w:t>
+            </w:r>
+            <w:r>
+              <w:rPr>
+                <w:color w:val="595959" w:themeColor="text1" w:themeTint="A6"/>
+              </w:rPr>
+              <w:t xml:space="preserve">, </w:t>
+            </w:r>
+            <w:proofErr w:type="spellStart"/>
+            <w:r>
+              <w:rPr>
+                <w:color w:val="595959" w:themeColor="text1" w:themeTint="A6"/>
+              </w:rPr>
+              <w:t>Blazor</w:t>
+            </w:r>
+            <w:proofErr w:type="spellEnd"/>
             <w:r>
               <w:rPr>
                 <w:color w:val="595959" w:themeColor="text1" w:themeTint="A6"/>
@@ -1310,12 +1356,14 @@
               </w:rPr>
               <w:t xml:space="preserve">NodeJS, </w:t>
             </w:r>
+            <w:proofErr w:type="spellStart"/>
             <w:r>
               <w:rPr>
                 <w:color w:val="595959" w:themeColor="text1" w:themeTint="A6"/>
               </w:rPr>
               <w:t>AngularJs</w:t>
             </w:r>
+            <w:proofErr w:type="spellEnd"/>
             <w:r>
               <w:rPr>
                 <w:color w:val="595959" w:themeColor="text1" w:themeTint="A6"/>
@@ -1328,11 +1376,19 @@
               </w:rPr>
               <w:t xml:space="preserve"> </w:t>
             </w:r>
-            <w:r>
-              <w:rPr>
-                <w:color w:val="595959" w:themeColor="text1" w:themeTint="A6"/>
-              </w:rPr>
-              <w:t>XState, JSON-RPC</w:t>
+            <w:proofErr w:type="spellStart"/>
+            <w:r>
+              <w:rPr>
+                <w:color w:val="595959" w:themeColor="text1" w:themeTint="A6"/>
+              </w:rPr>
+              <w:t>XState</w:t>
+            </w:r>
+            <w:proofErr w:type="spellEnd"/>
+            <w:r>
+              <w:rPr>
+                <w:color w:val="595959" w:themeColor="text1" w:themeTint="A6"/>
+              </w:rPr>
+              <w:t>, JSON-RPC</w:t>
             </w:r>
             <w:r>
               <w:rPr>
@@ -1344,8 +1400,16 @@
               <w:rPr>
                 <w:color w:val="595959" w:themeColor="text1" w:themeTint="A6"/>
               </w:rPr>
-              <w:t>, KnockoutJS</w:t>
-            </w:r>
+              <w:t xml:space="preserve">, </w:t>
+            </w:r>
+            <w:proofErr w:type="spellStart"/>
+            <w:r>
+              <w:rPr>
+                <w:color w:val="595959" w:themeColor="text1" w:themeTint="A6"/>
+              </w:rPr>
+              <w:t>KnockoutJS</w:t>
+            </w:r>
+            <w:proofErr w:type="spellEnd"/>
           </w:p>
         </w:tc>
       </w:tr>
@@ -1605,7 +1669,21 @@
               <w:rPr>
                 <w:color w:val="595959" w:themeColor="text1" w:themeTint="A6"/>
               </w:rPr>
-              <w:t xml:space="preserve">, GitKraken, Confluence, </w:t>
+              <w:t xml:space="preserve">, </w:t>
+            </w:r>
+            <w:proofErr w:type="spellStart"/>
+            <w:r>
+              <w:rPr>
+                <w:color w:val="595959" w:themeColor="text1" w:themeTint="A6"/>
+              </w:rPr>
+              <w:t>GitKraken</w:t>
+            </w:r>
+            <w:proofErr w:type="spellEnd"/>
+            <w:r>
+              <w:rPr>
+                <w:color w:val="595959" w:themeColor="text1" w:themeTint="A6"/>
+              </w:rPr>
+              <w:t xml:space="preserve">, Confluence, </w:t>
             </w:r>
             <w:r>
               <w:rPr>
@@ -1725,9 +1803,9 @@
                 <w:noProof/>
               </w:rPr>
               <w:drawing>
-                <wp:inline distT="0" distB="0" distL="0" distR="0" wp14:anchorId="4DEC90DD" wp14:editId="29EAEA90">
-                  <wp:extent cx="2095500" cy="2102580"/>
-                  <wp:effectExtent l="0" t="0" r="0" b="0"/>
+                <wp:inline distT="0" distB="0" distL="0" distR="0" wp14:anchorId="2ED82C23" wp14:editId="3E650876">
+                  <wp:extent cx="1980000" cy="1972800"/>
+                  <wp:effectExtent l="0" t="0" r="1270" b="8890"/>
                   <wp:docPr id="1" name="Picture 1"/>
                   <wp:cNvGraphicFramePr>
                     <a:graphicFrameLocks xmlns:a="http://schemas.openxmlformats.org/drawingml/2006/main" noChangeAspect="1"/>
@@ -1740,9 +1818,7 @@
                           <pic:cNvPicPr/>
                         </pic:nvPicPr>
                         <pic:blipFill>
-                          <a:blip r:embed="rId8">
-                            <a:grayscl/>
-                          </a:blip>
+                          <a:blip r:embed="rId8"/>
                           <a:stretch>
                             <a:fillRect/>
                           </a:stretch>
@@ -1750,7 +1826,7 @@
                         <pic:spPr>
                           <a:xfrm>
                             <a:off x="0" y="0"/>
-                            <a:ext cx="2118133" cy="2125289"/>
+                            <a:ext cx="1980000" cy="1972800"/>
                           </a:xfrm>
                           <a:prstGeom prst="rect">
                             <a:avLst/>
@@ -1821,9 +1897,9 @@
                 <w:noProof/>
               </w:rPr>
               <w:drawing>
-                <wp:inline distT="0" distB="0" distL="0" distR="0" wp14:anchorId="4617DFA7" wp14:editId="08C28813">
-                  <wp:extent cx="2128742" cy="2114550"/>
-                  <wp:effectExtent l="0" t="0" r="5080" b="0"/>
+                <wp:inline distT="0" distB="0" distL="0" distR="0" wp14:anchorId="4617DFA7" wp14:editId="5B49EF0F">
+                  <wp:extent cx="1980000" cy="1965600"/>
+                  <wp:effectExtent l="0" t="0" r="1270" b="0"/>
                   <wp:docPr id="4" name="Picture 4"/>
                   <wp:cNvGraphicFramePr>
                     <a:graphicFrameLocks xmlns:a="http://schemas.openxmlformats.org/drawingml/2006/main" noChangeAspect="1"/>
@@ -1851,7 +1927,7 @@
                         <pic:spPr>
                           <a:xfrm>
                             <a:off x="0" y="0"/>
-                            <a:ext cx="2128742" cy="2114550"/>
+                            <a:ext cx="1980000" cy="1965600"/>
                           </a:xfrm>
                           <a:prstGeom prst="rect">
                             <a:avLst/>
@@ -2520,7 +2596,25 @@
           <w:iCs/>
           <w:color w:val="595959" w:themeColor="text1" w:themeTint="A6"/>
         </w:rPr>
-        <w:t>(translations, timezones &amp; currency ISO formatting)</w:t>
+        <w:t xml:space="preserve">(translations, </w:t>
+      </w:r>
+      <w:proofErr w:type="spellStart"/>
+      <w:r>
+        <w:rPr>
+          <w:i/>
+          <w:iCs/>
+          <w:color w:val="595959" w:themeColor="text1" w:themeTint="A6"/>
+        </w:rPr>
+        <w:t>timezones</w:t>
+      </w:r>
+      <w:proofErr w:type="spellEnd"/>
+      <w:r>
+        <w:rPr>
+          <w:i/>
+          <w:iCs/>
+          <w:color w:val="595959" w:themeColor="text1" w:themeTint="A6"/>
+        </w:rPr>
+        <w:t xml:space="preserve"> &amp; currency ISO formatting)</w:t>
       </w:r>
       <w:r>
         <w:rPr>
@@ -3300,12 +3394,21 @@
                 <w:color w:val="595959" w:themeColor="text1" w:themeTint="A6"/>
               </w:rPr>
             </w:pPr>
+            <w:proofErr w:type="spellStart"/>
             <w:r>
               <w:rPr>
                 <w:bCs/>
                 <w:color w:val="595959" w:themeColor="text1" w:themeTint="A6"/>
               </w:rPr>
-              <w:t xml:space="preserve">alBaraka </w:t>
+              <w:t>alBaraka</w:t>
+            </w:r>
+            <w:proofErr w:type="spellEnd"/>
+            <w:r>
+              <w:rPr>
+                <w:bCs/>
+                <w:color w:val="595959" w:themeColor="text1" w:themeTint="A6"/>
+              </w:rPr>
+              <w:t xml:space="preserve"> </w:t>
             </w:r>
             <w:r>
               <w:rPr>
@@ -3533,7 +3636,23 @@
                 <w:bCs/>
                 <w:color w:val="595959" w:themeColor="text1" w:themeTint="A6"/>
               </w:rPr>
-              <w:t xml:space="preserve">Mike Hussan (CEO) - </w:t>
+              <w:t xml:space="preserve">Mike </w:t>
+            </w:r>
+            <w:proofErr w:type="spellStart"/>
+            <w:r>
+              <w:rPr>
+                <w:bCs/>
+                <w:color w:val="595959" w:themeColor="text1" w:themeTint="A6"/>
+              </w:rPr>
+              <w:t>Hussan</w:t>
+            </w:r>
+            <w:proofErr w:type="spellEnd"/>
+            <w:r>
+              <w:rPr>
+                <w:bCs/>
+                <w:color w:val="595959" w:themeColor="text1" w:themeTint="A6"/>
+              </w:rPr>
+              <w:t xml:space="preserve"> (CEO) - </w:t>
             </w:r>
             <w:r>
               <w:rPr>
@@ -3579,7 +3698,21 @@
         <w:rPr>
           <w:color w:val="595959" w:themeColor="text1" w:themeTint="A6"/>
         </w:rPr>
-        <w:t xml:space="preserve">The Credit Assessment &amp; Processing System was created back in 2007, with outdated technologies. In a consulting capacity to alBaraka Bank Limited, I was brought in to maintain, upgrade and rewrite the system. The CAPS system was created to take the entire credit approval, requisition, mandates, </w:t>
+        <w:t xml:space="preserve">The Credit Assessment &amp; Processing System was created back in 2007, with outdated technologies. In a consulting capacity to </w:t>
+      </w:r>
+      <w:proofErr w:type="spellStart"/>
+      <w:r>
+        <w:rPr>
+          <w:color w:val="595959" w:themeColor="text1" w:themeTint="A6"/>
+        </w:rPr>
+        <w:t>alBaraka</w:t>
+      </w:r>
+      <w:proofErr w:type="spellEnd"/>
+      <w:r>
+        <w:rPr>
+          <w:color w:val="595959" w:themeColor="text1" w:themeTint="A6"/>
+        </w:rPr>
+        <w:t xml:space="preserve"> Bank Limited, I was brought in to maintain, upgrade and rewrite the system. The CAPS system was created to take the entire credit approval, requisition, mandates, </w:t>
       </w:r>
       <w:r>
         <w:rPr>
@@ -4220,6 +4353,7 @@
                 <w:color w:val="595959" w:themeColor="text1" w:themeTint="A6"/>
               </w:rPr>
             </w:pPr>
+            <w:proofErr w:type="spellStart"/>
             <w:r>
               <w:rPr>
                 <w:bCs/>
@@ -4227,6 +4361,7 @@
               </w:rPr>
               <w:t>telesacomms</w:t>
             </w:r>
+            <w:proofErr w:type="spellEnd"/>
           </w:p>
         </w:tc>
         <w:tc>
@@ -4433,12 +4568,21 @@
                 <w:color w:val="595959" w:themeColor="text1" w:themeTint="A6"/>
               </w:rPr>
             </w:pPr>
+            <w:proofErr w:type="spellStart"/>
             <w:r>
               <w:rPr>
                 <w:bCs/>
                 <w:color w:val="595959" w:themeColor="text1" w:themeTint="A6"/>
               </w:rPr>
-              <w:t xml:space="preserve">Niren Pillay (IT Dev Manager) - </w:t>
+              <w:t>Niren</w:t>
+            </w:r>
+            <w:proofErr w:type="spellEnd"/>
+            <w:r>
+              <w:rPr>
+                <w:bCs/>
+                <w:color w:val="595959" w:themeColor="text1" w:themeTint="A6"/>
+              </w:rPr>
+              <w:t xml:space="preserve"> Pillay (IT Dev Manager) - </w:t>
             </w:r>
             <w:r>
               <w:rPr>
@@ -4602,7 +4746,14 @@
         <w:rPr>
           <w:color w:val="595959" w:themeColor="text1" w:themeTint="A6"/>
         </w:rPr>
-        <w:t xml:space="preserve"> a tree</w:t>
+        <w:t xml:space="preserve"> a </w:t>
+      </w:r>
+      <w:proofErr w:type="spellStart"/>
+      <w:r>
+        <w:rPr>
+          <w:color w:val="595959" w:themeColor="text1" w:themeTint="A6"/>
+        </w:rPr>
+        <w:t>tree</w:t>
       </w:r>
       <w:r>
         <w:rPr>
@@ -4610,6 +4761,7 @@
         </w:rPr>
         <w:t>view</w:t>
       </w:r>
+      <w:proofErr w:type="spellEnd"/>
       <w:r>
         <w:rPr>
           <w:color w:val="595959" w:themeColor="text1" w:themeTint="A6"/>
@@ -4809,7 +4961,21 @@
         <w:rPr>
           <w:color w:val="595959" w:themeColor="text1" w:themeTint="A6"/>
         </w:rPr>
-        <w:t>Developed WebForms using VB.NET and ASP.NET.</w:t>
+        <w:t xml:space="preserve">Developed </w:t>
+      </w:r>
+      <w:proofErr w:type="spellStart"/>
+      <w:r>
+        <w:rPr>
+          <w:color w:val="595959" w:themeColor="text1" w:themeTint="A6"/>
+        </w:rPr>
+        <w:t>WebForms</w:t>
+      </w:r>
+      <w:proofErr w:type="spellEnd"/>
+      <w:r>
+        <w:rPr>
+          <w:color w:val="595959" w:themeColor="text1" w:themeTint="A6"/>
+        </w:rPr>
+        <w:t xml:space="preserve"> using VB.NET and ASP.NET.</w:t>
       </w:r>
     </w:p>
     <w:p>
@@ -4828,7 +4994,21 @@
         <w:rPr>
           <w:color w:val="595959" w:themeColor="text1" w:themeTint="A6"/>
         </w:rPr>
-        <w:t>Used AJAX in most WebForms.</w:t>
+        <w:t xml:space="preserve">Used AJAX in most </w:t>
+      </w:r>
+      <w:proofErr w:type="spellStart"/>
+      <w:r>
+        <w:rPr>
+          <w:color w:val="595959" w:themeColor="text1" w:themeTint="A6"/>
+        </w:rPr>
+        <w:t>WebForms</w:t>
+      </w:r>
+      <w:proofErr w:type="spellEnd"/>
+      <w:r>
+        <w:rPr>
+          <w:color w:val="595959" w:themeColor="text1" w:themeTint="A6"/>
+        </w:rPr>
+        <w:t>.</w:t>
       </w:r>
     </w:p>
     <w:p>
@@ -4885,7 +5065,21 @@
         <w:rPr>
           <w:color w:val="595959" w:themeColor="text1" w:themeTint="A6"/>
         </w:rPr>
-        <w:t>Extensively used GridViews with sorting and paging.</w:t>
+        <w:t xml:space="preserve">Extensively used </w:t>
+      </w:r>
+      <w:proofErr w:type="spellStart"/>
+      <w:r>
+        <w:rPr>
+          <w:color w:val="595959" w:themeColor="text1" w:themeTint="A6"/>
+        </w:rPr>
+        <w:t>GridViews</w:t>
+      </w:r>
+      <w:proofErr w:type="spellEnd"/>
+      <w:r>
+        <w:rPr>
+          <w:color w:val="595959" w:themeColor="text1" w:themeTint="A6"/>
+        </w:rPr>
+        <w:t xml:space="preserve"> with sorting and paging.</w:t>
       </w:r>
     </w:p>
     <w:p>
@@ -4904,13 +5098,41 @@
         <w:rPr>
           <w:color w:val="595959" w:themeColor="text1" w:themeTint="A6"/>
         </w:rPr>
-        <w:t>Created hierarchical TreeView with inline editing</w:t>
-      </w:r>
-      <w:r>
-        <w:rPr>
-          <w:color w:val="595959" w:themeColor="text1" w:themeTint="A6"/>
-        </w:rPr>
-        <w:t xml:space="preserve">, drag&amp;drop </w:t>
+        <w:t xml:space="preserve">Created hierarchical </w:t>
+      </w:r>
+      <w:proofErr w:type="spellStart"/>
+      <w:r>
+        <w:rPr>
+          <w:color w:val="595959" w:themeColor="text1" w:themeTint="A6"/>
+        </w:rPr>
+        <w:t>TreeView</w:t>
+      </w:r>
+      <w:proofErr w:type="spellEnd"/>
+      <w:r>
+        <w:rPr>
+          <w:color w:val="595959" w:themeColor="text1" w:themeTint="A6"/>
+        </w:rPr>
+        <w:t xml:space="preserve"> with inline editing</w:t>
+      </w:r>
+      <w:r>
+        <w:rPr>
+          <w:color w:val="595959" w:themeColor="text1" w:themeTint="A6"/>
+        </w:rPr>
+        <w:t xml:space="preserve">, </w:t>
+      </w:r>
+      <w:proofErr w:type="spellStart"/>
+      <w:r>
+        <w:rPr>
+          <w:color w:val="595959" w:themeColor="text1" w:themeTint="A6"/>
+        </w:rPr>
+        <w:t>drag&amp;drop</w:t>
+      </w:r>
+      <w:proofErr w:type="spellEnd"/>
+      <w:r>
+        <w:rPr>
+          <w:color w:val="595959" w:themeColor="text1" w:themeTint="A6"/>
+        </w:rPr>
+        <w:t xml:space="preserve"> </w:t>
       </w:r>
       <w:r>
         <w:rPr>
@@ -4947,7 +5169,21 @@
         <w:rPr>
           <w:color w:val="595959" w:themeColor="text1" w:themeTint="A6"/>
         </w:rPr>
-        <w:t>Implemented template columns for custom nested GridViews.</w:t>
+        <w:t xml:space="preserve">Implemented template columns for custom nested </w:t>
+      </w:r>
+      <w:proofErr w:type="spellStart"/>
+      <w:r>
+        <w:rPr>
+          <w:color w:val="595959" w:themeColor="text1" w:themeTint="A6"/>
+        </w:rPr>
+        <w:t>GridViews</w:t>
+      </w:r>
+      <w:proofErr w:type="spellEnd"/>
+      <w:r>
+        <w:rPr>
+          <w:color w:val="595959" w:themeColor="text1" w:themeTint="A6"/>
+        </w:rPr>
+        <w:t>.</w:t>
       </w:r>
     </w:p>
     <w:p>
@@ -4966,7 +5202,21 @@
         <w:rPr>
           <w:color w:val="595959" w:themeColor="text1" w:themeTint="A6"/>
         </w:rPr>
-        <w:t>Developed custom cascading dropdowns, with AJAX Callback functionality.</w:t>
+        <w:t xml:space="preserve">Developed custom cascading dropdowns, with AJAX </w:t>
+      </w:r>
+      <w:proofErr w:type="spellStart"/>
+      <w:r>
+        <w:rPr>
+          <w:color w:val="595959" w:themeColor="text1" w:themeTint="A6"/>
+        </w:rPr>
+        <w:t>Callback</w:t>
+      </w:r>
+      <w:proofErr w:type="spellEnd"/>
+      <w:r>
+        <w:rPr>
+          <w:color w:val="595959" w:themeColor="text1" w:themeTint="A6"/>
+        </w:rPr>
+        <w:t xml:space="preserve"> functionality.</w:t>
       </w:r>
     </w:p>
     <w:p>
@@ -5023,7 +5273,21 @@
         <w:rPr>
           <w:color w:val="595959" w:themeColor="text1" w:themeTint="A6"/>
         </w:rPr>
-        <w:t>Worked on exporting reports to Excel from Gridviews.</w:t>
+        <w:t xml:space="preserve">Worked on exporting reports to Excel from </w:t>
+      </w:r>
+      <w:proofErr w:type="spellStart"/>
+      <w:r>
+        <w:rPr>
+          <w:color w:val="595959" w:themeColor="text1" w:themeTint="A6"/>
+        </w:rPr>
+        <w:t>Gridviews</w:t>
+      </w:r>
+      <w:proofErr w:type="spellEnd"/>
+      <w:r>
+        <w:rPr>
+          <w:color w:val="595959" w:themeColor="text1" w:themeTint="A6"/>
+        </w:rPr>
+        <w:t>.</w:t>
       </w:r>
     </w:p>
     <w:p>
@@ -6278,7 +6542,7 @@
         <w:szCs w:val="16"/>
         <w:lang w:val="en-ZA" w:eastAsia="en-US"/>
       </w:rPr>
-      <w:t>https://rb.gy/8oi9x5</w:t>
+      <w:t>https://rb.gy/zyjbuz</w:t>
     </w:r>
     <w:r>
       <w:rPr>

--- a/Portfolio/assets/docs/cvShawnGenlloud.docx
+++ b/Portfolio/assets/docs/cvShawnGenlloud.docx
@@ -6914,7 +6914,6 @@
         <w:tab w:val="left" w:pos="6660"/>
         <w:tab w:val="right" w:pos="9026"/>
       </w:tabs>
-      <w:jc w:val="left"/>
       <w:rPr>
         <w:color w:val="7F7F7F"/>
       </w:rPr>

--- a/Portfolio/assets/docs/cvShawnGenlloud.docx
+++ b/Portfolio/assets/docs/cvShawnGenlloud.docx
@@ -1394,7 +1394,6 @@
           </w:tcPr>
           <w:p>
             <w:pPr>
-              <w:spacing w:after="0" w:line="240" w:lineRule="auto"/>
               <w:rPr>
                 <w:color w:val="595959"/>
               </w:rPr>
@@ -1452,7 +1451,6 @@
           <w:tcPr/>
           <w:p>
             <w:pPr>
-              <w:spacing w:after="0" w:line="240" w:lineRule="auto"/>
               <w:rPr>
                 <w:b w:val="1"/>
                 <w:color w:val="595959"/>
@@ -1472,7 +1470,6 @@
           <w:tcPr/>
           <w:p>
             <w:pPr>
-              <w:spacing w:after="0" w:line="240" w:lineRule="auto"/>
               <w:rPr>
                 <w:color w:val="595959"/>
               </w:rPr>
@@ -1482,7 +1479,7 @@
                 <w:color w:val="595959"/>
                 <w:rtl w:val="0"/>
               </w:rPr>
-              <w:t xml:space="preserve">Digital Outsource Services</w:t>
+              <w:t xml:space="preserve">Games Global Limited</w:t>
             </w:r>
           </w:p>
         </w:tc>
@@ -1490,7 +1487,6 @@
           <w:tcPr/>
           <w:p>
             <w:pPr>
-              <w:spacing w:after="0" w:line="240" w:lineRule="auto"/>
               <w:jc w:val="right"/>
               <w:rPr>
                 <w:b w:val="1"/>
@@ -1503,7 +1499,7 @@
                 <w:color w:val="595959"/>
                 <w:rtl w:val="0"/>
               </w:rPr>
-              <w:t xml:space="preserve">03.2022 - Present Day</w:t>
+              <w:t xml:space="preserve">11.2023 - Present Day</w:t>
             </w:r>
           </w:p>
         </w:tc>
@@ -1519,7 +1515,6 @@
           </w:tcPr>
           <w:p>
             <w:pPr>
-              <w:spacing w:after="0" w:line="240" w:lineRule="auto"/>
               <w:rPr>
                 <w:b w:val="1"/>
                 <w:color w:val="595959"/>
@@ -1542,7 +1537,6 @@
           </w:tcPr>
           <w:p>
             <w:pPr>
-              <w:spacing w:after="0" w:line="240" w:lineRule="auto"/>
               <w:rPr>
                 <w:color w:val="595959"/>
               </w:rPr>
@@ -1566,7 +1560,6 @@
           <w:tcPr/>
           <w:p>
             <w:pPr>
-              <w:spacing w:after="0" w:line="240" w:lineRule="auto"/>
               <w:rPr>
                 <w:b w:val="1"/>
                 <w:color w:val="595959"/>
@@ -1588,7 +1581,6 @@
           </w:tcPr>
           <w:p>
             <w:pPr>
-              <w:spacing w:after="0" w:line="240" w:lineRule="auto"/>
               <w:rPr>
                 <w:color w:val="595959"/>
               </w:rPr>
@@ -1598,7 +1590,7 @@
                 <w:color w:val="595959"/>
                 <w:rtl w:val="0"/>
               </w:rPr>
-              <w:t xml:space="preserve">Online Casino Lobbies &amp; Their Content Management System</w:t>
+              <w:t xml:space="preserve">Game Tech Portal &amp; GTP Roadmaps Plugin</w:t>
             </w:r>
           </w:p>
         </w:tc>
@@ -1614,7 +1606,6 @@
           </w:tcPr>
           <w:p>
             <w:pPr>
-              <w:spacing w:after="0" w:line="240" w:lineRule="auto"/>
               <w:rPr>
                 <w:b w:val="1"/>
                 <w:color w:val="595959"/>
@@ -1637,7 +1628,6 @@
           </w:tcPr>
           <w:p>
             <w:pPr>
-              <w:spacing w:after="0" w:line="240" w:lineRule="auto"/>
               <w:rPr>
                 <w:color w:val="595959"/>
               </w:rPr>
@@ -1647,7 +1637,7 @@
                 <w:color w:val="595959"/>
                 <w:rtl w:val="0"/>
               </w:rPr>
-              <w:t xml:space="preserve">Ravindra Jijotia (Lobby Team Lead) - (+27) 079 678 8397</w:t>
+              <w:t xml:space="preserve">Siobhan Doupe (Roadmaps Product Owner) - (+27) 082 907 1371</w:t>
             </w:r>
           </w:p>
         </w:tc>
@@ -1678,7 +1668,7 @@
           <w:color w:val="595959"/>
           <w:rtl w:val="0"/>
         </w:rPr>
-        <w:t xml:space="preserve">Although there was already a system started before I came into the role, not a single line of code has not been scrutinised and rewritten by me at some stage. Some architectural decisions were already established at this point and I had enough experience to hit the ground running, pushing through changes within my first week of starting. While reworking, I also got everything upgraded to the latest tech stack, starting with old Umbraco &amp; dotnet.framework then Next.js &amp; javascript to typescript.</w:t>
+        <w:t xml:space="preserve">Working within a newly created team called Roadmaps, with the goal of giving granular yet easily consumable insights and forecasts of the entire game development, test, certification and deployment lifecycle.</w:t>
       </w:r>
     </w:p>
     <w:p>
@@ -1693,22 +1683,7 @@
           <w:color w:val="595959"/>
           <w:rtl w:val="0"/>
         </w:rPr>
-        <w:t xml:space="preserve">The lobby system comprises a core Headless CMS </w:t>
-      </w:r>
-      <w:r>
-        <w:rPr>
-          <w:i w:val="1"/>
-          <w:color w:val="595959"/>
-          <w:rtl w:val="0"/>
-        </w:rPr>
-        <w:t xml:space="preserve">(Content Management System)</w:t>
-      </w:r>
-      <w:r>
-        <w:rPr>
-          <w:color w:val="595959"/>
-          <w:rtl w:val="0"/>
-        </w:rPr>
-        <w:t xml:space="preserve">, built on top of the open-source Umbraco dotnet project. This hands control of the content over to non-technical business reps and market compliance officers. This is optimised to use the free versions of all dependencies, with custom indexed queries, to mitigate cost and prioritise speed. Along with a linked cloud blob storage for a shared image store, through the Umbraco image optimisation layer. Everything is laid out in a treeview-like structure, linking specific regions to a market and component settings to dynamic pages.</w:t>
+        <w:t xml:space="preserve">I created the new Roadmaps micro-frontends plugin to work remote from the core host SDLC process, implementing new feature initiatives for better end user experiences. I came up with some uniquely innovative ideas of making the system to target the correct audiences, by getting to the heart of their daily workflows.</w:t>
       </w:r>
     </w:p>
     <w:p>
@@ -1723,22 +1698,7 @@
           <w:color w:val="595959"/>
           <w:rtl w:val="0"/>
         </w:rPr>
-        <w:t xml:space="preserve">While the frontend side uses Next.js with an ISR </w:t>
-      </w:r>
-      <w:r>
-        <w:rPr>
-          <w:i w:val="1"/>
-          <w:color w:val="595959"/>
-          <w:rtl w:val="0"/>
-        </w:rPr>
-        <w:t xml:space="preserve">(Incremental Static Regeneration)</w:t>
-      </w:r>
-      <w:r>
-        <w:rPr>
-          <w:color w:val="595959"/>
-          <w:rtl w:val="0"/>
-        </w:rPr>
-        <w:t xml:space="preserve"> approach, to prioritise SEO bot crawling, while allowing for granular control over the entire web app via the headless CMS integration and boost app performance. Amongst this layer, there are a few player tracking integrations, along with GEO localisations for market regulations or regional laws that all casinos must be adhered to. While also integrating with third-party systems via specialised message broker channels.</w:t>
+        <w:t xml:space="preserve">A few of which being customisable, reusable and shareable dashboard views that denmark very specific query scenarios unique to each Roadmap use case, whereas everything written before has been rigid for each requirement. Along the same vein, I created a small suite of generic reusable components exported by the library for reuse wherever needed.</w:t>
       </w:r>
     </w:p>
     <w:p>
@@ -1753,7 +1713,37 @@
           <w:color w:val="595959"/>
           <w:rtl w:val="0"/>
         </w:rPr>
-        <w:t xml:space="preserve">The environments, databases, storage, function apps and facades are all hosted on Azure cloud services, as the company is primarily a Microsoft house, where the DMZ and URL rewrites are extrapolated via CloudFlare.</w:t>
+        <w:t xml:space="preserve">Part of the MVP was to bring on the operators to the system and eliminate any blockers of which they might be facing in doing so. Speaking to them it is clear that they’re looking for more fluidity and control over targeted information. So I sort out to create some custom groupings which also get stored and shared, along with the descriptive yet compact statistics at a glance. With this came editing functionalities and automatic change logs of said updates.</w:t>
+      </w:r>
+    </w:p>
+    <w:p>
+      <w:pPr>
+        <w:spacing w:line="240" w:lineRule="auto"/>
+        <w:rPr>
+          <w:color w:val="595959"/>
+        </w:rPr>
+      </w:pPr>
+      <w:r>
+        <w:rPr>
+          <w:color w:val="595959"/>
+          <w:rtl w:val="0"/>
+        </w:rPr>
+        <w:t xml:space="preserve">Aside from the Roadmaps plugin, there has also been a need for core Game Tech Portal updates to not only remove any hindrances faced by the publishers directly, but also as this core system hosts, consumes and feeds the Roadmaps plugin via its MVC.net with Entity Framework backend, so many changes had to proliferate between the two systems and something I’ve been working to aleve with the micro-frontend architecture to remove some dependencies on the core.</w:t>
+      </w:r>
+    </w:p>
+    <w:p>
+      <w:pPr>
+        <w:spacing w:line="240" w:lineRule="auto"/>
+        <w:rPr>
+          <w:color w:val="595959"/>
+        </w:rPr>
+      </w:pPr>
+      <w:r>
+        <w:rPr>
+          <w:color w:val="595959"/>
+          <w:rtl w:val="0"/>
+        </w:rPr>
+        <w:t xml:space="preserve">Aside from the day to day, I also have been integral in some AI initiatives highlighted in my portfolio, however as a brief I am looking at innovative ways to bridge the designer and developer gap, keep up with where the industry is inevitably heading, while continually improving everyone’s experiences and enthusiasm.</w:t>
       </w:r>
     </w:p>
     <w:p>
@@ -1805,7 +1795,7 @@
           <w:color w:val="595959"/>
           <w:rtl w:val="0"/>
         </w:rPr>
-        <w:t xml:space="preserve">Mentoring</w:t>
+        <w:t xml:space="preserve">DevOps &amp; CI/CD</w:t>
       </w:r>
     </w:p>
     <w:p>
@@ -1826,7 +1816,7 @@
           <w:color w:val="595959"/>
           <w:rtl w:val="0"/>
         </w:rPr>
-        <w:t xml:space="preserve">Logs/Metrics Monitoring</w:t>
+        <w:t xml:space="preserve">Cross-Functional Collaboration</w:t>
       </w:r>
     </w:p>
     <w:p>
@@ -1838,16 +1828,16 @@
         <w:spacing w:after="0" w:line="240" w:lineRule="auto"/>
         <w:ind w:left="714" w:hanging="357"/>
         <w:rPr>
-          <w:color w:val="595959"/>
-          <w:u w:val="none"/>
-        </w:rPr>
-      </w:pPr>
-      <w:r>
-        <w:rPr>
-          <w:color w:val="595959"/>
-          <w:rtl w:val="0"/>
-        </w:rPr>
-        <w:t xml:space="preserve">Load &amp; Performance Optimisation</w:t>
+          <w:rFonts w:ascii="Calibri" w:cs="Calibri" w:eastAsia="Calibri" w:hAnsi="Calibri"/>
+          <w:color w:val="595959"/>
+        </w:rPr>
+      </w:pPr>
+      <w:r>
+        <w:rPr>
+          <w:color w:val="595959"/>
+          <w:rtl w:val="0"/>
+        </w:rPr>
+        <w:t xml:space="preserve">Testing &amp; Quality Assurance</w:t>
       </w:r>
     </w:p>
     <w:p>
@@ -1868,7 +1858,7 @@
           <w:color w:val="595959"/>
           <w:rtl w:val="0"/>
         </w:rPr>
-        <w:t xml:space="preserve">Domain Sharing &amp; Upskilling</w:t>
+        <w:t xml:space="preserve">EF Caching, Queries &amp; Migrations</w:t>
       </w:r>
     </w:p>
     <w:p>
@@ -1889,7 +1879,7 @@
           <w:color w:val="595959"/>
           <w:rtl w:val="0"/>
         </w:rPr>
-        <w:t xml:space="preserve">End-2-End Production Support</w:t>
+        <w:t xml:space="preserve">ORM Auto-Mapping</w:t>
       </w:r>
     </w:p>
     <w:p>
@@ -1899,18 +1889,18 @@
           <w:numId w:val="2"/>
         </w:numPr>
         <w:spacing w:after="0" w:line="240" w:lineRule="auto"/>
-        <w:ind w:left="720" w:hanging="360"/>
-        <w:rPr>
-          <w:rFonts w:ascii="Calibri" w:cs="Calibri" w:eastAsia="Calibri" w:hAnsi="Calibri"/>
-          <w:color w:val="595959"/>
-        </w:rPr>
-      </w:pPr>
-      <w:r>
-        <w:rPr>
-          <w:color w:val="595959"/>
-          <w:rtl w:val="0"/>
-        </w:rPr>
-        <w:t xml:space="preserve">UI &amp; UX Designer (CSS3 &amp; HTML5)</w:t>
+        <w:ind w:left="714" w:hanging="357"/>
+        <w:rPr>
+          <w:rFonts w:ascii="Calibri" w:cs="Calibri" w:eastAsia="Calibri" w:hAnsi="Calibri"/>
+          <w:color w:val="595959"/>
+        </w:rPr>
+      </w:pPr>
+      <w:r>
+        <w:rPr>
+          <w:color w:val="595959"/>
+          <w:rtl w:val="0"/>
+        </w:rPr>
+        <w:t xml:space="preserve">Update Core Services c#, JS and TS</w:t>
       </w:r>
     </w:p>
     <w:p>
@@ -1920,18 +1910,18 @@
           <w:numId w:val="2"/>
         </w:numPr>
         <w:spacing w:after="0" w:line="240" w:lineRule="auto"/>
-        <w:ind w:left="720" w:hanging="360"/>
-        <w:rPr>
-          <w:rFonts w:ascii="Calibri" w:cs="Calibri" w:eastAsia="Calibri" w:hAnsi="Calibri"/>
-          <w:color w:val="595959"/>
-        </w:rPr>
-      </w:pPr>
-      <w:r>
-        <w:rPr>
-          <w:color w:val="595959"/>
-          <w:rtl w:val="0"/>
-        </w:rPr>
-        <w:t xml:space="preserve">C#, JS &amp; TS Engineer (Standard6)</w:t>
+        <w:ind w:left="714" w:hanging="357"/>
+        <w:rPr>
+          <w:rFonts w:ascii="Calibri" w:cs="Calibri" w:eastAsia="Calibri" w:hAnsi="Calibri"/>
+          <w:color w:val="595959"/>
+        </w:rPr>
+      </w:pPr>
+      <w:r>
+        <w:rPr>
+          <w:color w:val="595959"/>
+          <w:rtl w:val="0"/>
+        </w:rPr>
+        <w:t xml:space="preserve">Design, Document &amp; Develop Full-stack Features in Both Systems</w:t>
       </w:r>
     </w:p>
     <w:p>
@@ -1941,48 +1931,19 @@
           <w:numId w:val="2"/>
         </w:numPr>
         <w:spacing w:after="0" w:line="240" w:lineRule="auto"/>
-        <w:ind w:left="720" w:hanging="360"/>
-        <w:rPr>
-          <w:color w:val="595959"/>
-          <w:u w:val="none"/>
-        </w:rPr>
-      </w:pPr>
-      <w:r>
-        <w:rPr>
-          <w:color w:val="595959"/>
-          <w:rtl w:val="0"/>
-        </w:rPr>
-        <w:t xml:space="preserve">Requirements Gathering</w:t>
-      </w:r>
-    </w:p>
-    <w:p>
-      <w:pPr>
-        <w:numPr>
-          <w:ilvl w:val="0"/>
-          <w:numId w:val="2"/>
-        </w:numPr>
-        <w:spacing w:after="0" w:line="240" w:lineRule="auto"/>
-        <w:ind w:left="720" w:hanging="360"/>
-        <w:rPr>
-          <w:color w:val="595959"/>
-          <w:u w:val="none"/>
-        </w:rPr>
-      </w:pPr>
-      <w:r>
-        <w:rPr>
-          <w:color w:val="595959"/>
-          <w:rtl w:val="0"/>
-        </w:rPr>
-        <w:t xml:space="preserve">Azure Cloud Services</w:t>
-      </w:r>
-    </w:p>
-    <w:p>
-      <w:pPr>
-        <w:spacing w:line="240" w:lineRule="auto"/>
-        <w:rPr>
-          <w:color w:val="595959"/>
-        </w:rPr>
-      </w:pPr>
+        <w:ind w:left="714" w:hanging="357"/>
+        <w:rPr>
+          <w:rFonts w:ascii="Calibri" w:cs="Calibri" w:eastAsia="Calibri" w:hAnsi="Calibri"/>
+          <w:color w:val="595959"/>
+        </w:rPr>
+      </w:pPr>
+      <w:r>
+        <w:rPr>
+          <w:color w:val="595959"/>
+          <w:rtl w:val="0"/>
+        </w:rPr>
+        <w:t xml:space="preserve">Business Analysis</w:t>
+      </w:r>
       <w:r>
         <w:br w:type="page"/>
       </w:r>
@@ -2044,6 +2005,7 @@
           </w:tcPr>
           <w:p>
             <w:pPr>
+              <w:spacing w:after="0" w:line="240" w:lineRule="auto"/>
               <w:rPr>
                 <w:color w:val="595959"/>
               </w:rPr>
@@ -2065,6 +2027,7 @@
           <w:tcPr/>
           <w:p>
             <w:pPr>
+              <w:spacing w:after="0" w:line="240" w:lineRule="auto"/>
               <w:rPr>
                 <w:b w:val="1"/>
                 <w:color w:val="595959"/>
@@ -2084,6 +2047,7 @@
           <w:tcPr/>
           <w:p>
             <w:pPr>
+              <w:spacing w:after="0" w:line="240" w:lineRule="auto"/>
               <w:rPr>
                 <w:color w:val="595959"/>
               </w:rPr>
@@ -2093,7 +2057,7 @@
                 <w:color w:val="595959"/>
                 <w:rtl w:val="0"/>
               </w:rPr>
-              <w:t xml:space="preserve">Derivco (Pty) Ltd</w:t>
+              <w:t xml:space="preserve">Digital Outsource Services</w:t>
             </w:r>
           </w:p>
         </w:tc>
@@ -2101,6 +2065,7 @@
           <w:tcPr/>
           <w:p>
             <w:pPr>
+              <w:spacing w:after="0" w:line="240" w:lineRule="auto"/>
               <w:jc w:val="right"/>
               <w:rPr>
                 <w:b w:val="1"/>
@@ -2113,7 +2078,7 @@
                 <w:color w:val="595959"/>
                 <w:rtl w:val="0"/>
               </w:rPr>
-              <w:t xml:space="preserve">02.2017 - 03.2022</w:t>
+              <w:t xml:space="preserve">03.2022 - 10.2023</w:t>
             </w:r>
           </w:p>
         </w:tc>
@@ -2129,6 +2094,7 @@
           </w:tcPr>
           <w:p>
             <w:pPr>
+              <w:spacing w:after="0" w:line="240" w:lineRule="auto"/>
               <w:rPr>
                 <w:b w:val="1"/>
                 <w:color w:val="595959"/>
@@ -2151,6 +2117,7 @@
           </w:tcPr>
           <w:p>
             <w:pPr>
+              <w:spacing w:after="0" w:line="240" w:lineRule="auto"/>
               <w:rPr>
                 <w:color w:val="595959"/>
               </w:rPr>
@@ -2160,7 +2127,7 @@
                 <w:color w:val="595959"/>
                 <w:rtl w:val="0"/>
               </w:rPr>
-              <w:t xml:space="preserve">.NET Web Developer &amp; Designer</w:t>
+              <w:t xml:space="preserve">Senior Stack Engineer</w:t>
             </w:r>
           </w:p>
         </w:tc>
@@ -2174,6 +2141,7 @@
           <w:tcPr/>
           <w:p>
             <w:pPr>
+              <w:spacing w:after="0" w:line="240" w:lineRule="auto"/>
               <w:rPr>
                 <w:b w:val="1"/>
                 <w:color w:val="595959"/>
@@ -2195,6 +2163,7 @@
           </w:tcPr>
           <w:p>
             <w:pPr>
+              <w:spacing w:after="0" w:line="240" w:lineRule="auto"/>
               <w:rPr>
                 <w:color w:val="595959"/>
               </w:rPr>
@@ -2204,7 +2173,7 @@
                 <w:color w:val="595959"/>
                 <w:rtl w:val="0"/>
               </w:rPr>
-              <w:t xml:space="preserve">Game Framework, Jackpots</w:t>
+              <w:t xml:space="preserve">Online Casino Lobbies &amp; Their Content Management System</w:t>
             </w:r>
           </w:p>
         </w:tc>
@@ -2220,6 +2189,7 @@
           </w:tcPr>
           <w:p>
             <w:pPr>
+              <w:spacing w:after="0" w:line="240" w:lineRule="auto"/>
               <w:rPr>
                 <w:b w:val="1"/>
                 <w:color w:val="595959"/>
@@ -2242,6 +2212,7 @@
           </w:tcPr>
           <w:p>
             <w:pPr>
+              <w:spacing w:after="0" w:line="240" w:lineRule="auto"/>
               <w:rPr>
                 <w:color w:val="595959"/>
               </w:rPr>
@@ -2251,7 +2222,7 @@
                 <w:color w:val="595959"/>
                 <w:rtl w:val="0"/>
               </w:rPr>
-              <w:t xml:space="preserve">Thuventhiran Govender (Jackpots Project Manager) - (+27) 079 887 5262</w:t>
+              <w:t xml:space="preserve">Ravindra Jijotia (Lobby Team Lead) - (+27) 079 678 8397</w:t>
             </w:r>
           </w:p>
         </w:tc>
@@ -2282,7 +2253,7 @@
           <w:color w:val="595959"/>
           <w:rtl w:val="0"/>
         </w:rPr>
-        <w:t xml:space="preserve">Despite working in many teams throughout my Derivco journey, most of my work has been focused on 3 core teams and their products. Latest being the sole owner, developer, designer, architect, and business analyst for a Jackpots solution able to host and wrap any casino game.</w:t>
+        <w:t xml:space="preserve">Although there was already a system started before I came into the role, not a single line of code has not been scrutinised and/or rewritten by me at some stage. I had enough experience to hit the ground running, pushing out changes within my first week of starting. While reworking, I also got everything upgraded to the latest tech stack, starting with old Umbraco &amp; dotnet.framework then Next.js &amp; javascript to typescript.</w:t>
       </w:r>
     </w:p>
     <w:p>
@@ -2297,7 +2268,7 @@
           <w:color w:val="595959"/>
           <w:rtl w:val="0"/>
         </w:rPr>
-        <w:t xml:space="preserve">The Jackpots solution combines a multitude of technologies, to run agnostic of any game and its knowledge of the hosting solution. The drive behind this system was to maintain player retention and shift play times outside of peak hour gameplay. I completely designed, created, and documented the entire jackpots solution from inception. With a completely custom system to wrap any Derivco owned game and host a strip of jackpots next to. The system was split into modules, sub-projects, and middleware, that are responsible for theming the jackpots strip to the casino operator’s liking. This included hosting, performance, localisation </w:t>
+        <w:t xml:space="preserve">The lobby system comprises a core Headless CMS </w:t>
       </w:r>
       <w:r>
         <w:rPr>
@@ -2305,14 +2276,14 @@
           <w:color w:val="595959"/>
           <w:rtl w:val="0"/>
         </w:rPr>
-        <w:t xml:space="preserve">(translations, time zones &amp; currency ISO formatting)</w:t>
-      </w:r>
-      <w:r>
-        <w:rPr>
-          <w:color w:val="595959"/>
-          <w:rtl w:val="0"/>
-        </w:rPr>
-        <w:t xml:space="preserve"> logging, dynamic help documentation, configuration, by-directional message &amp; event buses, video player, routing, compression and more. My contributions here were in creating the product in its entirety, from the complete technical stack excluding database work.</w:t>
+        <w:t xml:space="preserve">(Content Management System)</w:t>
+      </w:r>
+      <w:r>
+        <w:rPr>
+          <w:color w:val="595959"/>
+          <w:rtl w:val="0"/>
+        </w:rPr>
+        <w:t xml:space="preserve">, built on top of the open-source Umbraco dotnet project. This hands control of the content over to non-technical business reps and market compliance officers. This is optimised to use the free versions of all dependencies, with custom indexed queries, to mitigate cost and prioritise speed. Along with a linked cloud blob storage for a shared image store, through the Umbraco image optimisation layer. Everything is laid out in a treeview-like structure, linking specific regions to a market and component settings to dynamic pages.</w:t>
       </w:r>
     </w:p>
     <w:p>
@@ -2327,7 +2298,37 @@
           <w:color w:val="595959"/>
           <w:rtl w:val="0"/>
         </w:rPr>
-        <w:t xml:space="preserve">The Game Framework is a hosting and middleman solution for the client facing games, primarily used to extrapolate the regulation components, to abide by regional laws regarding online gambling. My contributions were primarily frontend and include creating a design framework, coding style guides, sound engine, feature add, support, documentation, and product maintenance.</w:t>
+        <w:t xml:space="preserve">While the frontend side uses Next.js with an ISR </w:t>
+      </w:r>
+      <w:r>
+        <w:rPr>
+          <w:i w:val="1"/>
+          <w:color w:val="595959"/>
+          <w:rtl w:val="0"/>
+        </w:rPr>
+        <w:t xml:space="preserve">(Incremental Static Regeneration)</w:t>
+      </w:r>
+      <w:r>
+        <w:rPr>
+          <w:color w:val="595959"/>
+          <w:rtl w:val="0"/>
+        </w:rPr>
+        <w:t xml:space="preserve"> approach, to prioritise SEO bot crawling, while allowing for granular control over the entire web app via the headless CMS integration and boost app performance. Amongst this layer, there are a few player tracking integrations, along with GEO localisations for market regulations or regional laws that all casinos must be adhered to. While also integrating with third-party systems via specialised message broker channels.</w:t>
+      </w:r>
+    </w:p>
+    <w:p>
+      <w:pPr>
+        <w:spacing w:line="240" w:lineRule="auto"/>
+        <w:rPr>
+          <w:color w:val="595959"/>
+        </w:rPr>
+      </w:pPr>
+      <w:r>
+        <w:rPr>
+          <w:color w:val="595959"/>
+          <w:rtl w:val="0"/>
+        </w:rPr>
+        <w:t xml:space="preserve">The environments, databases, storage, function apps and facades are all hosted on Azure cloud services, as the company is primarily a Microsoft house, where the DMZ and URL rewrites are extrapolated via CloudFlare.</w:t>
       </w:r>
     </w:p>
     <w:p>
@@ -2363,760 +2364,261 @@
     </w:p>
     <w:p>
       <w:pPr>
-        <w:keepNext w:val="0"/>
-        <w:keepLines w:val="0"/>
-        <w:pageBreakBefore w:val="0"/>
-        <w:widowControl w:val="1"/>
         <w:numPr>
           <w:ilvl w:val="0"/>
           <w:numId w:val="2"/>
         </w:numPr>
-        <w:pBdr>
-          <w:top w:space="0" w:sz="0" w:val="nil"/>
-          <w:left w:space="0" w:sz="0" w:val="nil"/>
-          <w:bottom w:space="0" w:sz="0" w:val="nil"/>
-          <w:right w:space="0" w:sz="0" w:val="nil"/>
-          <w:between w:space="0" w:sz="0" w:val="nil"/>
-        </w:pBdr>
-        <w:shd w:fill="auto" w:val="clear"/>
-        <w:spacing w:after="0" w:before="0" w:line="240" w:lineRule="auto"/>
-        <w:ind w:left="714" w:right="0" w:hanging="357"/>
-        <w:jc w:val="left"/>
-        <w:rPr>
-          <w:rFonts w:ascii="Calibri" w:cs="Calibri" w:eastAsia="Calibri" w:hAnsi="Calibri"/>
-          <w:b w:val="0"/>
-          <w:i w:val="0"/>
-          <w:smallCaps w:val="0"/>
-          <w:strike w:val="0"/>
-          <w:color w:val="595959"/>
-          <w:sz w:val="22"/>
-          <w:szCs w:val="22"/>
-          <w:u w:val="none"/>
-          <w:shd w:fill="auto" w:val="clear"/>
-          <w:vertAlign w:val="baseline"/>
-        </w:rPr>
-      </w:pPr>
-      <w:r>
-        <w:rPr>
-          <w:rFonts w:ascii="Calibri" w:cs="Calibri" w:eastAsia="Calibri" w:hAnsi="Calibri"/>
-          <w:b w:val="0"/>
-          <w:i w:val="0"/>
-          <w:smallCaps w:val="0"/>
-          <w:strike w:val="0"/>
-          <w:color w:val="595959"/>
-          <w:sz w:val="22"/>
-          <w:szCs w:val="22"/>
-          <w:u w:val="none"/>
-          <w:shd w:fill="auto" w:val="clear"/>
-          <w:vertAlign w:val="baseline"/>
-          <w:rtl w:val="0"/>
-        </w:rPr>
-        <w:t xml:space="preserve">Architectural, Integration &amp; Implementation Designs/Documentation</w:t>
-      </w:r>
-    </w:p>
-    <w:p>
-      <w:pPr>
-        <w:keepNext w:val="0"/>
-        <w:keepLines w:val="0"/>
-        <w:pageBreakBefore w:val="0"/>
-        <w:widowControl w:val="1"/>
+        <w:spacing w:after="0" w:line="240" w:lineRule="auto"/>
+        <w:ind w:left="714" w:hanging="357"/>
+        <w:rPr>
+          <w:rFonts w:ascii="Calibri" w:cs="Calibri" w:eastAsia="Calibri" w:hAnsi="Calibri"/>
+          <w:color w:val="595959"/>
+        </w:rPr>
+      </w:pPr>
+      <w:r>
+        <w:rPr>
+          <w:color w:val="595959"/>
+          <w:rtl w:val="0"/>
+        </w:rPr>
+        <w:t xml:space="preserve">Mentoring</w:t>
+      </w:r>
+    </w:p>
+    <w:p>
+      <w:pPr>
         <w:numPr>
           <w:ilvl w:val="0"/>
           <w:numId w:val="2"/>
         </w:numPr>
-        <w:pBdr>
-          <w:top w:space="0" w:sz="0" w:val="nil"/>
-          <w:left w:space="0" w:sz="0" w:val="nil"/>
-          <w:bottom w:space="0" w:sz="0" w:val="nil"/>
-          <w:right w:space="0" w:sz="0" w:val="nil"/>
-          <w:between w:space="0" w:sz="0" w:val="nil"/>
-        </w:pBdr>
-        <w:shd w:fill="auto" w:val="clear"/>
-        <w:spacing w:after="0" w:before="0" w:line="240" w:lineRule="auto"/>
-        <w:ind w:left="714" w:right="0" w:hanging="357"/>
-        <w:jc w:val="left"/>
-        <w:rPr>
-          <w:rFonts w:ascii="Calibri" w:cs="Calibri" w:eastAsia="Calibri" w:hAnsi="Calibri"/>
-          <w:b w:val="0"/>
-          <w:i w:val="0"/>
-          <w:smallCaps w:val="0"/>
-          <w:strike w:val="0"/>
-          <w:color w:val="595959"/>
-          <w:sz w:val="22"/>
-          <w:szCs w:val="22"/>
-          <w:u w:val="none"/>
-          <w:shd w:fill="auto" w:val="clear"/>
-          <w:vertAlign w:val="baseline"/>
-        </w:rPr>
-      </w:pPr>
-      <w:r>
-        <w:rPr>
-          <w:rFonts w:ascii="Calibri" w:cs="Calibri" w:eastAsia="Calibri" w:hAnsi="Calibri"/>
-          <w:b w:val="0"/>
-          <w:i w:val="0"/>
-          <w:smallCaps w:val="0"/>
-          <w:strike w:val="0"/>
-          <w:color w:val="595959"/>
-          <w:sz w:val="22"/>
-          <w:szCs w:val="22"/>
-          <w:u w:val="none"/>
-          <w:shd w:fill="auto" w:val="clear"/>
-          <w:vertAlign w:val="baseline"/>
-          <w:rtl w:val="0"/>
-        </w:rPr>
-        <w:t xml:space="preserve">Code review &amp; Pair Programming Sessions</w:t>
-      </w:r>
-    </w:p>
-    <w:p>
-      <w:pPr>
-        <w:keepNext w:val="0"/>
-        <w:keepLines w:val="0"/>
-        <w:pageBreakBefore w:val="0"/>
-        <w:widowControl w:val="1"/>
+        <w:spacing w:after="0" w:line="240" w:lineRule="auto"/>
+        <w:ind w:left="714" w:hanging="357"/>
+        <w:rPr>
+          <w:rFonts w:ascii="Calibri" w:cs="Calibri" w:eastAsia="Calibri" w:hAnsi="Calibri"/>
+          <w:color w:val="595959"/>
+        </w:rPr>
+      </w:pPr>
+      <w:r>
+        <w:rPr>
+          <w:color w:val="595959"/>
+          <w:rtl w:val="0"/>
+        </w:rPr>
+        <w:t xml:space="preserve">Logs/Metrics Monitoring</w:t>
+      </w:r>
+    </w:p>
+    <w:p>
+      <w:pPr>
         <w:numPr>
           <w:ilvl w:val="0"/>
           <w:numId w:val="2"/>
         </w:numPr>
-        <w:pBdr>
-          <w:top w:space="0" w:sz="0" w:val="nil"/>
-          <w:left w:space="0" w:sz="0" w:val="nil"/>
-          <w:bottom w:space="0" w:sz="0" w:val="nil"/>
-          <w:right w:space="0" w:sz="0" w:val="nil"/>
-          <w:between w:space="0" w:sz="0" w:val="nil"/>
-        </w:pBdr>
-        <w:shd w:fill="auto" w:val="clear"/>
-        <w:spacing w:after="0" w:before="0" w:line="240" w:lineRule="auto"/>
-        <w:ind w:left="714" w:right="0" w:hanging="357"/>
-        <w:jc w:val="left"/>
-        <w:rPr>
-          <w:rFonts w:ascii="Calibri" w:cs="Calibri" w:eastAsia="Calibri" w:hAnsi="Calibri"/>
-          <w:b w:val="0"/>
-          <w:i w:val="0"/>
-          <w:smallCaps w:val="0"/>
-          <w:strike w:val="0"/>
-          <w:color w:val="595959"/>
-          <w:sz w:val="22"/>
-          <w:szCs w:val="22"/>
-          <w:u w:val="none"/>
-          <w:shd w:fill="auto" w:val="clear"/>
-          <w:vertAlign w:val="baseline"/>
-        </w:rPr>
-      </w:pPr>
-      <w:r>
-        <w:rPr>
-          <w:rFonts w:ascii="Calibri" w:cs="Calibri" w:eastAsia="Calibri" w:hAnsi="Calibri"/>
-          <w:b w:val="0"/>
-          <w:i w:val="0"/>
-          <w:smallCaps w:val="0"/>
-          <w:strike w:val="0"/>
-          <w:color w:val="595959"/>
-          <w:sz w:val="22"/>
-          <w:szCs w:val="22"/>
-          <w:u w:val="none"/>
-          <w:shd w:fill="auto" w:val="clear"/>
-          <w:vertAlign w:val="baseline"/>
-          <w:rtl w:val="0"/>
-        </w:rPr>
-        <w:t xml:space="preserve">Time Management</w:t>
-      </w:r>
-    </w:p>
-    <w:p>
-      <w:pPr>
-        <w:keepNext w:val="0"/>
-        <w:keepLines w:val="0"/>
-        <w:pageBreakBefore w:val="0"/>
-        <w:widowControl w:val="1"/>
+        <w:spacing w:after="0" w:line="240" w:lineRule="auto"/>
+        <w:ind w:left="714" w:hanging="357"/>
+        <w:rPr>
+          <w:color w:val="595959"/>
+          <w:u w:val="none"/>
+        </w:rPr>
+      </w:pPr>
+      <w:r>
+        <w:rPr>
+          <w:color w:val="595959"/>
+          <w:rtl w:val="0"/>
+        </w:rPr>
+        <w:t xml:space="preserve">Load &amp; Performance Optimisation</w:t>
+      </w:r>
+    </w:p>
+    <w:p>
+      <w:pPr>
         <w:numPr>
           <w:ilvl w:val="0"/>
           <w:numId w:val="2"/>
         </w:numPr>
-        <w:pBdr>
-          <w:top w:space="0" w:sz="0" w:val="nil"/>
-          <w:left w:space="0" w:sz="0" w:val="nil"/>
-          <w:bottom w:space="0" w:sz="0" w:val="nil"/>
-          <w:right w:space="0" w:sz="0" w:val="nil"/>
-          <w:between w:space="0" w:sz="0" w:val="nil"/>
-        </w:pBdr>
-        <w:shd w:fill="auto" w:val="clear"/>
-        <w:spacing w:after="0" w:before="0" w:line="240" w:lineRule="auto"/>
-        <w:ind w:left="714" w:right="0" w:hanging="357"/>
-        <w:jc w:val="left"/>
-        <w:rPr>
-          <w:rFonts w:ascii="Calibri" w:cs="Calibri" w:eastAsia="Calibri" w:hAnsi="Calibri"/>
-          <w:b w:val="0"/>
-          <w:i w:val="0"/>
-          <w:smallCaps w:val="0"/>
-          <w:strike w:val="0"/>
-          <w:color w:val="595959"/>
-          <w:sz w:val="22"/>
-          <w:szCs w:val="22"/>
-          <w:u w:val="none"/>
-          <w:shd w:fill="auto" w:val="clear"/>
-          <w:vertAlign w:val="baseline"/>
-        </w:rPr>
-      </w:pPr>
-      <w:r>
-        <w:rPr>
-          <w:rFonts w:ascii="Calibri" w:cs="Calibri" w:eastAsia="Calibri" w:hAnsi="Calibri"/>
-          <w:b w:val="0"/>
-          <w:i w:val="0"/>
-          <w:smallCaps w:val="0"/>
-          <w:strike w:val="0"/>
-          <w:color w:val="595959"/>
-          <w:sz w:val="22"/>
-          <w:szCs w:val="22"/>
-          <w:u w:val="none"/>
-          <w:shd w:fill="auto" w:val="clear"/>
-          <w:vertAlign w:val="baseline"/>
-          <w:rtl w:val="0"/>
-        </w:rPr>
-        <w:t xml:space="preserve">Code Coverage Budgeting (Unit, Smoke)</w:t>
-      </w:r>
-    </w:p>
-    <w:p>
-      <w:pPr>
-        <w:keepNext w:val="0"/>
-        <w:keepLines w:val="0"/>
-        <w:pageBreakBefore w:val="0"/>
-        <w:widowControl w:val="1"/>
+        <w:spacing w:after="0" w:line="240" w:lineRule="auto"/>
+        <w:ind w:left="714" w:hanging="357"/>
+        <w:rPr>
+          <w:rFonts w:ascii="Calibri" w:cs="Calibri" w:eastAsia="Calibri" w:hAnsi="Calibri"/>
+          <w:color w:val="595959"/>
+        </w:rPr>
+      </w:pPr>
+      <w:r>
+        <w:rPr>
+          <w:color w:val="595959"/>
+          <w:rtl w:val="0"/>
+        </w:rPr>
+        <w:t xml:space="preserve">Domain Sharing &amp; Upskilling</w:t>
+      </w:r>
+    </w:p>
+    <w:p>
+      <w:pPr>
         <w:numPr>
           <w:ilvl w:val="0"/>
           <w:numId w:val="2"/>
         </w:numPr>
-        <w:pBdr>
-          <w:top w:space="0" w:sz="0" w:val="nil"/>
-          <w:left w:space="0" w:sz="0" w:val="nil"/>
-          <w:bottom w:space="0" w:sz="0" w:val="nil"/>
-          <w:right w:space="0" w:sz="0" w:val="nil"/>
-          <w:between w:space="0" w:sz="0" w:val="nil"/>
-        </w:pBdr>
-        <w:shd w:fill="auto" w:val="clear"/>
-        <w:spacing w:after="0" w:before="0" w:line="240" w:lineRule="auto"/>
-        <w:ind w:left="714" w:right="0" w:hanging="357"/>
-        <w:jc w:val="left"/>
-        <w:rPr>
-          <w:rFonts w:ascii="Calibri" w:cs="Calibri" w:eastAsia="Calibri" w:hAnsi="Calibri"/>
-          <w:b w:val="0"/>
-          <w:i w:val="0"/>
-          <w:smallCaps w:val="0"/>
-          <w:strike w:val="0"/>
-          <w:color w:val="595959"/>
-          <w:sz w:val="22"/>
-          <w:szCs w:val="22"/>
-          <w:u w:val="none"/>
-          <w:shd w:fill="auto" w:val="clear"/>
-          <w:vertAlign w:val="baseline"/>
-        </w:rPr>
-      </w:pPr>
-      <w:r>
-        <w:rPr>
-          <w:rFonts w:ascii="Calibri" w:cs="Calibri" w:eastAsia="Calibri" w:hAnsi="Calibri"/>
-          <w:b w:val="0"/>
-          <w:i w:val="0"/>
-          <w:smallCaps w:val="0"/>
-          <w:strike w:val="0"/>
-          <w:color w:val="595959"/>
-          <w:sz w:val="22"/>
-          <w:szCs w:val="22"/>
-          <w:u w:val="none"/>
-          <w:shd w:fill="auto" w:val="clear"/>
-          <w:vertAlign w:val="baseline"/>
-          <w:rtl w:val="0"/>
-        </w:rPr>
-        <w:t xml:space="preserve">Build/Deployment Automation (GitLab, Azure DevOps)</w:t>
-      </w:r>
-    </w:p>
-    <w:p>
-      <w:pPr>
-        <w:keepNext w:val="0"/>
-        <w:keepLines w:val="0"/>
-        <w:pageBreakBefore w:val="0"/>
-        <w:widowControl w:val="1"/>
+        <w:spacing w:after="0" w:line="240" w:lineRule="auto"/>
+        <w:ind w:left="714" w:hanging="357"/>
+        <w:rPr>
+          <w:rFonts w:ascii="Calibri" w:cs="Calibri" w:eastAsia="Calibri" w:hAnsi="Calibri"/>
+          <w:color w:val="595959"/>
+        </w:rPr>
+      </w:pPr>
+      <w:r>
+        <w:rPr>
+          <w:color w:val="595959"/>
+          <w:rtl w:val="0"/>
+        </w:rPr>
+        <w:t xml:space="preserve">End-2-End Production Support</w:t>
+      </w:r>
+    </w:p>
+    <w:p>
+      <w:pPr>
         <w:numPr>
           <w:ilvl w:val="0"/>
           <w:numId w:val="2"/>
         </w:numPr>
-        <w:pBdr>
-          <w:top w:space="0" w:sz="0" w:val="nil"/>
-          <w:left w:space="0" w:sz="0" w:val="nil"/>
-          <w:bottom w:space="0" w:sz="0" w:val="nil"/>
-          <w:right w:space="0" w:sz="0" w:val="nil"/>
-          <w:between w:space="0" w:sz="0" w:val="nil"/>
-        </w:pBdr>
-        <w:shd w:fill="auto" w:val="clear"/>
-        <w:spacing w:after="0" w:before="0" w:line="240" w:lineRule="auto"/>
-        <w:ind w:left="714" w:right="0" w:hanging="357"/>
-        <w:jc w:val="left"/>
-        <w:rPr>
-          <w:rFonts w:ascii="Calibri" w:cs="Calibri" w:eastAsia="Calibri" w:hAnsi="Calibri"/>
-          <w:b w:val="0"/>
-          <w:i w:val="0"/>
-          <w:smallCaps w:val="0"/>
-          <w:strike w:val="0"/>
-          <w:color w:val="595959"/>
-          <w:sz w:val="22"/>
-          <w:szCs w:val="22"/>
-          <w:u w:val="none"/>
-          <w:shd w:fill="auto" w:val="clear"/>
-          <w:vertAlign w:val="baseline"/>
-        </w:rPr>
-      </w:pPr>
-      <w:r>
-        <w:rPr>
-          <w:rFonts w:ascii="Calibri" w:cs="Calibri" w:eastAsia="Calibri" w:hAnsi="Calibri"/>
-          <w:b w:val="0"/>
-          <w:i w:val="0"/>
-          <w:smallCaps w:val="0"/>
-          <w:strike w:val="0"/>
-          <w:color w:val="595959"/>
-          <w:sz w:val="22"/>
-          <w:szCs w:val="22"/>
-          <w:u w:val="none"/>
-          <w:shd w:fill="auto" w:val="clear"/>
-          <w:vertAlign w:val="baseline"/>
-          <w:rtl w:val="0"/>
-        </w:rPr>
-        <w:t xml:space="preserve">Testing Automation (UI, Sanity, Integration AKA e2e, Visual Regression)</w:t>
-      </w:r>
-    </w:p>
-    <w:p>
-      <w:pPr>
-        <w:keepNext w:val="0"/>
-        <w:keepLines w:val="0"/>
-        <w:pageBreakBefore w:val="0"/>
-        <w:widowControl w:val="1"/>
+        <w:spacing w:after="0" w:line="240" w:lineRule="auto"/>
+        <w:ind w:left="720" w:hanging="360"/>
+        <w:rPr>
+          <w:rFonts w:ascii="Calibri" w:cs="Calibri" w:eastAsia="Calibri" w:hAnsi="Calibri"/>
+          <w:color w:val="595959"/>
+        </w:rPr>
+      </w:pPr>
+      <w:r>
+        <w:rPr>
+          <w:color w:val="595959"/>
+          <w:rtl w:val="0"/>
+        </w:rPr>
+        <w:t xml:space="preserve">UI &amp; UX Designer (CSS3 &amp; HTML5)</w:t>
+      </w:r>
+    </w:p>
+    <w:p>
+      <w:pPr>
         <w:numPr>
           <w:ilvl w:val="0"/>
           <w:numId w:val="2"/>
         </w:numPr>
-        <w:pBdr>
-          <w:top w:space="0" w:sz="0" w:val="nil"/>
-          <w:left w:space="0" w:sz="0" w:val="nil"/>
-          <w:bottom w:space="0" w:sz="0" w:val="nil"/>
-          <w:right w:space="0" w:sz="0" w:val="nil"/>
-          <w:between w:space="0" w:sz="0" w:val="nil"/>
-        </w:pBdr>
-        <w:shd w:fill="auto" w:val="clear"/>
-        <w:spacing w:after="0" w:before="0" w:line="240" w:lineRule="auto"/>
-        <w:ind w:left="714" w:right="0" w:hanging="357"/>
-        <w:jc w:val="left"/>
-        <w:rPr>
-          <w:rFonts w:ascii="Calibri" w:cs="Calibri" w:eastAsia="Calibri" w:hAnsi="Calibri"/>
-          <w:b w:val="0"/>
-          <w:i w:val="0"/>
-          <w:smallCaps w:val="0"/>
-          <w:strike w:val="0"/>
-          <w:color w:val="595959"/>
-          <w:sz w:val="22"/>
-          <w:szCs w:val="22"/>
-          <w:u w:val="none"/>
-          <w:shd w:fill="auto" w:val="clear"/>
-          <w:vertAlign w:val="baseline"/>
-        </w:rPr>
-      </w:pPr>
-      <w:r>
-        <w:rPr>
-          <w:rFonts w:ascii="Calibri" w:cs="Calibri" w:eastAsia="Calibri" w:hAnsi="Calibri"/>
-          <w:b w:val="0"/>
-          <w:i w:val="0"/>
-          <w:smallCaps w:val="0"/>
-          <w:strike w:val="0"/>
-          <w:color w:val="595959"/>
-          <w:sz w:val="22"/>
-          <w:szCs w:val="22"/>
-          <w:u w:val="none"/>
-          <w:shd w:fill="auto" w:val="clear"/>
-          <w:vertAlign w:val="baseline"/>
-          <w:rtl w:val="0"/>
-        </w:rPr>
-        <w:t xml:space="preserve">Use Cases &amp; User Studies</w:t>
-      </w:r>
-    </w:p>
-    <w:p>
-      <w:pPr>
-        <w:keepNext w:val="0"/>
-        <w:keepLines w:val="0"/>
-        <w:pageBreakBefore w:val="0"/>
-        <w:widowControl w:val="1"/>
+        <w:spacing w:after="0" w:line="240" w:lineRule="auto"/>
+        <w:ind w:left="720" w:hanging="360"/>
+        <w:rPr>
+          <w:rFonts w:ascii="Calibri" w:cs="Calibri" w:eastAsia="Calibri" w:hAnsi="Calibri"/>
+          <w:color w:val="595959"/>
+        </w:rPr>
+      </w:pPr>
+      <w:r>
+        <w:rPr>
+          <w:color w:val="595959"/>
+          <w:rtl w:val="0"/>
+        </w:rPr>
+        <w:t xml:space="preserve">C#, JS &amp; TS Engineer (Standard6)</w:t>
+      </w:r>
+    </w:p>
+    <w:p>
+      <w:pPr>
         <w:numPr>
           <w:ilvl w:val="0"/>
           <w:numId w:val="2"/>
         </w:numPr>
-        <w:pBdr>
-          <w:top w:space="0" w:sz="0" w:val="nil"/>
-          <w:left w:space="0" w:sz="0" w:val="nil"/>
-          <w:bottom w:space="0" w:sz="0" w:val="nil"/>
-          <w:right w:space="0" w:sz="0" w:val="nil"/>
-          <w:between w:space="0" w:sz="0" w:val="nil"/>
-        </w:pBdr>
-        <w:shd w:fill="auto" w:val="clear"/>
-        <w:spacing w:after="0" w:before="0" w:line="240" w:lineRule="auto"/>
-        <w:ind w:left="714" w:right="0" w:hanging="357"/>
-        <w:jc w:val="left"/>
-        <w:rPr>
-          <w:rFonts w:ascii="Calibri" w:cs="Calibri" w:eastAsia="Calibri" w:hAnsi="Calibri"/>
-          <w:b w:val="0"/>
-          <w:i w:val="0"/>
-          <w:smallCaps w:val="0"/>
-          <w:strike w:val="0"/>
-          <w:color w:val="595959"/>
-          <w:sz w:val="22"/>
-          <w:szCs w:val="22"/>
-          <w:u w:val="none"/>
-          <w:shd w:fill="auto" w:val="clear"/>
-          <w:vertAlign w:val="baseline"/>
-        </w:rPr>
-      </w:pPr>
-      <w:r>
-        <w:rPr>
-          <w:rFonts w:ascii="Calibri" w:cs="Calibri" w:eastAsia="Calibri" w:hAnsi="Calibri"/>
-          <w:b w:val="0"/>
-          <w:i w:val="0"/>
-          <w:smallCaps w:val="0"/>
-          <w:strike w:val="0"/>
-          <w:color w:val="595959"/>
-          <w:sz w:val="22"/>
-          <w:szCs w:val="22"/>
-          <w:u w:val="none"/>
-          <w:shd w:fill="auto" w:val="clear"/>
-          <w:vertAlign w:val="baseline"/>
-          <w:rtl w:val="0"/>
-        </w:rPr>
-        <w:t xml:space="preserve">Application Insights Logging</w:t>
-      </w:r>
-    </w:p>
-    <w:p>
-      <w:pPr>
-        <w:keepNext w:val="0"/>
-        <w:keepLines w:val="0"/>
-        <w:pageBreakBefore w:val="0"/>
-        <w:widowControl w:val="1"/>
+        <w:spacing w:after="0" w:line="240" w:lineRule="auto"/>
+        <w:ind w:left="720" w:hanging="360"/>
+        <w:rPr>
+          <w:color w:val="595959"/>
+          <w:u w:val="none"/>
+        </w:rPr>
+      </w:pPr>
+      <w:r>
+        <w:rPr>
+          <w:color w:val="595959"/>
+          <w:rtl w:val="0"/>
+        </w:rPr>
+        <w:t xml:space="preserve">Requirements Gathering</w:t>
+      </w:r>
+    </w:p>
+    <w:p>
+      <w:pPr>
         <w:numPr>
           <w:ilvl w:val="0"/>
           <w:numId w:val="2"/>
         </w:numPr>
-        <w:pBdr>
-          <w:top w:space="0" w:sz="0" w:val="nil"/>
-          <w:left w:space="0" w:sz="0" w:val="nil"/>
-          <w:bottom w:space="0" w:sz="0" w:val="nil"/>
-          <w:right w:space="0" w:sz="0" w:val="nil"/>
-          <w:between w:space="0" w:sz="0" w:val="nil"/>
-        </w:pBdr>
-        <w:shd w:fill="auto" w:val="clear"/>
-        <w:spacing w:after="0" w:before="0" w:line="240" w:lineRule="auto"/>
-        <w:ind w:left="714" w:right="0" w:hanging="357"/>
-        <w:jc w:val="left"/>
-        <w:rPr>
-          <w:rFonts w:ascii="Calibri" w:cs="Calibri" w:eastAsia="Calibri" w:hAnsi="Calibri"/>
-          <w:b w:val="0"/>
-          <w:i w:val="0"/>
-          <w:smallCaps w:val="0"/>
-          <w:strike w:val="0"/>
-          <w:color w:val="595959"/>
-          <w:sz w:val="22"/>
-          <w:szCs w:val="22"/>
-          <w:u w:val="none"/>
-          <w:shd w:fill="auto" w:val="clear"/>
-          <w:vertAlign w:val="baseline"/>
-        </w:rPr>
-      </w:pPr>
-      <w:r>
-        <w:rPr>
-          <w:rFonts w:ascii="Calibri" w:cs="Calibri" w:eastAsia="Calibri" w:hAnsi="Calibri"/>
-          <w:b w:val="0"/>
-          <w:i w:val="0"/>
-          <w:smallCaps w:val="0"/>
-          <w:strike w:val="0"/>
-          <w:color w:val="595959"/>
-          <w:sz w:val="22"/>
-          <w:szCs w:val="22"/>
-          <w:u w:val="none"/>
-          <w:shd w:fill="auto" w:val="clear"/>
-          <w:vertAlign w:val="baseline"/>
-          <w:rtl w:val="0"/>
-        </w:rPr>
-        <w:t xml:space="preserve">Domain Sharing &amp; Upskilling</w:t>
-      </w:r>
-    </w:p>
-    <w:p>
-      <w:pPr>
-        <w:keepNext w:val="0"/>
-        <w:keepLines w:val="0"/>
-        <w:pageBreakBefore w:val="0"/>
-        <w:widowControl w:val="1"/>
+        <w:spacing w:after="0" w:line="240" w:lineRule="auto"/>
+        <w:ind w:left="720" w:hanging="360"/>
+        <w:rPr>
+          <w:color w:val="595959"/>
+          <w:u w:val="none"/>
+        </w:rPr>
+      </w:pPr>
+      <w:r>
+        <w:rPr>
+          <w:color w:val="595959"/>
+          <w:rtl w:val="0"/>
+        </w:rPr>
+        <w:t xml:space="preserve">Azure Cloud Services</w:t>
+      </w:r>
+    </w:p>
+    <w:p>
+      <w:pPr>
         <w:numPr>
           <w:ilvl w:val="0"/>
           <w:numId w:val="2"/>
         </w:numPr>
-        <w:pBdr>
-          <w:top w:space="0" w:sz="0" w:val="nil"/>
-          <w:left w:space="0" w:sz="0" w:val="nil"/>
-          <w:bottom w:space="0" w:sz="0" w:val="nil"/>
-          <w:right w:space="0" w:sz="0" w:val="nil"/>
-          <w:between w:space="0" w:sz="0" w:val="nil"/>
-        </w:pBdr>
-        <w:shd w:fill="auto" w:val="clear"/>
-        <w:spacing w:after="0" w:before="0" w:line="240" w:lineRule="auto"/>
-        <w:ind w:left="714" w:right="0" w:hanging="357"/>
-        <w:jc w:val="left"/>
-        <w:rPr>
-          <w:rFonts w:ascii="Calibri" w:cs="Calibri" w:eastAsia="Calibri" w:hAnsi="Calibri"/>
-          <w:b w:val="0"/>
-          <w:i w:val="0"/>
-          <w:smallCaps w:val="0"/>
-          <w:strike w:val="0"/>
-          <w:color w:val="595959"/>
-          <w:sz w:val="22"/>
-          <w:szCs w:val="22"/>
-          <w:u w:val="none"/>
-          <w:shd w:fill="auto" w:val="clear"/>
-          <w:vertAlign w:val="baseline"/>
-        </w:rPr>
-      </w:pPr>
-      <w:r>
-        <w:rPr>
-          <w:rFonts w:ascii="Calibri" w:cs="Calibri" w:eastAsia="Calibri" w:hAnsi="Calibri"/>
-          <w:b w:val="0"/>
-          <w:i w:val="0"/>
-          <w:smallCaps w:val="0"/>
-          <w:strike w:val="0"/>
-          <w:color w:val="595959"/>
-          <w:sz w:val="22"/>
-          <w:szCs w:val="22"/>
-          <w:u w:val="none"/>
-          <w:shd w:fill="auto" w:val="clear"/>
-          <w:vertAlign w:val="baseline"/>
-          <w:rtl w:val="0"/>
-        </w:rPr>
-        <w:t xml:space="preserve">Frontline Production Support</w:t>
-      </w:r>
-    </w:p>
-    <w:p>
-      <w:pPr>
-        <w:keepNext w:val="0"/>
-        <w:keepLines w:val="0"/>
-        <w:pageBreakBefore w:val="0"/>
-        <w:widowControl w:val="1"/>
+        <w:spacing w:after="0" w:line="240" w:lineRule="auto"/>
+        <w:ind w:left="720" w:hanging="360"/>
+        <w:rPr>
+          <w:color w:val="595959"/>
+          <w:u w:val="none"/>
+        </w:rPr>
+      </w:pPr>
+      <w:r>
+        <w:rPr>
+          <w:color w:val="595959"/>
+          <w:rtl w:val="0"/>
+        </w:rPr>
+        <w:t xml:space="preserve">Redis Caching</w:t>
+      </w:r>
+    </w:p>
+    <w:p>
+      <w:pPr>
         <w:numPr>
           <w:ilvl w:val="0"/>
           <w:numId w:val="2"/>
         </w:numPr>
-        <w:pBdr>
-          <w:top w:space="0" w:sz="0" w:val="nil"/>
-          <w:left w:space="0" w:sz="0" w:val="nil"/>
-          <w:bottom w:space="0" w:sz="0" w:val="nil"/>
-          <w:right w:space="0" w:sz="0" w:val="nil"/>
-          <w:between w:space="0" w:sz="0" w:val="nil"/>
-        </w:pBdr>
-        <w:shd w:fill="auto" w:val="clear"/>
-        <w:spacing w:after="0" w:before="0" w:line="240" w:lineRule="auto"/>
-        <w:ind w:left="720" w:right="0" w:hanging="360"/>
-        <w:jc w:val="left"/>
-        <w:rPr>
-          <w:rFonts w:ascii="Calibri" w:cs="Calibri" w:eastAsia="Calibri" w:hAnsi="Calibri"/>
-          <w:b w:val="0"/>
-          <w:i w:val="0"/>
-          <w:smallCaps w:val="0"/>
-          <w:strike w:val="0"/>
-          <w:color w:val="595959"/>
-          <w:sz w:val="22"/>
-          <w:szCs w:val="22"/>
-          <w:u w:val="none"/>
-          <w:shd w:fill="auto" w:val="clear"/>
-          <w:vertAlign w:val="baseline"/>
-        </w:rPr>
-      </w:pPr>
-      <w:r>
-        <w:rPr>
-          <w:rFonts w:ascii="Calibri" w:cs="Calibri" w:eastAsia="Calibri" w:hAnsi="Calibri"/>
-          <w:b w:val="0"/>
-          <w:i w:val="0"/>
-          <w:smallCaps w:val="0"/>
-          <w:strike w:val="0"/>
-          <w:color w:val="595959"/>
-          <w:sz w:val="22"/>
-          <w:szCs w:val="22"/>
-          <w:u w:val="none"/>
-          <w:shd w:fill="auto" w:val="clear"/>
-          <w:vertAlign w:val="baseline"/>
-          <w:rtl w:val="0"/>
-        </w:rPr>
-        <w:t xml:space="preserve">UI &amp; UX Designer (CSS3 &amp; HTML5)</w:t>
-      </w:r>
-    </w:p>
-    <w:p>
-      <w:pPr>
-        <w:keepNext w:val="0"/>
-        <w:keepLines w:val="0"/>
-        <w:pageBreakBefore w:val="0"/>
-        <w:widowControl w:val="1"/>
+        <w:spacing w:after="0" w:line="240" w:lineRule="auto"/>
+        <w:ind w:left="720" w:hanging="360"/>
+        <w:rPr>
+          <w:color w:val="595959"/>
+          <w:u w:val="none"/>
+        </w:rPr>
+      </w:pPr>
+      <w:r>
+        <w:rPr>
+          <w:color w:val="595959"/>
+          <w:rtl w:val="0"/>
+        </w:rPr>
+        <w:t xml:space="preserve">CI/CD Pipelines</w:t>
+      </w:r>
+    </w:p>
+    <w:p>
+      <w:pPr>
         <w:numPr>
           <w:ilvl w:val="0"/>
           <w:numId w:val="2"/>
         </w:numPr>
-        <w:pBdr>
-          <w:top w:space="0" w:sz="0" w:val="nil"/>
-          <w:left w:space="0" w:sz="0" w:val="nil"/>
-          <w:bottom w:space="0" w:sz="0" w:val="nil"/>
-          <w:right w:space="0" w:sz="0" w:val="nil"/>
-          <w:between w:space="0" w:sz="0" w:val="nil"/>
-        </w:pBdr>
-        <w:shd w:fill="auto" w:val="clear"/>
-        <w:spacing w:after="0" w:before="0" w:line="240" w:lineRule="auto"/>
-        <w:ind w:left="720" w:right="0" w:hanging="360"/>
-        <w:jc w:val="left"/>
-        <w:rPr>
-          <w:rFonts w:ascii="Calibri" w:cs="Calibri" w:eastAsia="Calibri" w:hAnsi="Calibri"/>
-          <w:b w:val="0"/>
-          <w:i w:val="0"/>
-          <w:smallCaps w:val="0"/>
-          <w:strike w:val="0"/>
-          <w:color w:val="595959"/>
-          <w:sz w:val="22"/>
-          <w:szCs w:val="22"/>
-          <w:u w:val="none"/>
-          <w:shd w:fill="auto" w:val="clear"/>
-          <w:vertAlign w:val="baseline"/>
-        </w:rPr>
-      </w:pPr>
-      <w:r>
-        <w:rPr>
-          <w:rFonts w:ascii="Calibri" w:cs="Calibri" w:eastAsia="Calibri" w:hAnsi="Calibri"/>
-          <w:b w:val="0"/>
-          <w:i w:val="0"/>
-          <w:smallCaps w:val="0"/>
-          <w:strike w:val="0"/>
-          <w:color w:val="595959"/>
-          <w:sz w:val="22"/>
-          <w:szCs w:val="22"/>
-          <w:u w:val="none"/>
-          <w:shd w:fill="auto" w:val="clear"/>
-          <w:vertAlign w:val="baseline"/>
-          <w:rtl w:val="0"/>
-        </w:rPr>
-        <w:t xml:space="preserve">C# Developer (Framework &amp; Core)</w:t>
-      </w:r>
-    </w:p>
-    <w:p>
-      <w:pPr>
-        <w:keepNext w:val="0"/>
-        <w:keepLines w:val="0"/>
-        <w:pageBreakBefore w:val="0"/>
-        <w:widowControl w:val="1"/>
-        <w:numPr>
-          <w:ilvl w:val="0"/>
-          <w:numId w:val="2"/>
-        </w:numPr>
-        <w:pBdr>
-          <w:top w:space="0" w:sz="0" w:val="nil"/>
-          <w:left w:space="0" w:sz="0" w:val="nil"/>
-          <w:bottom w:space="0" w:sz="0" w:val="nil"/>
-          <w:right w:space="0" w:sz="0" w:val="nil"/>
-          <w:between w:space="0" w:sz="0" w:val="nil"/>
-        </w:pBdr>
-        <w:shd w:fill="auto" w:val="clear"/>
-        <w:spacing w:after="0" w:before="0" w:line="240" w:lineRule="auto"/>
-        <w:ind w:left="720" w:right="0" w:hanging="360"/>
-        <w:jc w:val="left"/>
-        <w:rPr>
-          <w:rFonts w:ascii="Calibri" w:cs="Calibri" w:eastAsia="Calibri" w:hAnsi="Calibri"/>
-          <w:b w:val="0"/>
-          <w:i w:val="0"/>
-          <w:smallCaps w:val="0"/>
-          <w:strike w:val="0"/>
-          <w:color w:val="595959"/>
-          <w:sz w:val="22"/>
-          <w:szCs w:val="22"/>
-          <w:u w:val="none"/>
-          <w:shd w:fill="auto" w:val="clear"/>
-          <w:vertAlign w:val="baseline"/>
-        </w:rPr>
-      </w:pPr>
-      <w:r>
-        <w:rPr>
-          <w:rFonts w:ascii="Calibri" w:cs="Calibri" w:eastAsia="Calibri" w:hAnsi="Calibri"/>
-          <w:b w:val="0"/>
-          <w:i w:val="0"/>
-          <w:smallCaps w:val="0"/>
-          <w:strike w:val="0"/>
-          <w:color w:val="595959"/>
-          <w:sz w:val="22"/>
-          <w:szCs w:val="22"/>
-          <w:u w:val="none"/>
-          <w:shd w:fill="auto" w:val="clear"/>
-          <w:vertAlign w:val="baseline"/>
-          <w:rtl w:val="0"/>
-        </w:rPr>
-        <w:t xml:space="preserve">TypeScript Developer</w:t>
-      </w:r>
-    </w:p>
-    <w:p>
-      <w:pPr>
-        <w:keepNext w:val="0"/>
-        <w:keepLines w:val="0"/>
-        <w:pageBreakBefore w:val="0"/>
-        <w:widowControl w:val="1"/>
-        <w:numPr>
-          <w:ilvl w:val="0"/>
-          <w:numId w:val="2"/>
-        </w:numPr>
-        <w:pBdr>
-          <w:top w:space="0" w:sz="0" w:val="nil"/>
-          <w:left w:space="0" w:sz="0" w:val="nil"/>
-          <w:bottom w:space="0" w:sz="0" w:val="nil"/>
-          <w:right w:space="0" w:sz="0" w:val="nil"/>
-          <w:between w:space="0" w:sz="0" w:val="nil"/>
-        </w:pBdr>
-        <w:shd w:fill="auto" w:val="clear"/>
-        <w:spacing w:after="0" w:before="0" w:line="240" w:lineRule="auto"/>
-        <w:ind w:left="720" w:right="0" w:hanging="360"/>
-        <w:jc w:val="left"/>
-        <w:rPr>
-          <w:rFonts w:ascii="Calibri" w:cs="Calibri" w:eastAsia="Calibri" w:hAnsi="Calibri"/>
-          <w:b w:val="0"/>
-          <w:i w:val="0"/>
-          <w:smallCaps w:val="0"/>
-          <w:strike w:val="0"/>
-          <w:color w:val="595959"/>
-          <w:sz w:val="22"/>
-          <w:szCs w:val="22"/>
-          <w:u w:val="none"/>
-          <w:shd w:fill="auto" w:val="clear"/>
-          <w:vertAlign w:val="baseline"/>
-        </w:rPr>
-      </w:pPr>
-      <w:r>
-        <w:rPr>
-          <w:rFonts w:ascii="Calibri" w:cs="Calibri" w:eastAsia="Calibri" w:hAnsi="Calibri"/>
-          <w:b w:val="0"/>
-          <w:i w:val="0"/>
-          <w:smallCaps w:val="0"/>
-          <w:strike w:val="0"/>
-          <w:color w:val="595959"/>
-          <w:sz w:val="22"/>
-          <w:szCs w:val="22"/>
-          <w:u w:val="none"/>
-          <w:shd w:fill="auto" w:val="clear"/>
-          <w:vertAlign w:val="baseline"/>
-          <w:rtl w:val="0"/>
-        </w:rPr>
-        <w:t xml:space="preserve">JavaScript Developer (NodeJS &amp; Native)</w:t>
-      </w:r>
-    </w:p>
-    <w:p>
-      <w:pPr>
-        <w:rPr>
-          <w:rFonts w:ascii="Calibri" w:cs="Calibri" w:eastAsia="Calibri" w:hAnsi="Calibri"/>
-          <w:b w:val="0"/>
-          <w:i w:val="0"/>
-          <w:smallCaps w:val="0"/>
-          <w:strike w:val="0"/>
-          <w:color w:val="595959"/>
-          <w:sz w:val="22"/>
-          <w:szCs w:val="22"/>
-          <w:u w:val="none"/>
-          <w:shd w:fill="auto" w:val="clear"/>
-          <w:vertAlign w:val="baseline"/>
+        <w:spacing w:after="0" w:line="240" w:lineRule="auto"/>
+        <w:ind w:left="720" w:hanging="360"/>
+        <w:rPr>
+          <w:color w:val="595959"/>
+          <w:u w:val="none"/>
+        </w:rPr>
+      </w:pPr>
+      <w:r>
+        <w:rPr>
+          <w:color w:val="595959"/>
+          <w:rtl w:val="0"/>
+        </w:rPr>
+        <w:t xml:space="preserve">Content SemVer</w:t>
+      </w:r>
+    </w:p>
+    <w:p>
+      <w:pPr>
+        <w:spacing w:line="240" w:lineRule="auto"/>
+        <w:rPr>
+          <w:color w:val="595959"/>
         </w:rPr>
       </w:pPr>
       <w:r>
@@ -3130,6 +2632,7 @@
     </w:p>
     <w:p>
       <w:pPr>
+        <w:spacing w:line="240" w:lineRule="auto"/>
         <w:rPr>
           <w:color w:val="595959"/>
         </w:rPr>
@@ -3174,6 +2677,1141 @@
           <w:tblHeader w:val="0"/>
         </w:trPr>
         <w:tc>
+          <w:tcPr>
+            <w:gridSpan w:val="3"/>
+          </w:tcPr>
+          <w:p>
+            <w:pPr>
+              <w:rPr>
+                <w:color w:val="595959"/>
+              </w:rPr>
+            </w:pPr>
+            <w:r>
+              <w:rPr>
+                <w:rtl w:val="0"/>
+              </w:rPr>
+            </w:r>
+          </w:p>
+        </w:tc>
+      </w:tr>
+      <w:tr>
+        <w:trPr>
+          <w:cantSplit w:val="0"/>
+          <w:tblHeader w:val="0"/>
+        </w:trPr>
+        <w:tc>
+          <w:tcPr/>
+          <w:p>
+            <w:pPr>
+              <w:rPr>
+                <w:b w:val="1"/>
+                <w:color w:val="595959"/>
+              </w:rPr>
+            </w:pPr>
+            <w:r>
+              <w:rPr>
+                <w:b w:val="1"/>
+                <w:color w:val="595959"/>
+                <w:rtl w:val="0"/>
+              </w:rPr>
+              <w:t xml:space="preserve">Client Name: </w:t>
+            </w:r>
+          </w:p>
+        </w:tc>
+        <w:tc>
+          <w:tcPr/>
+          <w:p>
+            <w:pPr>
+              <w:rPr>
+                <w:color w:val="595959"/>
+              </w:rPr>
+            </w:pPr>
+            <w:r>
+              <w:rPr>
+                <w:color w:val="595959"/>
+                <w:rtl w:val="0"/>
+              </w:rPr>
+              <w:t xml:space="preserve">Derivco (Pty) Ltd</w:t>
+            </w:r>
+          </w:p>
+        </w:tc>
+        <w:tc>
+          <w:tcPr/>
+          <w:p>
+            <w:pPr>
+              <w:jc w:val="right"/>
+              <w:rPr>
+                <w:b w:val="1"/>
+                <w:color w:val="595959"/>
+              </w:rPr>
+            </w:pPr>
+            <w:r>
+              <w:rPr>
+                <w:b w:val="1"/>
+                <w:color w:val="595959"/>
+                <w:rtl w:val="0"/>
+              </w:rPr>
+              <w:t xml:space="preserve">02.2017 - 02.2022</w:t>
+            </w:r>
+          </w:p>
+        </w:tc>
+      </w:tr>
+      <w:tr>
+        <w:trPr>
+          <w:cantSplit w:val="0"/>
+          <w:tblHeader w:val="0"/>
+        </w:trPr>
+        <w:tc>
+          <w:tcPr>
+            <w:shd w:fill="f2f2f2" w:val="clear"/>
+          </w:tcPr>
+          <w:p>
+            <w:pPr>
+              <w:rPr>
+                <w:b w:val="1"/>
+                <w:color w:val="595959"/>
+              </w:rPr>
+            </w:pPr>
+            <w:r>
+              <w:rPr>
+                <w:b w:val="1"/>
+                <w:color w:val="595959"/>
+                <w:rtl w:val="0"/>
+              </w:rPr>
+              <w:t xml:space="preserve">Role: </w:t>
+            </w:r>
+          </w:p>
+        </w:tc>
+        <w:tc>
+          <w:tcPr>
+            <w:gridSpan w:val="2"/>
+            <w:shd w:fill="f2f2f2" w:val="clear"/>
+          </w:tcPr>
+          <w:p>
+            <w:pPr>
+              <w:rPr>
+                <w:color w:val="595959"/>
+              </w:rPr>
+            </w:pPr>
+            <w:r>
+              <w:rPr>
+                <w:color w:val="595959"/>
+                <w:rtl w:val="0"/>
+              </w:rPr>
+              <w:t xml:space="preserve">.NET Web Developer &amp; Designer</w:t>
+            </w:r>
+          </w:p>
+        </w:tc>
+      </w:tr>
+      <w:tr>
+        <w:trPr>
+          <w:cantSplit w:val="0"/>
+          <w:tblHeader w:val="0"/>
+        </w:trPr>
+        <w:tc>
+          <w:tcPr/>
+          <w:p>
+            <w:pPr>
+              <w:rPr>
+                <w:b w:val="1"/>
+                <w:color w:val="595959"/>
+              </w:rPr>
+            </w:pPr>
+            <w:r>
+              <w:rPr>
+                <w:b w:val="1"/>
+                <w:color w:val="595959"/>
+                <w:rtl w:val="0"/>
+              </w:rPr>
+              <w:t xml:space="preserve">Products:</w:t>
+            </w:r>
+          </w:p>
+        </w:tc>
+        <w:tc>
+          <w:tcPr>
+            <w:gridSpan w:val="2"/>
+          </w:tcPr>
+          <w:p>
+            <w:pPr>
+              <w:rPr>
+                <w:color w:val="595959"/>
+              </w:rPr>
+            </w:pPr>
+            <w:r>
+              <w:rPr>
+                <w:color w:val="595959"/>
+                <w:rtl w:val="0"/>
+              </w:rPr>
+              <w:t xml:space="preserve">Game Framework, Jackpots</w:t>
+            </w:r>
+          </w:p>
+        </w:tc>
+      </w:tr>
+      <w:tr>
+        <w:trPr>
+          <w:cantSplit w:val="0"/>
+          <w:tblHeader w:val="0"/>
+        </w:trPr>
+        <w:tc>
+          <w:tcPr>
+            <w:shd w:fill="f2f2f2" w:val="clear"/>
+          </w:tcPr>
+          <w:p>
+            <w:pPr>
+              <w:rPr>
+                <w:b w:val="1"/>
+                <w:color w:val="595959"/>
+              </w:rPr>
+            </w:pPr>
+            <w:r>
+              <w:rPr>
+                <w:b w:val="1"/>
+                <w:color w:val="595959"/>
+                <w:rtl w:val="0"/>
+              </w:rPr>
+              <w:t xml:space="preserve">Contact: </w:t>
+            </w:r>
+          </w:p>
+        </w:tc>
+        <w:tc>
+          <w:tcPr>
+            <w:gridSpan w:val="2"/>
+            <w:shd w:fill="f2f2f2" w:val="clear"/>
+          </w:tcPr>
+          <w:p>
+            <w:pPr>
+              <w:rPr>
+                <w:color w:val="595959"/>
+              </w:rPr>
+            </w:pPr>
+            <w:r>
+              <w:rPr>
+                <w:color w:val="595959"/>
+                <w:rtl w:val="0"/>
+              </w:rPr>
+              <w:t xml:space="preserve">Thuventhiran Govender (Jackpots Project Manager) - (+27) 079 887 5262</w:t>
+            </w:r>
+          </w:p>
+        </w:tc>
+      </w:tr>
+    </w:tbl>
+    <w:p>
+      <w:pPr>
+        <w:spacing w:line="240" w:lineRule="auto"/>
+        <w:rPr>
+          <w:color w:val="595959"/>
+        </w:rPr>
+      </w:pPr>
+      <w:r>
+        <w:rPr>
+          <w:rtl w:val="0"/>
+        </w:rPr>
+      </w:r>
+    </w:p>
+    <w:p>
+      <w:pPr>
+        <w:spacing w:line="240" w:lineRule="auto"/>
+        <w:rPr>
+          <w:color w:val="595959"/>
+        </w:rPr>
+      </w:pPr>
+      <w:r>
+        <w:rPr>
+          <w:color w:val="595959"/>
+          <w:rtl w:val="0"/>
+        </w:rPr>
+        <w:t xml:space="preserve">Despite working in many teams throughout my Derivco journey, most of my work has been focused on 3 core teams and their products. Latest being the sole owner, developer, designer, architect, and business analyst for a Jackpots solution able to host and wrap any casino game.</w:t>
+      </w:r>
+    </w:p>
+    <w:p>
+      <w:pPr>
+        <w:spacing w:line="240" w:lineRule="auto"/>
+        <w:rPr>
+          <w:color w:val="595959"/>
+        </w:rPr>
+      </w:pPr>
+      <w:r>
+        <w:rPr>
+          <w:color w:val="595959"/>
+          <w:rtl w:val="0"/>
+        </w:rPr>
+        <w:t xml:space="preserve">The Jackpots solution combines a multitude of technologies, to run agnostic of any game and its knowledge of the hosting solution. The drive behind this system was to maintain player retention and shift play times outside of peak hour gameplay. I completely designed, created, and documented the entire jackpots solution from inception. With a completely custom system to wrap any Derivco owned game and host a strip of jackpots next to. The system was split into modules, sub-projects, and middleware, that are responsible for theming the jackpots strip to the casino operator’s liking. This included hosting, performance, localisation </w:t>
+      </w:r>
+      <w:r>
+        <w:rPr>
+          <w:i w:val="1"/>
+          <w:color w:val="595959"/>
+          <w:rtl w:val="0"/>
+        </w:rPr>
+        <w:t xml:space="preserve">(translations, time zones &amp; currency ISO formatting)</w:t>
+      </w:r>
+      <w:r>
+        <w:rPr>
+          <w:color w:val="595959"/>
+          <w:rtl w:val="0"/>
+        </w:rPr>
+        <w:t xml:space="preserve"> logging, dynamic help documentation, configuration, by-directional message &amp; event buses, video player, routing, compression and more. My contributions here were in creating the product in its entirety, from the complete technical stack excluding database work.</w:t>
+      </w:r>
+    </w:p>
+    <w:p>
+      <w:pPr>
+        <w:spacing w:line="240" w:lineRule="auto"/>
+        <w:rPr>
+          <w:color w:val="595959"/>
+        </w:rPr>
+      </w:pPr>
+      <w:r>
+        <w:rPr>
+          <w:color w:val="595959"/>
+          <w:rtl w:val="0"/>
+        </w:rPr>
+        <w:t xml:space="preserve">The Game Framework is a hosting and middleman solution for the client facing games, primarily used to extrapolate the regulation components, to abide by regional laws regarding online gambling. My contributions were primarily frontend and include creating a design framework, coding style guides, sound engine, feature add, support, documentation, and product maintenance.</w:t>
+      </w:r>
+    </w:p>
+    <w:p>
+      <w:pPr>
+        <w:spacing w:after="0" w:line="240" w:lineRule="auto"/>
+        <w:rPr>
+          <w:b w:val="1"/>
+          <w:color w:val="595959"/>
+        </w:rPr>
+      </w:pPr>
+      <w:r>
+        <w:rPr>
+          <w:rtl w:val="0"/>
+        </w:rPr>
+      </w:r>
+    </w:p>
+    <w:p>
+      <w:pPr>
+        <w:spacing w:after="0" w:line="240" w:lineRule="auto"/>
+        <w:rPr>
+          <w:b w:val="1"/>
+          <w:color w:val="595959"/>
+        </w:rPr>
+      </w:pPr>
+      <w:r>
+        <w:rPr>
+          <w:b w:val="1"/>
+          <w:color w:val="595959"/>
+          <w:rtl w:val="0"/>
+        </w:rPr>
+        <w:t xml:space="preserve">Responsibilities:</w:t>
+      </w:r>
+    </w:p>
+    <w:p>
+      <w:pPr>
+        <w:keepNext w:val="0"/>
+        <w:keepLines w:val="0"/>
+        <w:pageBreakBefore w:val="0"/>
+        <w:widowControl w:val="1"/>
+        <w:numPr>
+          <w:ilvl w:val="0"/>
+          <w:numId w:val="2"/>
+        </w:numPr>
+        <w:pBdr>
+          <w:top w:space="0" w:sz="0" w:val="nil"/>
+          <w:left w:space="0" w:sz="0" w:val="nil"/>
+          <w:bottom w:space="0" w:sz="0" w:val="nil"/>
+          <w:right w:space="0" w:sz="0" w:val="nil"/>
+          <w:between w:space="0" w:sz="0" w:val="nil"/>
+        </w:pBdr>
+        <w:shd w:fill="auto" w:val="clear"/>
+        <w:spacing w:after="0" w:before="0" w:line="240" w:lineRule="auto"/>
+        <w:ind w:left="714" w:right="0" w:hanging="357"/>
+        <w:jc w:val="left"/>
+        <w:rPr>
+          <w:rFonts w:ascii="Calibri" w:cs="Calibri" w:eastAsia="Calibri" w:hAnsi="Calibri"/>
+          <w:b w:val="0"/>
+          <w:i w:val="0"/>
+          <w:smallCaps w:val="0"/>
+          <w:strike w:val="0"/>
+          <w:color w:val="595959"/>
+          <w:sz w:val="22"/>
+          <w:szCs w:val="22"/>
+          <w:u w:val="none"/>
+          <w:shd w:fill="auto" w:val="clear"/>
+          <w:vertAlign w:val="baseline"/>
+        </w:rPr>
+      </w:pPr>
+      <w:r>
+        <w:rPr>
+          <w:rFonts w:ascii="Calibri" w:cs="Calibri" w:eastAsia="Calibri" w:hAnsi="Calibri"/>
+          <w:b w:val="0"/>
+          <w:i w:val="0"/>
+          <w:smallCaps w:val="0"/>
+          <w:strike w:val="0"/>
+          <w:color w:val="595959"/>
+          <w:sz w:val="22"/>
+          <w:szCs w:val="22"/>
+          <w:u w:val="none"/>
+          <w:shd w:fill="auto" w:val="clear"/>
+          <w:vertAlign w:val="baseline"/>
+          <w:rtl w:val="0"/>
+        </w:rPr>
+        <w:t xml:space="preserve">Architectural, Integration &amp; Implementation Designs/Documentation</w:t>
+      </w:r>
+    </w:p>
+    <w:p>
+      <w:pPr>
+        <w:keepNext w:val="0"/>
+        <w:keepLines w:val="0"/>
+        <w:pageBreakBefore w:val="0"/>
+        <w:widowControl w:val="1"/>
+        <w:numPr>
+          <w:ilvl w:val="0"/>
+          <w:numId w:val="2"/>
+        </w:numPr>
+        <w:pBdr>
+          <w:top w:space="0" w:sz="0" w:val="nil"/>
+          <w:left w:space="0" w:sz="0" w:val="nil"/>
+          <w:bottom w:space="0" w:sz="0" w:val="nil"/>
+          <w:right w:space="0" w:sz="0" w:val="nil"/>
+          <w:between w:space="0" w:sz="0" w:val="nil"/>
+        </w:pBdr>
+        <w:shd w:fill="auto" w:val="clear"/>
+        <w:spacing w:after="0" w:before="0" w:line="240" w:lineRule="auto"/>
+        <w:ind w:left="714" w:right="0" w:hanging="357"/>
+        <w:jc w:val="left"/>
+        <w:rPr>
+          <w:rFonts w:ascii="Calibri" w:cs="Calibri" w:eastAsia="Calibri" w:hAnsi="Calibri"/>
+          <w:b w:val="0"/>
+          <w:i w:val="0"/>
+          <w:smallCaps w:val="0"/>
+          <w:strike w:val="0"/>
+          <w:color w:val="595959"/>
+          <w:sz w:val="22"/>
+          <w:szCs w:val="22"/>
+          <w:u w:val="none"/>
+          <w:shd w:fill="auto" w:val="clear"/>
+          <w:vertAlign w:val="baseline"/>
+        </w:rPr>
+      </w:pPr>
+      <w:r>
+        <w:rPr>
+          <w:rFonts w:ascii="Calibri" w:cs="Calibri" w:eastAsia="Calibri" w:hAnsi="Calibri"/>
+          <w:b w:val="0"/>
+          <w:i w:val="0"/>
+          <w:smallCaps w:val="0"/>
+          <w:strike w:val="0"/>
+          <w:color w:val="595959"/>
+          <w:sz w:val="22"/>
+          <w:szCs w:val="22"/>
+          <w:u w:val="none"/>
+          <w:shd w:fill="auto" w:val="clear"/>
+          <w:vertAlign w:val="baseline"/>
+          <w:rtl w:val="0"/>
+        </w:rPr>
+        <w:t xml:space="preserve">Code review &amp; Pair Programming Sessions</w:t>
+      </w:r>
+    </w:p>
+    <w:p>
+      <w:pPr>
+        <w:keepNext w:val="0"/>
+        <w:keepLines w:val="0"/>
+        <w:pageBreakBefore w:val="0"/>
+        <w:widowControl w:val="1"/>
+        <w:numPr>
+          <w:ilvl w:val="0"/>
+          <w:numId w:val="2"/>
+        </w:numPr>
+        <w:pBdr>
+          <w:top w:space="0" w:sz="0" w:val="nil"/>
+          <w:left w:space="0" w:sz="0" w:val="nil"/>
+          <w:bottom w:space="0" w:sz="0" w:val="nil"/>
+          <w:right w:space="0" w:sz="0" w:val="nil"/>
+          <w:between w:space="0" w:sz="0" w:val="nil"/>
+        </w:pBdr>
+        <w:shd w:fill="auto" w:val="clear"/>
+        <w:spacing w:after="0" w:before="0" w:line="240" w:lineRule="auto"/>
+        <w:ind w:left="714" w:right="0" w:hanging="357"/>
+        <w:jc w:val="left"/>
+        <w:rPr>
+          <w:rFonts w:ascii="Calibri" w:cs="Calibri" w:eastAsia="Calibri" w:hAnsi="Calibri"/>
+          <w:b w:val="0"/>
+          <w:i w:val="0"/>
+          <w:smallCaps w:val="0"/>
+          <w:strike w:val="0"/>
+          <w:color w:val="595959"/>
+          <w:sz w:val="22"/>
+          <w:szCs w:val="22"/>
+          <w:u w:val="none"/>
+          <w:shd w:fill="auto" w:val="clear"/>
+          <w:vertAlign w:val="baseline"/>
+        </w:rPr>
+      </w:pPr>
+      <w:r>
+        <w:rPr>
+          <w:rFonts w:ascii="Calibri" w:cs="Calibri" w:eastAsia="Calibri" w:hAnsi="Calibri"/>
+          <w:b w:val="0"/>
+          <w:i w:val="0"/>
+          <w:smallCaps w:val="0"/>
+          <w:strike w:val="0"/>
+          <w:color w:val="595959"/>
+          <w:sz w:val="22"/>
+          <w:szCs w:val="22"/>
+          <w:u w:val="none"/>
+          <w:shd w:fill="auto" w:val="clear"/>
+          <w:vertAlign w:val="baseline"/>
+          <w:rtl w:val="0"/>
+        </w:rPr>
+        <w:t xml:space="preserve">Time Management</w:t>
+      </w:r>
+    </w:p>
+    <w:p>
+      <w:pPr>
+        <w:keepNext w:val="0"/>
+        <w:keepLines w:val="0"/>
+        <w:pageBreakBefore w:val="0"/>
+        <w:widowControl w:val="1"/>
+        <w:numPr>
+          <w:ilvl w:val="0"/>
+          <w:numId w:val="2"/>
+        </w:numPr>
+        <w:pBdr>
+          <w:top w:space="0" w:sz="0" w:val="nil"/>
+          <w:left w:space="0" w:sz="0" w:val="nil"/>
+          <w:bottom w:space="0" w:sz="0" w:val="nil"/>
+          <w:right w:space="0" w:sz="0" w:val="nil"/>
+          <w:between w:space="0" w:sz="0" w:val="nil"/>
+        </w:pBdr>
+        <w:shd w:fill="auto" w:val="clear"/>
+        <w:spacing w:after="0" w:before="0" w:line="240" w:lineRule="auto"/>
+        <w:ind w:left="714" w:right="0" w:hanging="357"/>
+        <w:jc w:val="left"/>
+        <w:rPr>
+          <w:rFonts w:ascii="Calibri" w:cs="Calibri" w:eastAsia="Calibri" w:hAnsi="Calibri"/>
+          <w:b w:val="0"/>
+          <w:i w:val="0"/>
+          <w:smallCaps w:val="0"/>
+          <w:strike w:val="0"/>
+          <w:color w:val="595959"/>
+          <w:sz w:val="22"/>
+          <w:szCs w:val="22"/>
+          <w:u w:val="none"/>
+          <w:shd w:fill="auto" w:val="clear"/>
+          <w:vertAlign w:val="baseline"/>
+        </w:rPr>
+      </w:pPr>
+      <w:r>
+        <w:rPr>
+          <w:rFonts w:ascii="Calibri" w:cs="Calibri" w:eastAsia="Calibri" w:hAnsi="Calibri"/>
+          <w:b w:val="0"/>
+          <w:i w:val="0"/>
+          <w:smallCaps w:val="0"/>
+          <w:strike w:val="0"/>
+          <w:color w:val="595959"/>
+          <w:sz w:val="22"/>
+          <w:szCs w:val="22"/>
+          <w:u w:val="none"/>
+          <w:shd w:fill="auto" w:val="clear"/>
+          <w:vertAlign w:val="baseline"/>
+          <w:rtl w:val="0"/>
+        </w:rPr>
+        <w:t xml:space="preserve">Code Coverage Budgeting (Unit, Smoke)</w:t>
+      </w:r>
+    </w:p>
+    <w:p>
+      <w:pPr>
+        <w:keepNext w:val="0"/>
+        <w:keepLines w:val="0"/>
+        <w:pageBreakBefore w:val="0"/>
+        <w:widowControl w:val="1"/>
+        <w:numPr>
+          <w:ilvl w:val="0"/>
+          <w:numId w:val="2"/>
+        </w:numPr>
+        <w:pBdr>
+          <w:top w:space="0" w:sz="0" w:val="nil"/>
+          <w:left w:space="0" w:sz="0" w:val="nil"/>
+          <w:bottom w:space="0" w:sz="0" w:val="nil"/>
+          <w:right w:space="0" w:sz="0" w:val="nil"/>
+          <w:between w:space="0" w:sz="0" w:val="nil"/>
+        </w:pBdr>
+        <w:shd w:fill="auto" w:val="clear"/>
+        <w:spacing w:after="0" w:before="0" w:line="240" w:lineRule="auto"/>
+        <w:ind w:left="714" w:right="0" w:hanging="357"/>
+        <w:jc w:val="left"/>
+        <w:rPr>
+          <w:rFonts w:ascii="Calibri" w:cs="Calibri" w:eastAsia="Calibri" w:hAnsi="Calibri"/>
+          <w:b w:val="0"/>
+          <w:i w:val="0"/>
+          <w:smallCaps w:val="0"/>
+          <w:strike w:val="0"/>
+          <w:color w:val="595959"/>
+          <w:sz w:val="22"/>
+          <w:szCs w:val="22"/>
+          <w:u w:val="none"/>
+          <w:shd w:fill="auto" w:val="clear"/>
+          <w:vertAlign w:val="baseline"/>
+        </w:rPr>
+      </w:pPr>
+      <w:r>
+        <w:rPr>
+          <w:rFonts w:ascii="Calibri" w:cs="Calibri" w:eastAsia="Calibri" w:hAnsi="Calibri"/>
+          <w:b w:val="0"/>
+          <w:i w:val="0"/>
+          <w:smallCaps w:val="0"/>
+          <w:strike w:val="0"/>
+          <w:color w:val="595959"/>
+          <w:sz w:val="22"/>
+          <w:szCs w:val="22"/>
+          <w:u w:val="none"/>
+          <w:shd w:fill="auto" w:val="clear"/>
+          <w:vertAlign w:val="baseline"/>
+          <w:rtl w:val="0"/>
+        </w:rPr>
+        <w:t xml:space="preserve">Build/Deployment Automation (GitLab, Azure DevOps)</w:t>
+      </w:r>
+    </w:p>
+    <w:p>
+      <w:pPr>
+        <w:keepNext w:val="0"/>
+        <w:keepLines w:val="0"/>
+        <w:pageBreakBefore w:val="0"/>
+        <w:widowControl w:val="1"/>
+        <w:numPr>
+          <w:ilvl w:val="0"/>
+          <w:numId w:val="2"/>
+        </w:numPr>
+        <w:pBdr>
+          <w:top w:space="0" w:sz="0" w:val="nil"/>
+          <w:left w:space="0" w:sz="0" w:val="nil"/>
+          <w:bottom w:space="0" w:sz="0" w:val="nil"/>
+          <w:right w:space="0" w:sz="0" w:val="nil"/>
+          <w:between w:space="0" w:sz="0" w:val="nil"/>
+        </w:pBdr>
+        <w:shd w:fill="auto" w:val="clear"/>
+        <w:spacing w:after="0" w:before="0" w:line="240" w:lineRule="auto"/>
+        <w:ind w:left="714" w:right="0" w:hanging="357"/>
+        <w:jc w:val="left"/>
+        <w:rPr>
+          <w:rFonts w:ascii="Calibri" w:cs="Calibri" w:eastAsia="Calibri" w:hAnsi="Calibri"/>
+          <w:b w:val="0"/>
+          <w:i w:val="0"/>
+          <w:smallCaps w:val="0"/>
+          <w:strike w:val="0"/>
+          <w:color w:val="595959"/>
+          <w:sz w:val="22"/>
+          <w:szCs w:val="22"/>
+          <w:u w:val="none"/>
+          <w:shd w:fill="auto" w:val="clear"/>
+          <w:vertAlign w:val="baseline"/>
+        </w:rPr>
+      </w:pPr>
+      <w:r>
+        <w:rPr>
+          <w:rFonts w:ascii="Calibri" w:cs="Calibri" w:eastAsia="Calibri" w:hAnsi="Calibri"/>
+          <w:b w:val="0"/>
+          <w:i w:val="0"/>
+          <w:smallCaps w:val="0"/>
+          <w:strike w:val="0"/>
+          <w:color w:val="595959"/>
+          <w:sz w:val="22"/>
+          <w:szCs w:val="22"/>
+          <w:u w:val="none"/>
+          <w:shd w:fill="auto" w:val="clear"/>
+          <w:vertAlign w:val="baseline"/>
+          <w:rtl w:val="0"/>
+        </w:rPr>
+        <w:t xml:space="preserve">Testing Automation (UI, Sanity, Integration AKA e2e, Visual Regression)</w:t>
+      </w:r>
+    </w:p>
+    <w:p>
+      <w:pPr>
+        <w:keepNext w:val="0"/>
+        <w:keepLines w:val="0"/>
+        <w:pageBreakBefore w:val="0"/>
+        <w:widowControl w:val="1"/>
+        <w:numPr>
+          <w:ilvl w:val="0"/>
+          <w:numId w:val="2"/>
+        </w:numPr>
+        <w:pBdr>
+          <w:top w:space="0" w:sz="0" w:val="nil"/>
+          <w:left w:space="0" w:sz="0" w:val="nil"/>
+          <w:bottom w:space="0" w:sz="0" w:val="nil"/>
+          <w:right w:space="0" w:sz="0" w:val="nil"/>
+          <w:between w:space="0" w:sz="0" w:val="nil"/>
+        </w:pBdr>
+        <w:shd w:fill="auto" w:val="clear"/>
+        <w:spacing w:after="0" w:before="0" w:line="240" w:lineRule="auto"/>
+        <w:ind w:left="714" w:right="0" w:hanging="357"/>
+        <w:jc w:val="left"/>
+        <w:rPr>
+          <w:rFonts w:ascii="Calibri" w:cs="Calibri" w:eastAsia="Calibri" w:hAnsi="Calibri"/>
+          <w:b w:val="0"/>
+          <w:i w:val="0"/>
+          <w:smallCaps w:val="0"/>
+          <w:strike w:val="0"/>
+          <w:color w:val="595959"/>
+          <w:sz w:val="22"/>
+          <w:szCs w:val="22"/>
+          <w:u w:val="none"/>
+          <w:shd w:fill="auto" w:val="clear"/>
+          <w:vertAlign w:val="baseline"/>
+        </w:rPr>
+      </w:pPr>
+      <w:r>
+        <w:rPr>
+          <w:rFonts w:ascii="Calibri" w:cs="Calibri" w:eastAsia="Calibri" w:hAnsi="Calibri"/>
+          <w:b w:val="0"/>
+          <w:i w:val="0"/>
+          <w:smallCaps w:val="0"/>
+          <w:strike w:val="0"/>
+          <w:color w:val="595959"/>
+          <w:sz w:val="22"/>
+          <w:szCs w:val="22"/>
+          <w:u w:val="none"/>
+          <w:shd w:fill="auto" w:val="clear"/>
+          <w:vertAlign w:val="baseline"/>
+          <w:rtl w:val="0"/>
+        </w:rPr>
+        <w:t xml:space="preserve">Use Cases &amp; User Studies</w:t>
+      </w:r>
+    </w:p>
+    <w:p>
+      <w:pPr>
+        <w:keepNext w:val="0"/>
+        <w:keepLines w:val="0"/>
+        <w:pageBreakBefore w:val="0"/>
+        <w:widowControl w:val="1"/>
+        <w:numPr>
+          <w:ilvl w:val="0"/>
+          <w:numId w:val="2"/>
+        </w:numPr>
+        <w:pBdr>
+          <w:top w:space="0" w:sz="0" w:val="nil"/>
+          <w:left w:space="0" w:sz="0" w:val="nil"/>
+          <w:bottom w:space="0" w:sz="0" w:val="nil"/>
+          <w:right w:space="0" w:sz="0" w:val="nil"/>
+          <w:between w:space="0" w:sz="0" w:val="nil"/>
+        </w:pBdr>
+        <w:shd w:fill="auto" w:val="clear"/>
+        <w:spacing w:after="0" w:before="0" w:line="240" w:lineRule="auto"/>
+        <w:ind w:left="714" w:right="0" w:hanging="357"/>
+        <w:jc w:val="left"/>
+        <w:rPr>
+          <w:rFonts w:ascii="Calibri" w:cs="Calibri" w:eastAsia="Calibri" w:hAnsi="Calibri"/>
+          <w:b w:val="0"/>
+          <w:i w:val="0"/>
+          <w:smallCaps w:val="0"/>
+          <w:strike w:val="0"/>
+          <w:color w:val="595959"/>
+          <w:sz w:val="22"/>
+          <w:szCs w:val="22"/>
+          <w:u w:val="none"/>
+          <w:shd w:fill="auto" w:val="clear"/>
+          <w:vertAlign w:val="baseline"/>
+        </w:rPr>
+      </w:pPr>
+      <w:r>
+        <w:rPr>
+          <w:rFonts w:ascii="Calibri" w:cs="Calibri" w:eastAsia="Calibri" w:hAnsi="Calibri"/>
+          <w:b w:val="0"/>
+          <w:i w:val="0"/>
+          <w:smallCaps w:val="0"/>
+          <w:strike w:val="0"/>
+          <w:color w:val="595959"/>
+          <w:sz w:val="22"/>
+          <w:szCs w:val="22"/>
+          <w:u w:val="none"/>
+          <w:shd w:fill="auto" w:val="clear"/>
+          <w:vertAlign w:val="baseline"/>
+          <w:rtl w:val="0"/>
+        </w:rPr>
+        <w:t xml:space="preserve">Application Insights Logging</w:t>
+      </w:r>
+    </w:p>
+    <w:p>
+      <w:pPr>
+        <w:keepNext w:val="0"/>
+        <w:keepLines w:val="0"/>
+        <w:pageBreakBefore w:val="0"/>
+        <w:widowControl w:val="1"/>
+        <w:numPr>
+          <w:ilvl w:val="0"/>
+          <w:numId w:val="2"/>
+        </w:numPr>
+        <w:pBdr>
+          <w:top w:space="0" w:sz="0" w:val="nil"/>
+          <w:left w:space="0" w:sz="0" w:val="nil"/>
+          <w:bottom w:space="0" w:sz="0" w:val="nil"/>
+          <w:right w:space="0" w:sz="0" w:val="nil"/>
+          <w:between w:space="0" w:sz="0" w:val="nil"/>
+        </w:pBdr>
+        <w:shd w:fill="auto" w:val="clear"/>
+        <w:spacing w:after="0" w:before="0" w:line="240" w:lineRule="auto"/>
+        <w:ind w:left="714" w:right="0" w:hanging="357"/>
+        <w:jc w:val="left"/>
+        <w:rPr>
+          <w:rFonts w:ascii="Calibri" w:cs="Calibri" w:eastAsia="Calibri" w:hAnsi="Calibri"/>
+          <w:b w:val="0"/>
+          <w:i w:val="0"/>
+          <w:smallCaps w:val="0"/>
+          <w:strike w:val="0"/>
+          <w:color w:val="595959"/>
+          <w:sz w:val="22"/>
+          <w:szCs w:val="22"/>
+          <w:u w:val="none"/>
+          <w:shd w:fill="auto" w:val="clear"/>
+          <w:vertAlign w:val="baseline"/>
+        </w:rPr>
+      </w:pPr>
+      <w:r>
+        <w:rPr>
+          <w:rFonts w:ascii="Calibri" w:cs="Calibri" w:eastAsia="Calibri" w:hAnsi="Calibri"/>
+          <w:b w:val="0"/>
+          <w:i w:val="0"/>
+          <w:smallCaps w:val="0"/>
+          <w:strike w:val="0"/>
+          <w:color w:val="595959"/>
+          <w:sz w:val="22"/>
+          <w:szCs w:val="22"/>
+          <w:u w:val="none"/>
+          <w:shd w:fill="auto" w:val="clear"/>
+          <w:vertAlign w:val="baseline"/>
+          <w:rtl w:val="0"/>
+        </w:rPr>
+        <w:t xml:space="preserve">Domain Sharing &amp; Upskilling</w:t>
+      </w:r>
+    </w:p>
+    <w:p>
+      <w:pPr>
+        <w:keepNext w:val="0"/>
+        <w:keepLines w:val="0"/>
+        <w:pageBreakBefore w:val="0"/>
+        <w:widowControl w:val="1"/>
+        <w:numPr>
+          <w:ilvl w:val="0"/>
+          <w:numId w:val="2"/>
+        </w:numPr>
+        <w:pBdr>
+          <w:top w:space="0" w:sz="0" w:val="nil"/>
+          <w:left w:space="0" w:sz="0" w:val="nil"/>
+          <w:bottom w:space="0" w:sz="0" w:val="nil"/>
+          <w:right w:space="0" w:sz="0" w:val="nil"/>
+          <w:between w:space="0" w:sz="0" w:val="nil"/>
+        </w:pBdr>
+        <w:shd w:fill="auto" w:val="clear"/>
+        <w:spacing w:after="0" w:before="0" w:line="240" w:lineRule="auto"/>
+        <w:ind w:left="714" w:right="0" w:hanging="357"/>
+        <w:jc w:val="left"/>
+        <w:rPr>
+          <w:rFonts w:ascii="Calibri" w:cs="Calibri" w:eastAsia="Calibri" w:hAnsi="Calibri"/>
+          <w:b w:val="0"/>
+          <w:i w:val="0"/>
+          <w:smallCaps w:val="0"/>
+          <w:strike w:val="0"/>
+          <w:color w:val="595959"/>
+          <w:sz w:val="22"/>
+          <w:szCs w:val="22"/>
+          <w:u w:val="none"/>
+          <w:shd w:fill="auto" w:val="clear"/>
+          <w:vertAlign w:val="baseline"/>
+        </w:rPr>
+      </w:pPr>
+      <w:r>
+        <w:rPr>
+          <w:rFonts w:ascii="Calibri" w:cs="Calibri" w:eastAsia="Calibri" w:hAnsi="Calibri"/>
+          <w:b w:val="0"/>
+          <w:i w:val="0"/>
+          <w:smallCaps w:val="0"/>
+          <w:strike w:val="0"/>
+          <w:color w:val="595959"/>
+          <w:sz w:val="22"/>
+          <w:szCs w:val="22"/>
+          <w:u w:val="none"/>
+          <w:shd w:fill="auto" w:val="clear"/>
+          <w:vertAlign w:val="baseline"/>
+          <w:rtl w:val="0"/>
+        </w:rPr>
+        <w:t xml:space="preserve">Frontline Production Support</w:t>
+      </w:r>
+    </w:p>
+    <w:p>
+      <w:pPr>
+        <w:keepNext w:val="0"/>
+        <w:keepLines w:val="0"/>
+        <w:pageBreakBefore w:val="0"/>
+        <w:widowControl w:val="1"/>
+        <w:numPr>
+          <w:ilvl w:val="0"/>
+          <w:numId w:val="2"/>
+        </w:numPr>
+        <w:pBdr>
+          <w:top w:space="0" w:sz="0" w:val="nil"/>
+          <w:left w:space="0" w:sz="0" w:val="nil"/>
+          <w:bottom w:space="0" w:sz="0" w:val="nil"/>
+          <w:right w:space="0" w:sz="0" w:val="nil"/>
+          <w:between w:space="0" w:sz="0" w:val="nil"/>
+        </w:pBdr>
+        <w:shd w:fill="auto" w:val="clear"/>
+        <w:spacing w:after="0" w:before="0" w:line="240" w:lineRule="auto"/>
+        <w:ind w:left="720" w:right="0" w:hanging="360"/>
+        <w:jc w:val="left"/>
+        <w:rPr>
+          <w:rFonts w:ascii="Calibri" w:cs="Calibri" w:eastAsia="Calibri" w:hAnsi="Calibri"/>
+          <w:b w:val="0"/>
+          <w:i w:val="0"/>
+          <w:smallCaps w:val="0"/>
+          <w:strike w:val="0"/>
+          <w:color w:val="595959"/>
+          <w:sz w:val="22"/>
+          <w:szCs w:val="22"/>
+          <w:u w:val="none"/>
+          <w:shd w:fill="auto" w:val="clear"/>
+          <w:vertAlign w:val="baseline"/>
+        </w:rPr>
+      </w:pPr>
+      <w:r>
+        <w:rPr>
+          <w:rFonts w:ascii="Calibri" w:cs="Calibri" w:eastAsia="Calibri" w:hAnsi="Calibri"/>
+          <w:b w:val="0"/>
+          <w:i w:val="0"/>
+          <w:smallCaps w:val="0"/>
+          <w:strike w:val="0"/>
+          <w:color w:val="595959"/>
+          <w:sz w:val="22"/>
+          <w:szCs w:val="22"/>
+          <w:u w:val="none"/>
+          <w:shd w:fill="auto" w:val="clear"/>
+          <w:vertAlign w:val="baseline"/>
+          <w:rtl w:val="0"/>
+        </w:rPr>
+        <w:t xml:space="preserve">UI &amp; UX Designer (CSS3 &amp; HTML5)</w:t>
+      </w:r>
+    </w:p>
+    <w:p>
+      <w:pPr>
+        <w:keepNext w:val="0"/>
+        <w:keepLines w:val="0"/>
+        <w:pageBreakBefore w:val="0"/>
+        <w:widowControl w:val="1"/>
+        <w:numPr>
+          <w:ilvl w:val="0"/>
+          <w:numId w:val="2"/>
+        </w:numPr>
+        <w:pBdr>
+          <w:top w:space="0" w:sz="0" w:val="nil"/>
+          <w:left w:space="0" w:sz="0" w:val="nil"/>
+          <w:bottom w:space="0" w:sz="0" w:val="nil"/>
+          <w:right w:space="0" w:sz="0" w:val="nil"/>
+          <w:between w:space="0" w:sz="0" w:val="nil"/>
+        </w:pBdr>
+        <w:shd w:fill="auto" w:val="clear"/>
+        <w:spacing w:after="0" w:before="0" w:line="240" w:lineRule="auto"/>
+        <w:ind w:left="720" w:right="0" w:hanging="360"/>
+        <w:jc w:val="left"/>
+        <w:rPr>
+          <w:rFonts w:ascii="Calibri" w:cs="Calibri" w:eastAsia="Calibri" w:hAnsi="Calibri"/>
+          <w:b w:val="0"/>
+          <w:i w:val="0"/>
+          <w:smallCaps w:val="0"/>
+          <w:strike w:val="0"/>
+          <w:color w:val="595959"/>
+          <w:sz w:val="22"/>
+          <w:szCs w:val="22"/>
+          <w:u w:val="none"/>
+          <w:shd w:fill="auto" w:val="clear"/>
+          <w:vertAlign w:val="baseline"/>
+        </w:rPr>
+      </w:pPr>
+      <w:r>
+        <w:rPr>
+          <w:rFonts w:ascii="Calibri" w:cs="Calibri" w:eastAsia="Calibri" w:hAnsi="Calibri"/>
+          <w:b w:val="0"/>
+          <w:i w:val="0"/>
+          <w:smallCaps w:val="0"/>
+          <w:strike w:val="0"/>
+          <w:color w:val="595959"/>
+          <w:sz w:val="22"/>
+          <w:szCs w:val="22"/>
+          <w:u w:val="none"/>
+          <w:shd w:fill="auto" w:val="clear"/>
+          <w:vertAlign w:val="baseline"/>
+          <w:rtl w:val="0"/>
+        </w:rPr>
+        <w:t xml:space="preserve">C# Developer (Framework &amp; Core)</w:t>
+      </w:r>
+    </w:p>
+    <w:p>
+      <w:pPr>
+        <w:keepNext w:val="0"/>
+        <w:keepLines w:val="0"/>
+        <w:pageBreakBefore w:val="0"/>
+        <w:widowControl w:val="1"/>
+        <w:numPr>
+          <w:ilvl w:val="0"/>
+          <w:numId w:val="2"/>
+        </w:numPr>
+        <w:pBdr>
+          <w:top w:space="0" w:sz="0" w:val="nil"/>
+          <w:left w:space="0" w:sz="0" w:val="nil"/>
+          <w:bottom w:space="0" w:sz="0" w:val="nil"/>
+          <w:right w:space="0" w:sz="0" w:val="nil"/>
+          <w:between w:space="0" w:sz="0" w:val="nil"/>
+        </w:pBdr>
+        <w:shd w:fill="auto" w:val="clear"/>
+        <w:spacing w:after="0" w:before="0" w:line="240" w:lineRule="auto"/>
+        <w:ind w:left="720" w:right="0" w:hanging="360"/>
+        <w:jc w:val="left"/>
+        <w:rPr>
+          <w:rFonts w:ascii="Calibri" w:cs="Calibri" w:eastAsia="Calibri" w:hAnsi="Calibri"/>
+          <w:b w:val="0"/>
+          <w:i w:val="0"/>
+          <w:smallCaps w:val="0"/>
+          <w:strike w:val="0"/>
+          <w:color w:val="595959"/>
+          <w:sz w:val="22"/>
+          <w:szCs w:val="22"/>
+          <w:u w:val="none"/>
+          <w:shd w:fill="auto" w:val="clear"/>
+          <w:vertAlign w:val="baseline"/>
+        </w:rPr>
+      </w:pPr>
+      <w:r>
+        <w:rPr>
+          <w:rFonts w:ascii="Calibri" w:cs="Calibri" w:eastAsia="Calibri" w:hAnsi="Calibri"/>
+          <w:b w:val="0"/>
+          <w:i w:val="0"/>
+          <w:smallCaps w:val="0"/>
+          <w:strike w:val="0"/>
+          <w:color w:val="595959"/>
+          <w:sz w:val="22"/>
+          <w:szCs w:val="22"/>
+          <w:u w:val="none"/>
+          <w:shd w:fill="auto" w:val="clear"/>
+          <w:vertAlign w:val="baseline"/>
+          <w:rtl w:val="0"/>
+        </w:rPr>
+        <w:t xml:space="preserve">TypeScript Developer</w:t>
+      </w:r>
+    </w:p>
+    <w:p>
+      <w:pPr>
+        <w:keepNext w:val="0"/>
+        <w:keepLines w:val="0"/>
+        <w:pageBreakBefore w:val="0"/>
+        <w:widowControl w:val="1"/>
+        <w:numPr>
+          <w:ilvl w:val="0"/>
+          <w:numId w:val="2"/>
+        </w:numPr>
+        <w:pBdr>
+          <w:top w:space="0" w:sz="0" w:val="nil"/>
+          <w:left w:space="0" w:sz="0" w:val="nil"/>
+          <w:bottom w:space="0" w:sz="0" w:val="nil"/>
+          <w:right w:space="0" w:sz="0" w:val="nil"/>
+          <w:between w:space="0" w:sz="0" w:val="nil"/>
+        </w:pBdr>
+        <w:shd w:fill="auto" w:val="clear"/>
+        <w:spacing w:after="0" w:before="0" w:line="240" w:lineRule="auto"/>
+        <w:ind w:left="720" w:right="0" w:hanging="360"/>
+        <w:jc w:val="left"/>
+        <w:rPr>
+          <w:rFonts w:ascii="Calibri" w:cs="Calibri" w:eastAsia="Calibri" w:hAnsi="Calibri"/>
+          <w:b w:val="0"/>
+          <w:i w:val="0"/>
+          <w:smallCaps w:val="0"/>
+          <w:strike w:val="0"/>
+          <w:color w:val="595959"/>
+          <w:sz w:val="22"/>
+          <w:szCs w:val="22"/>
+          <w:u w:val="none"/>
+          <w:shd w:fill="auto" w:val="clear"/>
+          <w:vertAlign w:val="baseline"/>
+        </w:rPr>
+      </w:pPr>
+      <w:r>
+        <w:rPr>
+          <w:rFonts w:ascii="Calibri" w:cs="Calibri" w:eastAsia="Calibri" w:hAnsi="Calibri"/>
+          <w:b w:val="0"/>
+          <w:i w:val="0"/>
+          <w:smallCaps w:val="0"/>
+          <w:strike w:val="0"/>
+          <w:color w:val="595959"/>
+          <w:sz w:val="22"/>
+          <w:szCs w:val="22"/>
+          <w:u w:val="none"/>
+          <w:shd w:fill="auto" w:val="clear"/>
+          <w:vertAlign w:val="baseline"/>
+          <w:rtl w:val="0"/>
+        </w:rPr>
+        <w:t xml:space="preserve">JavaScript Developer (NodeJS &amp; Native)</w:t>
+      </w:r>
+    </w:p>
+    <w:p>
+      <w:pPr>
+        <w:rPr>
+          <w:rFonts w:ascii="Calibri" w:cs="Calibri" w:eastAsia="Calibri" w:hAnsi="Calibri"/>
+          <w:b w:val="0"/>
+          <w:i w:val="0"/>
+          <w:smallCaps w:val="0"/>
+          <w:strike w:val="0"/>
+          <w:color w:val="595959"/>
+          <w:sz w:val="22"/>
+          <w:szCs w:val="22"/>
+          <w:u w:val="none"/>
+          <w:shd w:fill="auto" w:val="clear"/>
+          <w:vertAlign w:val="baseline"/>
+        </w:rPr>
+      </w:pPr>
+      <w:r>
+        <w:br w:type="page"/>
+      </w:r>
+      <w:r>
+        <w:rPr>
+          <w:rtl w:val="0"/>
+        </w:rPr>
+      </w:r>
+    </w:p>
+    <w:p>
+      <w:pPr>
+        <w:rPr>
+          <w:color w:val="595959"/>
+        </w:rPr>
+      </w:pPr>
+      <w:r>
+        <w:rPr>
+          <w:rtl w:val="0"/>
+        </w:rPr>
+      </w:r>
+    </w:p>
+    <w:tbl>
+      <w:tblPr>
+        <w:tblStyle w:val="Table6"/>
+        <w:tblW w:w="10490.0" w:type="dxa"/>
+        <w:jc w:val="left"/>
+        <w:tblBorders>
+          <w:top w:color="000000" w:space="0" w:sz="0" w:val="nil"/>
+          <w:left w:color="000000" w:space="0" w:sz="0" w:val="nil"/>
+          <w:bottom w:color="000000" w:space="0" w:sz="0" w:val="nil"/>
+          <w:right w:color="000000" w:space="0" w:sz="0" w:val="nil"/>
+          <w:insideH w:color="000000" w:space="0" w:sz="0" w:val="nil"/>
+          <w:insideV w:color="000000" w:space="0" w:sz="0" w:val="nil"/>
+        </w:tblBorders>
+        <w:tblLayout w:type="fixed"/>
+        <w:tblLook w:val="0400"/>
+      </w:tblPr>
+      <w:tblGrid>
+        <w:gridCol w:w="1309"/>
+        <w:gridCol w:w="4700"/>
+        <w:gridCol w:w="4481"/>
+        <w:tblGridChange w:id="0">
+          <w:tblGrid>
+            <w:gridCol w:w="1309"/>
+            <w:gridCol w:w="4700"/>
+            <w:gridCol w:w="4481"/>
+          </w:tblGrid>
+        </w:tblGridChange>
+      </w:tblGrid>
+      <w:tr>
+        <w:trPr>
+          <w:cantSplit w:val="0"/>
+          <w:tblHeader w:val="0"/>
+        </w:trPr>
+        <w:tc>
           <w:tcPr/>
           <w:p>
             <w:pPr>
@@ -3243,7 +3881,7 @@
                 <w:color w:val="595959"/>
                 <w:rtl w:val="0"/>
               </w:rPr>
-              <w:t xml:space="preserve">02.2015 - 02.2017</w:t>
+              <w:t xml:space="preserve">02.2015 - 01.2017</w:t>
             </w:r>
           </w:p>
         </w:tc>
@@ -4573,1496 +5211,6 @@
         <w:rPr>
           <w:color w:val="595959"/>
         </w:rPr>
-      </w:pPr>
-      <w:r>
-        <w:rPr>
-          <w:rtl w:val="0"/>
-        </w:rPr>
-      </w:r>
-    </w:p>
-    <w:tbl>
-      <w:tblPr>
-        <w:tblStyle w:val="Table6"/>
-        <w:tblW w:w="10490.0" w:type="dxa"/>
-        <w:jc w:val="left"/>
-        <w:tblBorders>
-          <w:top w:color="000000" w:space="0" w:sz="0" w:val="nil"/>
-          <w:left w:color="000000" w:space="0" w:sz="0" w:val="nil"/>
-          <w:bottom w:color="000000" w:space="0" w:sz="0" w:val="nil"/>
-          <w:right w:color="000000" w:space="0" w:sz="0" w:val="nil"/>
-          <w:insideH w:color="000000" w:space="0" w:sz="0" w:val="nil"/>
-          <w:insideV w:color="000000" w:space="0" w:sz="0" w:val="nil"/>
-        </w:tblBorders>
-        <w:tblLayout w:type="fixed"/>
-        <w:tblLook w:val="0400"/>
-      </w:tblPr>
-      <w:tblGrid>
-        <w:gridCol w:w="1309"/>
-        <w:gridCol w:w="3266"/>
-        <w:gridCol w:w="5915"/>
-        <w:tblGridChange w:id="0">
-          <w:tblGrid>
-            <w:gridCol w:w="1309"/>
-            <w:gridCol w:w="3266"/>
-            <w:gridCol w:w="5915"/>
-          </w:tblGrid>
-        </w:tblGridChange>
-      </w:tblGrid>
-      <w:tr>
-        <w:trPr>
-          <w:cantSplit w:val="0"/>
-          <w:tblHeader w:val="0"/>
-        </w:trPr>
-        <w:tc>
-          <w:tcPr/>
-          <w:p>
-            <w:pPr>
-              <w:rPr>
-                <w:b w:val="1"/>
-                <w:color w:val="595959"/>
-              </w:rPr>
-            </w:pPr>
-            <w:r>
-              <w:rPr>
-                <w:b w:val="1"/>
-                <w:color w:val="595959"/>
-                <w:rtl w:val="0"/>
-              </w:rPr>
-              <w:t xml:space="preserve">Client Name: </w:t>
-            </w:r>
-          </w:p>
-        </w:tc>
-        <w:tc>
-          <w:tcPr/>
-          <w:p>
-            <w:pPr>
-              <w:spacing w:line="276" w:lineRule="auto"/>
-              <w:rPr>
-                <w:color w:val="595959"/>
-              </w:rPr>
-            </w:pPr>
-            <w:r>
-              <w:rPr>
-                <w:color w:val="595959"/>
-                <w:rtl w:val="0"/>
-              </w:rPr>
-              <w:t xml:space="preserve">telesacomms</w:t>
-            </w:r>
-          </w:p>
-        </w:tc>
-        <w:tc>
-          <w:tcPr/>
-          <w:p>
-            <w:pPr>
-              <w:spacing w:line="276" w:lineRule="auto"/>
-              <w:jc w:val="right"/>
-              <w:rPr>
-                <w:b w:val="1"/>
-                <w:color w:val="595959"/>
-              </w:rPr>
-            </w:pPr>
-            <w:r>
-              <w:rPr>
-                <w:b w:val="1"/>
-                <w:color w:val="595959"/>
-                <w:rtl w:val="0"/>
-              </w:rPr>
-              <w:t xml:space="preserve">01.2012 - 02.2015</w:t>
-            </w:r>
-          </w:p>
-        </w:tc>
-      </w:tr>
-      <w:tr>
-        <w:trPr>
-          <w:cantSplit w:val="0"/>
-          <w:tblHeader w:val="0"/>
-        </w:trPr>
-        <w:tc>
-          <w:tcPr>
-            <w:shd w:fill="f2f2f2" w:val="clear"/>
-          </w:tcPr>
-          <w:p>
-            <w:pPr>
-              <w:rPr>
-                <w:b w:val="1"/>
-                <w:color w:val="595959"/>
-              </w:rPr>
-            </w:pPr>
-            <w:r>
-              <w:rPr>
-                <w:b w:val="1"/>
-                <w:color w:val="595959"/>
-                <w:rtl w:val="0"/>
-              </w:rPr>
-              <w:t xml:space="preserve">Role:</w:t>
-            </w:r>
-          </w:p>
-        </w:tc>
-        <w:tc>
-          <w:tcPr>
-            <w:gridSpan w:val="2"/>
-            <w:shd w:fill="f2f2f2" w:val="clear"/>
-          </w:tcPr>
-          <w:p>
-            <w:pPr>
-              <w:rPr>
-                <w:color w:val="595959"/>
-              </w:rPr>
-            </w:pPr>
-            <w:r>
-              <w:rPr>
-                <w:color w:val="595959"/>
-                <w:rtl w:val="0"/>
-              </w:rPr>
-              <w:t xml:space="preserve">.Net Developer, Web &amp; Graphic Designer, Client Developer</w:t>
-            </w:r>
-          </w:p>
-        </w:tc>
-      </w:tr>
-      <w:tr>
-        <w:trPr>
-          <w:cantSplit w:val="0"/>
-          <w:tblHeader w:val="0"/>
-        </w:trPr>
-        <w:tc>
-          <w:tcPr/>
-          <w:p>
-            <w:pPr>
-              <w:rPr>
-                <w:b w:val="1"/>
-                <w:color w:val="595959"/>
-              </w:rPr>
-            </w:pPr>
-            <w:r>
-              <w:rPr>
-                <w:b w:val="1"/>
-                <w:color w:val="595959"/>
-                <w:rtl w:val="0"/>
-              </w:rPr>
-              <w:t xml:space="preserve">Products:</w:t>
-            </w:r>
-          </w:p>
-        </w:tc>
-        <w:tc>
-          <w:tcPr>
-            <w:gridSpan w:val="2"/>
-          </w:tcPr>
-          <w:p>
-            <w:pPr>
-              <w:rPr>
-                <w:color w:val="595959"/>
-              </w:rPr>
-            </w:pPr>
-            <w:r>
-              <w:rPr>
-                <w:color w:val="595959"/>
-                <w:rtl w:val="0"/>
-              </w:rPr>
-              <w:t xml:space="preserve">Telephone Management System (TMS), User Management System (UMS), Billing Management System (BMS), Resource Management System (RMS)</w:t>
-            </w:r>
-          </w:p>
-        </w:tc>
-      </w:tr>
-      <w:tr>
-        <w:trPr>
-          <w:cantSplit w:val="0"/>
-          <w:tblHeader w:val="0"/>
-        </w:trPr>
-        <w:tc>
-          <w:tcPr>
-            <w:shd w:fill="f2f2f2" w:val="clear"/>
-          </w:tcPr>
-          <w:p>
-            <w:pPr>
-              <w:rPr>
-                <w:b w:val="1"/>
-                <w:color w:val="595959"/>
-              </w:rPr>
-            </w:pPr>
-            <w:r>
-              <w:rPr>
-                <w:b w:val="1"/>
-                <w:color w:val="595959"/>
-                <w:rtl w:val="0"/>
-              </w:rPr>
-              <w:t xml:space="preserve">Contact:</w:t>
-            </w:r>
-          </w:p>
-        </w:tc>
-        <w:tc>
-          <w:tcPr>
-            <w:gridSpan w:val="2"/>
-            <w:shd w:fill="f2f2f2" w:val="clear"/>
-          </w:tcPr>
-          <w:p>
-            <w:pPr>
-              <w:rPr>
-                <w:color w:val="595959"/>
-              </w:rPr>
-            </w:pPr>
-            <w:r>
-              <w:rPr>
-                <w:color w:val="595959"/>
-                <w:rtl w:val="0"/>
-              </w:rPr>
-              <w:t xml:space="preserve">Niren Pillay (IT Dev Manager) - (+27) 031 203 0642</w:t>
-            </w:r>
-          </w:p>
-        </w:tc>
-      </w:tr>
-    </w:tbl>
-    <w:p>
-      <w:pPr>
-        <w:spacing w:after="0" w:lineRule="auto"/>
-        <w:rPr>
-          <w:color w:val="595959"/>
-        </w:rPr>
-      </w:pPr>
-      <w:r>
-        <w:rPr>
-          <w:rtl w:val="0"/>
-        </w:rPr>
-      </w:r>
-    </w:p>
-    <w:p>
-      <w:pPr>
-        <w:spacing w:after="0" w:lineRule="auto"/>
-        <w:rPr>
-          <w:color w:val="595959"/>
-        </w:rPr>
-      </w:pPr>
-      <w:r>
-        <w:rPr>
-          <w:color w:val="595959"/>
-          <w:rtl w:val="0"/>
-        </w:rPr>
-        <w:t xml:space="preserve">All systems integrate with each other, through database clusters customised by each client portal. Each database pulls data from on-site PABXs, as comma separated text files and formatted before uploading. Each system is created to specific needs and requirements, regarding each customer’s data usage analysis. TMS being the core system, allows low-tier management to allocate extensions and pin codes for usage tracking. </w:t>
-      </w:r>
-    </w:p>
-    <w:p>
-      <w:pPr>
-        <w:spacing w:after="0" w:lineRule="auto"/>
-        <w:rPr>
-          <w:color w:val="595959"/>
-        </w:rPr>
-      </w:pPr>
-      <w:r>
-        <w:rPr>
-          <w:rtl w:val="0"/>
-        </w:rPr>
-      </w:r>
-    </w:p>
-    <w:p>
-      <w:pPr>
-        <w:spacing w:after="0" w:lineRule="auto"/>
-        <w:rPr>
-          <w:color w:val="595959"/>
-        </w:rPr>
-      </w:pPr>
-      <w:r>
-        <w:rPr>
-          <w:color w:val="595959"/>
-          <w:rtl w:val="0"/>
-        </w:rPr>
-        <w:t xml:space="preserve">Having settings to allocate department wide and/or user specific usage thresholds. Much of the structure is on a hierarchy basis, mapped to a treeview displaying the entire branch and department heads, all the way down to bottom level users. </w:t>
-        <w:br w:type="textWrapping"/>
-        <w:br w:type="textWrapping"/>
-        <w:t xml:space="preserve">UMS is a customised user portal, where each client user contests usage or maintains user specific tasks. Some of which being number identification and shift allocations on approval, user profile updates and detailed usage analysis. BMS for integral unit and functionality switching for itemised billing reviews. RMS is for batch and localised reporting solutions.</w:t>
-      </w:r>
-    </w:p>
-    <w:p>
-      <w:pPr>
-        <w:spacing w:after="0" w:line="240" w:lineRule="auto"/>
-        <w:rPr>
-          <w:color w:val="595959"/>
-        </w:rPr>
-      </w:pPr>
-      <w:r>
-        <w:rPr>
-          <w:rtl w:val="0"/>
-        </w:rPr>
-      </w:r>
-    </w:p>
-    <w:p>
-      <w:pPr>
-        <w:spacing w:after="0" w:line="240" w:lineRule="auto"/>
-        <w:rPr>
-          <w:b w:val="1"/>
-          <w:color w:val="595959"/>
-        </w:rPr>
-      </w:pPr>
-      <w:r>
-        <w:rPr>
-          <w:b w:val="1"/>
-          <w:color w:val="595959"/>
-          <w:rtl w:val="0"/>
-        </w:rPr>
-        <w:t xml:space="preserve">Responsibilities:</w:t>
-      </w:r>
-    </w:p>
-    <w:p>
-      <w:pPr>
-        <w:keepNext w:val="0"/>
-        <w:keepLines w:val="0"/>
-        <w:pageBreakBefore w:val="0"/>
-        <w:widowControl w:val="1"/>
-        <w:numPr>
-          <w:ilvl w:val="0"/>
-          <w:numId w:val="1"/>
-        </w:numPr>
-        <w:pBdr>
-          <w:top w:space="0" w:sz="0" w:val="nil"/>
-          <w:left w:space="0" w:sz="0" w:val="nil"/>
-          <w:bottom w:space="0" w:sz="0" w:val="nil"/>
-          <w:right w:space="0" w:sz="0" w:val="nil"/>
-          <w:between w:space="0" w:sz="0" w:val="nil"/>
-        </w:pBdr>
-        <w:shd w:fill="auto" w:val="clear"/>
-        <w:spacing w:after="0" w:before="0" w:line="240" w:lineRule="auto"/>
-        <w:ind w:left="720" w:right="0" w:hanging="360"/>
-        <w:jc w:val="left"/>
-        <w:rPr>
-          <w:rFonts w:ascii="Calibri" w:cs="Calibri" w:eastAsia="Calibri" w:hAnsi="Calibri"/>
-          <w:b w:val="0"/>
-          <w:i w:val="0"/>
-          <w:smallCaps w:val="0"/>
-          <w:strike w:val="0"/>
-          <w:color w:val="595959"/>
-          <w:sz w:val="22"/>
-          <w:szCs w:val="22"/>
-          <w:u w:val="none"/>
-          <w:shd w:fill="auto" w:val="clear"/>
-          <w:vertAlign w:val="baseline"/>
-        </w:rPr>
-      </w:pPr>
-      <w:r>
-        <w:rPr>
-          <w:rFonts w:ascii="Calibri" w:cs="Calibri" w:eastAsia="Calibri" w:hAnsi="Calibri"/>
-          <w:b w:val="0"/>
-          <w:i w:val="0"/>
-          <w:smallCaps w:val="0"/>
-          <w:strike w:val="0"/>
-          <w:color w:val="595959"/>
-          <w:sz w:val="22"/>
-          <w:szCs w:val="22"/>
-          <w:u w:val="none"/>
-          <w:shd w:fill="auto" w:val="clear"/>
-          <w:vertAlign w:val="baseline"/>
-          <w:rtl w:val="0"/>
-        </w:rPr>
-        <w:t xml:space="preserve">Developing application logic using C#.</w:t>
-      </w:r>
-    </w:p>
-    <w:p>
-      <w:pPr>
-        <w:keepNext w:val="0"/>
-        <w:keepLines w:val="0"/>
-        <w:pageBreakBefore w:val="0"/>
-        <w:widowControl w:val="1"/>
-        <w:numPr>
-          <w:ilvl w:val="0"/>
-          <w:numId w:val="1"/>
-        </w:numPr>
-        <w:pBdr>
-          <w:top w:space="0" w:sz="0" w:val="nil"/>
-          <w:left w:space="0" w:sz="0" w:val="nil"/>
-          <w:bottom w:space="0" w:sz="0" w:val="nil"/>
-          <w:right w:space="0" w:sz="0" w:val="nil"/>
-          <w:between w:space="0" w:sz="0" w:val="nil"/>
-        </w:pBdr>
-        <w:shd w:fill="auto" w:val="clear"/>
-        <w:spacing w:after="0" w:before="0" w:line="240" w:lineRule="auto"/>
-        <w:ind w:left="720" w:right="0" w:hanging="360"/>
-        <w:jc w:val="left"/>
-        <w:rPr>
-          <w:rFonts w:ascii="Calibri" w:cs="Calibri" w:eastAsia="Calibri" w:hAnsi="Calibri"/>
-          <w:b w:val="0"/>
-          <w:i w:val="0"/>
-          <w:smallCaps w:val="0"/>
-          <w:strike w:val="0"/>
-          <w:color w:val="595959"/>
-          <w:sz w:val="22"/>
-          <w:szCs w:val="22"/>
-          <w:u w:val="none"/>
-          <w:shd w:fill="auto" w:val="clear"/>
-          <w:vertAlign w:val="baseline"/>
-        </w:rPr>
-      </w:pPr>
-      <w:r>
-        <w:rPr>
-          <w:rFonts w:ascii="Calibri" w:cs="Calibri" w:eastAsia="Calibri" w:hAnsi="Calibri"/>
-          <w:b w:val="0"/>
-          <w:i w:val="0"/>
-          <w:smallCaps w:val="0"/>
-          <w:strike w:val="0"/>
-          <w:color w:val="595959"/>
-          <w:sz w:val="22"/>
-          <w:szCs w:val="22"/>
-          <w:u w:val="none"/>
-          <w:shd w:fill="auto" w:val="clear"/>
-          <w:vertAlign w:val="baseline"/>
-          <w:rtl w:val="0"/>
-        </w:rPr>
-        <w:t xml:space="preserve">Worked intensely on the User Interface.</w:t>
-      </w:r>
-    </w:p>
-    <w:p>
-      <w:pPr>
-        <w:keepNext w:val="0"/>
-        <w:keepLines w:val="0"/>
-        <w:pageBreakBefore w:val="0"/>
-        <w:widowControl w:val="1"/>
-        <w:numPr>
-          <w:ilvl w:val="0"/>
-          <w:numId w:val="1"/>
-        </w:numPr>
-        <w:pBdr>
-          <w:top w:space="0" w:sz="0" w:val="nil"/>
-          <w:left w:space="0" w:sz="0" w:val="nil"/>
-          <w:bottom w:space="0" w:sz="0" w:val="nil"/>
-          <w:right w:space="0" w:sz="0" w:val="nil"/>
-          <w:between w:space="0" w:sz="0" w:val="nil"/>
-        </w:pBdr>
-        <w:shd w:fill="auto" w:val="clear"/>
-        <w:spacing w:after="0" w:before="0" w:line="240" w:lineRule="auto"/>
-        <w:ind w:left="720" w:right="0" w:hanging="360"/>
-        <w:jc w:val="left"/>
-        <w:rPr>
-          <w:rFonts w:ascii="Calibri" w:cs="Calibri" w:eastAsia="Calibri" w:hAnsi="Calibri"/>
-          <w:b w:val="0"/>
-          <w:i w:val="0"/>
-          <w:smallCaps w:val="0"/>
-          <w:strike w:val="0"/>
-          <w:color w:val="595959"/>
-          <w:sz w:val="22"/>
-          <w:szCs w:val="22"/>
-          <w:u w:val="none"/>
-          <w:shd w:fill="auto" w:val="clear"/>
-          <w:vertAlign w:val="baseline"/>
-        </w:rPr>
-      </w:pPr>
-      <w:r>
-        <w:rPr>
-          <w:rFonts w:ascii="Calibri" w:cs="Calibri" w:eastAsia="Calibri" w:hAnsi="Calibri"/>
-          <w:b w:val="0"/>
-          <w:i w:val="0"/>
-          <w:smallCaps w:val="0"/>
-          <w:strike w:val="0"/>
-          <w:color w:val="595959"/>
-          <w:sz w:val="22"/>
-          <w:szCs w:val="22"/>
-          <w:u w:val="none"/>
-          <w:shd w:fill="auto" w:val="clear"/>
-          <w:vertAlign w:val="baseline"/>
-          <w:rtl w:val="0"/>
-        </w:rPr>
-        <w:t xml:space="preserve">Developed WebForms using VB.NET and ASP.NET.</w:t>
-      </w:r>
-    </w:p>
-    <w:p>
-      <w:pPr>
-        <w:keepNext w:val="0"/>
-        <w:keepLines w:val="0"/>
-        <w:pageBreakBefore w:val="0"/>
-        <w:widowControl w:val="1"/>
-        <w:numPr>
-          <w:ilvl w:val="0"/>
-          <w:numId w:val="1"/>
-        </w:numPr>
-        <w:pBdr>
-          <w:top w:space="0" w:sz="0" w:val="nil"/>
-          <w:left w:space="0" w:sz="0" w:val="nil"/>
-          <w:bottom w:space="0" w:sz="0" w:val="nil"/>
-          <w:right w:space="0" w:sz="0" w:val="nil"/>
-          <w:between w:space="0" w:sz="0" w:val="nil"/>
-        </w:pBdr>
-        <w:shd w:fill="auto" w:val="clear"/>
-        <w:spacing w:after="0" w:before="0" w:line="240" w:lineRule="auto"/>
-        <w:ind w:left="720" w:right="0" w:hanging="360"/>
-        <w:jc w:val="left"/>
-        <w:rPr>
-          <w:rFonts w:ascii="Calibri" w:cs="Calibri" w:eastAsia="Calibri" w:hAnsi="Calibri"/>
-          <w:b w:val="0"/>
-          <w:i w:val="0"/>
-          <w:smallCaps w:val="0"/>
-          <w:strike w:val="0"/>
-          <w:color w:val="595959"/>
-          <w:sz w:val="22"/>
-          <w:szCs w:val="22"/>
-          <w:u w:val="none"/>
-          <w:shd w:fill="auto" w:val="clear"/>
-          <w:vertAlign w:val="baseline"/>
-        </w:rPr>
-      </w:pPr>
-      <w:r>
-        <w:rPr>
-          <w:rFonts w:ascii="Calibri" w:cs="Calibri" w:eastAsia="Calibri" w:hAnsi="Calibri"/>
-          <w:b w:val="0"/>
-          <w:i w:val="0"/>
-          <w:smallCaps w:val="0"/>
-          <w:strike w:val="0"/>
-          <w:color w:val="595959"/>
-          <w:sz w:val="22"/>
-          <w:szCs w:val="22"/>
-          <w:u w:val="none"/>
-          <w:shd w:fill="auto" w:val="clear"/>
-          <w:vertAlign w:val="baseline"/>
-          <w:rtl w:val="0"/>
-        </w:rPr>
-        <w:t xml:space="preserve">Used AJAX in most WebForms.</w:t>
-      </w:r>
-    </w:p>
-    <w:p>
-      <w:pPr>
-        <w:keepNext w:val="0"/>
-        <w:keepLines w:val="0"/>
-        <w:pageBreakBefore w:val="0"/>
-        <w:widowControl w:val="1"/>
-        <w:numPr>
-          <w:ilvl w:val="0"/>
-          <w:numId w:val="1"/>
-        </w:numPr>
-        <w:pBdr>
-          <w:top w:space="0" w:sz="0" w:val="nil"/>
-          <w:left w:space="0" w:sz="0" w:val="nil"/>
-          <w:bottom w:space="0" w:sz="0" w:val="nil"/>
-          <w:right w:space="0" w:sz="0" w:val="nil"/>
-          <w:between w:space="0" w:sz="0" w:val="nil"/>
-        </w:pBdr>
-        <w:shd w:fill="auto" w:val="clear"/>
-        <w:spacing w:after="0" w:before="0" w:line="240" w:lineRule="auto"/>
-        <w:ind w:left="720" w:right="0" w:hanging="360"/>
-        <w:jc w:val="left"/>
-        <w:rPr>
-          <w:rFonts w:ascii="Calibri" w:cs="Calibri" w:eastAsia="Calibri" w:hAnsi="Calibri"/>
-          <w:b w:val="0"/>
-          <w:i w:val="0"/>
-          <w:smallCaps w:val="0"/>
-          <w:strike w:val="0"/>
-          <w:color w:val="595959"/>
-          <w:sz w:val="22"/>
-          <w:szCs w:val="22"/>
-          <w:u w:val="none"/>
-          <w:shd w:fill="auto" w:val="clear"/>
-          <w:vertAlign w:val="baseline"/>
-        </w:rPr>
-      </w:pPr>
-      <w:r>
-        <w:rPr>
-          <w:rFonts w:ascii="Calibri" w:cs="Calibri" w:eastAsia="Calibri" w:hAnsi="Calibri"/>
-          <w:b w:val="0"/>
-          <w:i w:val="0"/>
-          <w:smallCaps w:val="0"/>
-          <w:strike w:val="0"/>
-          <w:color w:val="595959"/>
-          <w:sz w:val="22"/>
-          <w:szCs w:val="22"/>
-          <w:u w:val="none"/>
-          <w:shd w:fill="auto" w:val="clear"/>
-          <w:vertAlign w:val="baseline"/>
-          <w:rtl w:val="0"/>
-        </w:rPr>
-        <w:t xml:space="preserve">Worked on Cascading Style Sheets and XML-Schemas.</w:t>
-      </w:r>
-    </w:p>
-    <w:p>
-      <w:pPr>
-        <w:keepNext w:val="0"/>
-        <w:keepLines w:val="0"/>
-        <w:pageBreakBefore w:val="0"/>
-        <w:widowControl w:val="1"/>
-        <w:numPr>
-          <w:ilvl w:val="0"/>
-          <w:numId w:val="1"/>
-        </w:numPr>
-        <w:pBdr>
-          <w:top w:space="0" w:sz="0" w:val="nil"/>
-          <w:left w:space="0" w:sz="0" w:val="nil"/>
-          <w:bottom w:space="0" w:sz="0" w:val="nil"/>
-          <w:right w:space="0" w:sz="0" w:val="nil"/>
-          <w:between w:space="0" w:sz="0" w:val="nil"/>
-        </w:pBdr>
-        <w:shd w:fill="auto" w:val="clear"/>
-        <w:spacing w:after="0" w:before="0" w:line="240" w:lineRule="auto"/>
-        <w:ind w:left="720" w:right="0" w:hanging="360"/>
-        <w:jc w:val="left"/>
-        <w:rPr>
-          <w:rFonts w:ascii="Calibri" w:cs="Calibri" w:eastAsia="Calibri" w:hAnsi="Calibri"/>
-          <w:b w:val="0"/>
-          <w:i w:val="0"/>
-          <w:smallCaps w:val="0"/>
-          <w:strike w:val="0"/>
-          <w:color w:val="595959"/>
-          <w:sz w:val="22"/>
-          <w:szCs w:val="22"/>
-          <w:u w:val="none"/>
-          <w:shd w:fill="auto" w:val="clear"/>
-          <w:vertAlign w:val="baseline"/>
-        </w:rPr>
-      </w:pPr>
-      <w:r>
-        <w:rPr>
-          <w:rFonts w:ascii="Calibri" w:cs="Calibri" w:eastAsia="Calibri" w:hAnsi="Calibri"/>
-          <w:b w:val="0"/>
-          <w:i w:val="0"/>
-          <w:smallCaps w:val="0"/>
-          <w:strike w:val="0"/>
-          <w:color w:val="595959"/>
-          <w:sz w:val="22"/>
-          <w:szCs w:val="22"/>
-          <w:u w:val="none"/>
-          <w:shd w:fill="auto" w:val="clear"/>
-          <w:vertAlign w:val="baseline"/>
-          <w:rtl w:val="0"/>
-        </w:rPr>
-        <w:t xml:space="preserve">Developed Web Services for user authentication and file transfer.</w:t>
-      </w:r>
-    </w:p>
-    <w:p>
-      <w:pPr>
-        <w:keepNext w:val="0"/>
-        <w:keepLines w:val="0"/>
-        <w:pageBreakBefore w:val="0"/>
-        <w:widowControl w:val="1"/>
-        <w:numPr>
-          <w:ilvl w:val="0"/>
-          <w:numId w:val="1"/>
-        </w:numPr>
-        <w:pBdr>
-          <w:top w:space="0" w:sz="0" w:val="nil"/>
-          <w:left w:space="0" w:sz="0" w:val="nil"/>
-          <w:bottom w:space="0" w:sz="0" w:val="nil"/>
-          <w:right w:space="0" w:sz="0" w:val="nil"/>
-          <w:between w:space="0" w:sz="0" w:val="nil"/>
-        </w:pBdr>
-        <w:shd w:fill="auto" w:val="clear"/>
-        <w:spacing w:after="0" w:before="0" w:line="240" w:lineRule="auto"/>
-        <w:ind w:left="720" w:right="0" w:hanging="360"/>
-        <w:jc w:val="left"/>
-        <w:rPr>
-          <w:rFonts w:ascii="Calibri" w:cs="Calibri" w:eastAsia="Calibri" w:hAnsi="Calibri"/>
-          <w:b w:val="0"/>
-          <w:i w:val="0"/>
-          <w:smallCaps w:val="0"/>
-          <w:strike w:val="0"/>
-          <w:color w:val="595959"/>
-          <w:sz w:val="22"/>
-          <w:szCs w:val="22"/>
-          <w:u w:val="none"/>
-          <w:shd w:fill="auto" w:val="clear"/>
-          <w:vertAlign w:val="baseline"/>
-        </w:rPr>
-      </w:pPr>
-      <w:r>
-        <w:rPr>
-          <w:rFonts w:ascii="Calibri" w:cs="Calibri" w:eastAsia="Calibri" w:hAnsi="Calibri"/>
-          <w:b w:val="0"/>
-          <w:i w:val="0"/>
-          <w:smallCaps w:val="0"/>
-          <w:strike w:val="0"/>
-          <w:color w:val="595959"/>
-          <w:sz w:val="22"/>
-          <w:szCs w:val="22"/>
-          <w:u w:val="none"/>
-          <w:shd w:fill="auto" w:val="clear"/>
-          <w:vertAlign w:val="baseline"/>
-          <w:rtl w:val="0"/>
-        </w:rPr>
-        <w:t xml:space="preserve">Extensively used GridViews with sorting and paging.</w:t>
-      </w:r>
-    </w:p>
-    <w:p>
-      <w:pPr>
-        <w:keepNext w:val="0"/>
-        <w:keepLines w:val="0"/>
-        <w:pageBreakBefore w:val="0"/>
-        <w:widowControl w:val="1"/>
-        <w:numPr>
-          <w:ilvl w:val="0"/>
-          <w:numId w:val="1"/>
-        </w:numPr>
-        <w:pBdr>
-          <w:top w:space="0" w:sz="0" w:val="nil"/>
-          <w:left w:space="0" w:sz="0" w:val="nil"/>
-          <w:bottom w:space="0" w:sz="0" w:val="nil"/>
-          <w:right w:space="0" w:sz="0" w:val="nil"/>
-          <w:between w:space="0" w:sz="0" w:val="nil"/>
-        </w:pBdr>
-        <w:shd w:fill="auto" w:val="clear"/>
-        <w:spacing w:after="0" w:before="0" w:line="240" w:lineRule="auto"/>
-        <w:ind w:left="720" w:right="0" w:hanging="360"/>
-        <w:jc w:val="left"/>
-        <w:rPr>
-          <w:rFonts w:ascii="Calibri" w:cs="Calibri" w:eastAsia="Calibri" w:hAnsi="Calibri"/>
-          <w:b w:val="0"/>
-          <w:i w:val="0"/>
-          <w:smallCaps w:val="0"/>
-          <w:strike w:val="0"/>
-          <w:color w:val="595959"/>
-          <w:sz w:val="22"/>
-          <w:szCs w:val="22"/>
-          <w:u w:val="none"/>
-          <w:shd w:fill="auto" w:val="clear"/>
-          <w:vertAlign w:val="baseline"/>
-        </w:rPr>
-      </w:pPr>
-      <w:r>
-        <w:rPr>
-          <w:rFonts w:ascii="Calibri" w:cs="Calibri" w:eastAsia="Calibri" w:hAnsi="Calibri"/>
-          <w:b w:val="0"/>
-          <w:i w:val="0"/>
-          <w:smallCaps w:val="0"/>
-          <w:strike w:val="0"/>
-          <w:color w:val="595959"/>
-          <w:sz w:val="22"/>
-          <w:szCs w:val="22"/>
-          <w:u w:val="none"/>
-          <w:shd w:fill="auto" w:val="clear"/>
-          <w:vertAlign w:val="baseline"/>
-          <w:rtl w:val="0"/>
-        </w:rPr>
-        <w:t xml:space="preserve">Created hierarchical TreeView with inline editing, drag</w:t>
-      </w:r>
-      <w:r>
-        <w:rPr>
-          <w:color w:val="595959"/>
-          <w:rtl w:val="0"/>
-        </w:rPr>
-        <w:t xml:space="preserve"> &amp; </w:t>
-      </w:r>
-      <w:r>
-        <w:rPr>
-          <w:rFonts w:ascii="Calibri" w:cs="Calibri" w:eastAsia="Calibri" w:hAnsi="Calibri"/>
-          <w:b w:val="0"/>
-          <w:i w:val="0"/>
-          <w:smallCaps w:val="0"/>
-          <w:strike w:val="0"/>
-          <w:color w:val="595959"/>
-          <w:sz w:val="22"/>
-          <w:szCs w:val="22"/>
-          <w:u w:val="none"/>
-          <w:shd w:fill="auto" w:val="clear"/>
-          <w:vertAlign w:val="baseline"/>
-          <w:rtl w:val="0"/>
-        </w:rPr>
-        <w:t xml:space="preserve">drop interface, and contextual menu.</w:t>
-      </w:r>
-    </w:p>
-    <w:p>
-      <w:pPr>
-        <w:keepNext w:val="0"/>
-        <w:keepLines w:val="0"/>
-        <w:pageBreakBefore w:val="0"/>
-        <w:widowControl w:val="1"/>
-        <w:numPr>
-          <w:ilvl w:val="0"/>
-          <w:numId w:val="1"/>
-        </w:numPr>
-        <w:pBdr>
-          <w:top w:space="0" w:sz="0" w:val="nil"/>
-          <w:left w:space="0" w:sz="0" w:val="nil"/>
-          <w:bottom w:space="0" w:sz="0" w:val="nil"/>
-          <w:right w:space="0" w:sz="0" w:val="nil"/>
-          <w:between w:space="0" w:sz="0" w:val="nil"/>
-        </w:pBdr>
-        <w:shd w:fill="auto" w:val="clear"/>
-        <w:spacing w:after="0" w:before="0" w:line="240" w:lineRule="auto"/>
-        <w:ind w:left="720" w:right="0" w:hanging="360"/>
-        <w:jc w:val="left"/>
-        <w:rPr>
-          <w:rFonts w:ascii="Calibri" w:cs="Calibri" w:eastAsia="Calibri" w:hAnsi="Calibri"/>
-          <w:b w:val="0"/>
-          <w:i w:val="0"/>
-          <w:smallCaps w:val="0"/>
-          <w:strike w:val="0"/>
-          <w:color w:val="595959"/>
-          <w:sz w:val="22"/>
-          <w:szCs w:val="22"/>
-          <w:u w:val="none"/>
-          <w:shd w:fill="auto" w:val="clear"/>
-          <w:vertAlign w:val="baseline"/>
-        </w:rPr>
-      </w:pPr>
-      <w:r>
-        <w:rPr>
-          <w:rFonts w:ascii="Calibri" w:cs="Calibri" w:eastAsia="Calibri" w:hAnsi="Calibri"/>
-          <w:b w:val="0"/>
-          <w:i w:val="0"/>
-          <w:smallCaps w:val="0"/>
-          <w:strike w:val="0"/>
-          <w:color w:val="595959"/>
-          <w:sz w:val="22"/>
-          <w:szCs w:val="22"/>
-          <w:u w:val="none"/>
-          <w:shd w:fill="auto" w:val="clear"/>
-          <w:vertAlign w:val="baseline"/>
-          <w:rtl w:val="0"/>
-        </w:rPr>
-        <w:t xml:space="preserve">Implemented template columns for custom nested GridViews.</w:t>
-      </w:r>
-    </w:p>
-    <w:p>
-      <w:pPr>
-        <w:keepNext w:val="0"/>
-        <w:keepLines w:val="0"/>
-        <w:pageBreakBefore w:val="0"/>
-        <w:widowControl w:val="1"/>
-        <w:numPr>
-          <w:ilvl w:val="0"/>
-          <w:numId w:val="1"/>
-        </w:numPr>
-        <w:pBdr>
-          <w:top w:space="0" w:sz="0" w:val="nil"/>
-          <w:left w:space="0" w:sz="0" w:val="nil"/>
-          <w:bottom w:space="0" w:sz="0" w:val="nil"/>
-          <w:right w:space="0" w:sz="0" w:val="nil"/>
-          <w:between w:space="0" w:sz="0" w:val="nil"/>
-        </w:pBdr>
-        <w:shd w:fill="auto" w:val="clear"/>
-        <w:spacing w:after="0" w:before="0" w:line="240" w:lineRule="auto"/>
-        <w:ind w:left="720" w:right="0" w:hanging="360"/>
-        <w:jc w:val="left"/>
-        <w:rPr>
-          <w:rFonts w:ascii="Calibri" w:cs="Calibri" w:eastAsia="Calibri" w:hAnsi="Calibri"/>
-          <w:b w:val="0"/>
-          <w:i w:val="0"/>
-          <w:smallCaps w:val="0"/>
-          <w:strike w:val="0"/>
-          <w:color w:val="595959"/>
-          <w:sz w:val="22"/>
-          <w:szCs w:val="22"/>
-          <w:u w:val="none"/>
-          <w:shd w:fill="auto" w:val="clear"/>
-          <w:vertAlign w:val="baseline"/>
-        </w:rPr>
-      </w:pPr>
-      <w:r>
-        <w:rPr>
-          <w:rFonts w:ascii="Calibri" w:cs="Calibri" w:eastAsia="Calibri" w:hAnsi="Calibri"/>
-          <w:b w:val="0"/>
-          <w:i w:val="0"/>
-          <w:smallCaps w:val="0"/>
-          <w:strike w:val="0"/>
-          <w:color w:val="595959"/>
-          <w:sz w:val="22"/>
-          <w:szCs w:val="22"/>
-          <w:u w:val="none"/>
-          <w:shd w:fill="auto" w:val="clear"/>
-          <w:vertAlign w:val="baseline"/>
-          <w:rtl w:val="0"/>
-        </w:rPr>
-        <w:t xml:space="preserve">Developed custom cascading dropdowns, with AJAX Callback functionality.</w:t>
-      </w:r>
-    </w:p>
-    <w:p>
-      <w:pPr>
-        <w:keepNext w:val="0"/>
-        <w:keepLines w:val="0"/>
-        <w:pageBreakBefore w:val="0"/>
-        <w:widowControl w:val="1"/>
-        <w:numPr>
-          <w:ilvl w:val="0"/>
-          <w:numId w:val="1"/>
-        </w:numPr>
-        <w:pBdr>
-          <w:top w:space="0" w:sz="0" w:val="nil"/>
-          <w:left w:space="0" w:sz="0" w:val="nil"/>
-          <w:bottom w:space="0" w:sz="0" w:val="nil"/>
-          <w:right w:space="0" w:sz="0" w:val="nil"/>
-          <w:between w:space="0" w:sz="0" w:val="nil"/>
-        </w:pBdr>
-        <w:shd w:fill="auto" w:val="clear"/>
-        <w:spacing w:after="0" w:before="0" w:line="240" w:lineRule="auto"/>
-        <w:ind w:left="720" w:right="0" w:hanging="360"/>
-        <w:jc w:val="left"/>
-        <w:rPr>
-          <w:rFonts w:ascii="Calibri" w:cs="Calibri" w:eastAsia="Calibri" w:hAnsi="Calibri"/>
-          <w:b w:val="0"/>
-          <w:i w:val="0"/>
-          <w:smallCaps w:val="0"/>
-          <w:strike w:val="0"/>
-          <w:color w:val="595959"/>
-          <w:sz w:val="22"/>
-          <w:szCs w:val="22"/>
-          <w:u w:val="none"/>
-          <w:shd w:fill="auto" w:val="clear"/>
-          <w:vertAlign w:val="baseline"/>
-        </w:rPr>
-      </w:pPr>
-      <w:r>
-        <w:rPr>
-          <w:rFonts w:ascii="Calibri" w:cs="Calibri" w:eastAsia="Calibri" w:hAnsi="Calibri"/>
-          <w:b w:val="0"/>
-          <w:i w:val="0"/>
-          <w:smallCaps w:val="0"/>
-          <w:strike w:val="0"/>
-          <w:color w:val="595959"/>
-          <w:sz w:val="22"/>
-          <w:szCs w:val="22"/>
-          <w:u w:val="none"/>
-          <w:shd w:fill="auto" w:val="clear"/>
-          <w:vertAlign w:val="baseline"/>
-          <w:rtl w:val="0"/>
-        </w:rPr>
-        <w:t xml:space="preserve">Worked with DevExpress controls extensively.</w:t>
-      </w:r>
-    </w:p>
-    <w:p>
-      <w:pPr>
-        <w:keepNext w:val="0"/>
-        <w:keepLines w:val="0"/>
-        <w:pageBreakBefore w:val="0"/>
-        <w:widowControl w:val="1"/>
-        <w:numPr>
-          <w:ilvl w:val="0"/>
-          <w:numId w:val="1"/>
-        </w:numPr>
-        <w:pBdr>
-          <w:top w:space="0" w:sz="0" w:val="nil"/>
-          <w:left w:space="0" w:sz="0" w:val="nil"/>
-          <w:bottom w:space="0" w:sz="0" w:val="nil"/>
-          <w:right w:space="0" w:sz="0" w:val="nil"/>
-          <w:between w:space="0" w:sz="0" w:val="nil"/>
-        </w:pBdr>
-        <w:shd w:fill="auto" w:val="clear"/>
-        <w:spacing w:after="0" w:before="0" w:line="240" w:lineRule="auto"/>
-        <w:ind w:left="720" w:right="0" w:hanging="360"/>
-        <w:jc w:val="left"/>
-        <w:rPr>
-          <w:rFonts w:ascii="Calibri" w:cs="Calibri" w:eastAsia="Calibri" w:hAnsi="Calibri"/>
-          <w:b w:val="0"/>
-          <w:i w:val="0"/>
-          <w:smallCaps w:val="0"/>
-          <w:strike w:val="0"/>
-          <w:color w:val="595959"/>
-          <w:sz w:val="22"/>
-          <w:szCs w:val="22"/>
-          <w:u w:val="none"/>
-          <w:shd w:fill="auto" w:val="clear"/>
-          <w:vertAlign w:val="baseline"/>
-        </w:rPr>
-      </w:pPr>
-      <w:r>
-        <w:rPr>
-          <w:rFonts w:ascii="Calibri" w:cs="Calibri" w:eastAsia="Calibri" w:hAnsi="Calibri"/>
-          <w:b w:val="0"/>
-          <w:i w:val="0"/>
-          <w:smallCaps w:val="0"/>
-          <w:strike w:val="0"/>
-          <w:color w:val="595959"/>
-          <w:sz w:val="22"/>
-          <w:szCs w:val="22"/>
-          <w:u w:val="none"/>
-          <w:shd w:fill="auto" w:val="clear"/>
-          <w:vertAlign w:val="baseline"/>
-          <w:rtl w:val="0"/>
-        </w:rPr>
-        <w:t xml:space="preserve">Created client specific themes and control skins.</w:t>
-      </w:r>
-    </w:p>
-    <w:p>
-      <w:pPr>
-        <w:keepNext w:val="0"/>
-        <w:keepLines w:val="0"/>
-        <w:pageBreakBefore w:val="0"/>
-        <w:widowControl w:val="1"/>
-        <w:numPr>
-          <w:ilvl w:val="0"/>
-          <w:numId w:val="1"/>
-        </w:numPr>
-        <w:pBdr>
-          <w:top w:space="0" w:sz="0" w:val="nil"/>
-          <w:left w:space="0" w:sz="0" w:val="nil"/>
-          <w:bottom w:space="0" w:sz="0" w:val="nil"/>
-          <w:right w:space="0" w:sz="0" w:val="nil"/>
-          <w:between w:space="0" w:sz="0" w:val="nil"/>
-        </w:pBdr>
-        <w:shd w:fill="auto" w:val="clear"/>
-        <w:spacing w:after="0" w:before="0" w:line="240" w:lineRule="auto"/>
-        <w:ind w:left="720" w:right="0" w:hanging="360"/>
-        <w:jc w:val="left"/>
-        <w:rPr>
-          <w:rFonts w:ascii="Calibri" w:cs="Calibri" w:eastAsia="Calibri" w:hAnsi="Calibri"/>
-          <w:b w:val="0"/>
-          <w:i w:val="0"/>
-          <w:smallCaps w:val="0"/>
-          <w:strike w:val="0"/>
-          <w:color w:val="595959"/>
-          <w:sz w:val="22"/>
-          <w:szCs w:val="22"/>
-          <w:u w:val="none"/>
-          <w:shd w:fill="auto" w:val="clear"/>
-          <w:vertAlign w:val="baseline"/>
-        </w:rPr>
-      </w:pPr>
-      <w:r>
-        <w:rPr>
-          <w:rFonts w:ascii="Calibri" w:cs="Calibri" w:eastAsia="Calibri" w:hAnsi="Calibri"/>
-          <w:b w:val="0"/>
-          <w:i w:val="0"/>
-          <w:smallCaps w:val="0"/>
-          <w:strike w:val="0"/>
-          <w:color w:val="595959"/>
-          <w:sz w:val="22"/>
-          <w:szCs w:val="22"/>
-          <w:u w:val="none"/>
-          <w:shd w:fill="auto" w:val="clear"/>
-          <w:vertAlign w:val="baseline"/>
-          <w:rtl w:val="0"/>
-        </w:rPr>
-        <w:t xml:space="preserve">Worked on exporting reports to Excel from Gridviews.</w:t>
-      </w:r>
-    </w:p>
-    <w:p>
-      <w:pPr>
-        <w:keepNext w:val="0"/>
-        <w:keepLines w:val="0"/>
-        <w:pageBreakBefore w:val="0"/>
-        <w:widowControl w:val="1"/>
-        <w:numPr>
-          <w:ilvl w:val="0"/>
-          <w:numId w:val="1"/>
-        </w:numPr>
-        <w:pBdr>
-          <w:top w:space="0" w:sz="0" w:val="nil"/>
-          <w:left w:space="0" w:sz="0" w:val="nil"/>
-          <w:bottom w:space="0" w:sz="0" w:val="nil"/>
-          <w:right w:space="0" w:sz="0" w:val="nil"/>
-          <w:between w:space="0" w:sz="0" w:val="nil"/>
-        </w:pBdr>
-        <w:shd w:fill="auto" w:val="clear"/>
-        <w:spacing w:after="0" w:before="0" w:line="240" w:lineRule="auto"/>
-        <w:ind w:left="720" w:right="0" w:hanging="360"/>
-        <w:jc w:val="left"/>
-        <w:rPr>
-          <w:rFonts w:ascii="Calibri" w:cs="Calibri" w:eastAsia="Calibri" w:hAnsi="Calibri"/>
-          <w:b w:val="0"/>
-          <w:i w:val="0"/>
-          <w:smallCaps w:val="0"/>
-          <w:strike w:val="0"/>
-          <w:color w:val="595959"/>
-          <w:sz w:val="22"/>
-          <w:szCs w:val="22"/>
-          <w:u w:val="none"/>
-          <w:shd w:fill="auto" w:val="clear"/>
-          <w:vertAlign w:val="baseline"/>
-        </w:rPr>
-      </w:pPr>
-      <w:r>
-        <w:rPr>
-          <w:rFonts w:ascii="Calibri" w:cs="Calibri" w:eastAsia="Calibri" w:hAnsi="Calibri"/>
-          <w:b w:val="0"/>
-          <w:i w:val="0"/>
-          <w:smallCaps w:val="0"/>
-          <w:strike w:val="0"/>
-          <w:color w:val="595959"/>
-          <w:sz w:val="22"/>
-          <w:szCs w:val="22"/>
-          <w:u w:val="none"/>
-          <w:shd w:fill="auto" w:val="clear"/>
-          <w:vertAlign w:val="baseline"/>
-          <w:rtl w:val="0"/>
-        </w:rPr>
-        <w:t xml:space="preserve">Implemented chart and graphs for graphical data display.</w:t>
-      </w:r>
-    </w:p>
-    <w:p>
-      <w:pPr>
-        <w:keepNext w:val="0"/>
-        <w:keepLines w:val="0"/>
-        <w:pageBreakBefore w:val="0"/>
-        <w:widowControl w:val="1"/>
-        <w:numPr>
-          <w:ilvl w:val="0"/>
-          <w:numId w:val="1"/>
-        </w:numPr>
-        <w:pBdr>
-          <w:top w:space="0" w:sz="0" w:val="nil"/>
-          <w:left w:space="0" w:sz="0" w:val="nil"/>
-          <w:bottom w:space="0" w:sz="0" w:val="nil"/>
-          <w:right w:space="0" w:sz="0" w:val="nil"/>
-          <w:between w:space="0" w:sz="0" w:val="nil"/>
-        </w:pBdr>
-        <w:shd w:fill="auto" w:val="clear"/>
-        <w:spacing w:after="0" w:before="0" w:line="240" w:lineRule="auto"/>
-        <w:ind w:left="720" w:right="0" w:hanging="360"/>
-        <w:jc w:val="left"/>
-        <w:rPr>
-          <w:rFonts w:ascii="Calibri" w:cs="Calibri" w:eastAsia="Calibri" w:hAnsi="Calibri"/>
-          <w:b w:val="0"/>
-          <w:i w:val="0"/>
-          <w:smallCaps w:val="0"/>
-          <w:strike w:val="0"/>
-          <w:color w:val="595959"/>
-          <w:sz w:val="22"/>
-          <w:szCs w:val="22"/>
-          <w:u w:val="none"/>
-          <w:shd w:fill="auto" w:val="clear"/>
-          <w:vertAlign w:val="baseline"/>
-        </w:rPr>
-      </w:pPr>
-      <w:r>
-        <w:rPr>
-          <w:rFonts w:ascii="Calibri" w:cs="Calibri" w:eastAsia="Calibri" w:hAnsi="Calibri"/>
-          <w:b w:val="0"/>
-          <w:i w:val="0"/>
-          <w:smallCaps w:val="0"/>
-          <w:strike w:val="0"/>
-          <w:color w:val="595959"/>
-          <w:sz w:val="22"/>
-          <w:szCs w:val="22"/>
-          <w:u w:val="none"/>
-          <w:shd w:fill="auto" w:val="clear"/>
-          <w:vertAlign w:val="baseline"/>
-          <w:rtl w:val="0"/>
-        </w:rPr>
-        <w:t xml:space="preserve">Deployment of Applications on Test and Production Servers.</w:t>
-      </w:r>
-    </w:p>
-    <w:p>
-      <w:pPr>
-        <w:keepNext w:val="0"/>
-        <w:keepLines w:val="0"/>
-        <w:pageBreakBefore w:val="0"/>
-        <w:widowControl w:val="1"/>
-        <w:numPr>
-          <w:ilvl w:val="0"/>
-          <w:numId w:val="1"/>
-        </w:numPr>
-        <w:pBdr>
-          <w:top w:space="0" w:sz="0" w:val="nil"/>
-          <w:left w:space="0" w:sz="0" w:val="nil"/>
-          <w:bottom w:space="0" w:sz="0" w:val="nil"/>
-          <w:right w:space="0" w:sz="0" w:val="nil"/>
-          <w:between w:space="0" w:sz="0" w:val="nil"/>
-        </w:pBdr>
-        <w:shd w:fill="auto" w:val="clear"/>
-        <w:spacing w:after="0" w:before="0" w:line="240" w:lineRule="auto"/>
-        <w:ind w:left="720" w:right="0" w:hanging="360"/>
-        <w:jc w:val="left"/>
-        <w:rPr>
-          <w:rFonts w:ascii="Calibri" w:cs="Calibri" w:eastAsia="Calibri" w:hAnsi="Calibri"/>
-          <w:b w:val="0"/>
-          <w:i w:val="0"/>
-          <w:smallCaps w:val="0"/>
-          <w:strike w:val="0"/>
-          <w:color w:val="595959"/>
-          <w:sz w:val="22"/>
-          <w:szCs w:val="22"/>
-          <w:u w:val="none"/>
-          <w:shd w:fill="auto" w:val="clear"/>
-          <w:vertAlign w:val="baseline"/>
-        </w:rPr>
-      </w:pPr>
-      <w:r>
-        <w:rPr>
-          <w:rFonts w:ascii="Calibri" w:cs="Calibri" w:eastAsia="Calibri" w:hAnsi="Calibri"/>
-          <w:b w:val="0"/>
-          <w:i w:val="0"/>
-          <w:smallCaps w:val="0"/>
-          <w:strike w:val="0"/>
-          <w:color w:val="595959"/>
-          <w:sz w:val="22"/>
-          <w:szCs w:val="22"/>
-          <w:u w:val="none"/>
-          <w:shd w:fill="auto" w:val="clear"/>
-          <w:vertAlign w:val="baseline"/>
-          <w:rtl w:val="0"/>
-        </w:rPr>
-        <w:t xml:space="preserve">Handled many production issues and enhancements to the existing live portals.</w:t>
-      </w:r>
-    </w:p>
-    <w:p>
-      <w:pPr>
-        <w:keepNext w:val="0"/>
-        <w:keepLines w:val="0"/>
-        <w:pageBreakBefore w:val="0"/>
-        <w:widowControl w:val="1"/>
-        <w:numPr>
-          <w:ilvl w:val="0"/>
-          <w:numId w:val="1"/>
-        </w:numPr>
-        <w:pBdr>
-          <w:top w:space="0" w:sz="0" w:val="nil"/>
-          <w:left w:space="0" w:sz="0" w:val="nil"/>
-          <w:bottom w:space="0" w:sz="0" w:val="nil"/>
-          <w:right w:space="0" w:sz="0" w:val="nil"/>
-          <w:between w:space="0" w:sz="0" w:val="nil"/>
-        </w:pBdr>
-        <w:shd w:fill="auto" w:val="clear"/>
-        <w:spacing w:after="0" w:before="0" w:line="240" w:lineRule="auto"/>
-        <w:ind w:left="720" w:right="0" w:hanging="360"/>
-        <w:jc w:val="left"/>
-        <w:rPr>
-          <w:rFonts w:ascii="Calibri" w:cs="Calibri" w:eastAsia="Calibri" w:hAnsi="Calibri"/>
-          <w:b w:val="0"/>
-          <w:i w:val="0"/>
-          <w:smallCaps w:val="0"/>
-          <w:strike w:val="0"/>
-          <w:color w:val="595959"/>
-          <w:sz w:val="22"/>
-          <w:szCs w:val="22"/>
-          <w:u w:val="none"/>
-          <w:shd w:fill="auto" w:val="clear"/>
-          <w:vertAlign w:val="baseline"/>
-        </w:rPr>
-      </w:pPr>
-      <w:r>
-        <w:rPr>
-          <w:rFonts w:ascii="Calibri" w:cs="Calibri" w:eastAsia="Calibri" w:hAnsi="Calibri"/>
-          <w:b w:val="0"/>
-          <w:i w:val="0"/>
-          <w:smallCaps w:val="0"/>
-          <w:strike w:val="0"/>
-          <w:color w:val="595959"/>
-          <w:sz w:val="22"/>
-          <w:szCs w:val="22"/>
-          <w:u w:val="none"/>
-          <w:shd w:fill="auto" w:val="clear"/>
-          <w:vertAlign w:val="baseline"/>
-          <w:rtl w:val="0"/>
-        </w:rPr>
-        <w:t xml:space="preserve">Created unique user controls, templates, and master pages.</w:t>
-      </w:r>
-    </w:p>
-    <w:p>
-      <w:pPr>
-        <w:keepNext w:val="0"/>
-        <w:keepLines w:val="0"/>
-        <w:pageBreakBefore w:val="0"/>
-        <w:widowControl w:val="1"/>
-        <w:numPr>
-          <w:ilvl w:val="0"/>
-          <w:numId w:val="1"/>
-        </w:numPr>
-        <w:pBdr>
-          <w:top w:space="0" w:sz="0" w:val="nil"/>
-          <w:left w:space="0" w:sz="0" w:val="nil"/>
-          <w:bottom w:space="0" w:sz="0" w:val="nil"/>
-          <w:right w:space="0" w:sz="0" w:val="nil"/>
-          <w:between w:space="0" w:sz="0" w:val="nil"/>
-        </w:pBdr>
-        <w:shd w:fill="auto" w:val="clear"/>
-        <w:spacing w:after="0" w:before="0" w:line="240" w:lineRule="auto"/>
-        <w:ind w:left="720" w:right="0" w:hanging="360"/>
-        <w:jc w:val="left"/>
-        <w:rPr>
-          <w:rFonts w:ascii="Calibri" w:cs="Calibri" w:eastAsia="Calibri" w:hAnsi="Calibri"/>
-          <w:b w:val="0"/>
-          <w:i w:val="0"/>
-          <w:smallCaps w:val="0"/>
-          <w:strike w:val="0"/>
-          <w:color w:val="595959"/>
-          <w:sz w:val="22"/>
-          <w:szCs w:val="22"/>
-          <w:u w:val="none"/>
-          <w:shd w:fill="auto" w:val="clear"/>
-          <w:vertAlign w:val="baseline"/>
-        </w:rPr>
-      </w:pPr>
-      <w:r>
-        <w:rPr>
-          <w:rFonts w:ascii="Calibri" w:cs="Calibri" w:eastAsia="Calibri" w:hAnsi="Calibri"/>
-          <w:b w:val="0"/>
-          <w:i w:val="0"/>
-          <w:smallCaps w:val="0"/>
-          <w:strike w:val="0"/>
-          <w:color w:val="595959"/>
-          <w:sz w:val="22"/>
-          <w:szCs w:val="22"/>
-          <w:u w:val="none"/>
-          <w:shd w:fill="auto" w:val="clear"/>
-          <w:vertAlign w:val="baseline"/>
-          <w:rtl w:val="0"/>
-        </w:rPr>
-        <w:t xml:space="preserve">Structured classes upon the unit of work patterns.</w:t>
-      </w:r>
-    </w:p>
-    <w:p>
-      <w:pPr>
-        <w:keepNext w:val="0"/>
-        <w:keepLines w:val="0"/>
-        <w:pageBreakBefore w:val="0"/>
-        <w:widowControl w:val="1"/>
-        <w:numPr>
-          <w:ilvl w:val="0"/>
-          <w:numId w:val="1"/>
-        </w:numPr>
-        <w:pBdr>
-          <w:top w:space="0" w:sz="0" w:val="nil"/>
-          <w:left w:space="0" w:sz="0" w:val="nil"/>
-          <w:bottom w:space="0" w:sz="0" w:val="nil"/>
-          <w:right w:space="0" w:sz="0" w:val="nil"/>
-          <w:between w:space="0" w:sz="0" w:val="nil"/>
-        </w:pBdr>
-        <w:shd w:fill="auto" w:val="clear"/>
-        <w:spacing w:after="0" w:before="0" w:line="240" w:lineRule="auto"/>
-        <w:ind w:left="720" w:right="0" w:hanging="360"/>
-        <w:jc w:val="left"/>
-        <w:rPr>
-          <w:rFonts w:ascii="Calibri" w:cs="Calibri" w:eastAsia="Calibri" w:hAnsi="Calibri"/>
-          <w:b w:val="0"/>
-          <w:i w:val="0"/>
-          <w:smallCaps w:val="0"/>
-          <w:strike w:val="0"/>
-          <w:color w:val="595959"/>
-          <w:sz w:val="22"/>
-          <w:szCs w:val="22"/>
-          <w:u w:val="none"/>
-          <w:shd w:fill="auto" w:val="clear"/>
-          <w:vertAlign w:val="baseline"/>
-        </w:rPr>
-      </w:pPr>
-      <w:r>
-        <w:rPr>
-          <w:rFonts w:ascii="Calibri" w:cs="Calibri" w:eastAsia="Calibri" w:hAnsi="Calibri"/>
-          <w:b w:val="0"/>
-          <w:i w:val="0"/>
-          <w:smallCaps w:val="0"/>
-          <w:strike w:val="0"/>
-          <w:color w:val="595959"/>
-          <w:sz w:val="22"/>
-          <w:szCs w:val="22"/>
-          <w:u w:val="none"/>
-          <w:shd w:fill="auto" w:val="clear"/>
-          <w:vertAlign w:val="baseline"/>
-          <w:rtl w:val="0"/>
-        </w:rPr>
-        <w:t xml:space="preserve">Customised a connection class for data access inheritance.</w:t>
-      </w:r>
-    </w:p>
-    <w:p>
-      <w:pPr>
-        <w:keepNext w:val="0"/>
-        <w:keepLines w:val="0"/>
-        <w:pageBreakBefore w:val="0"/>
-        <w:widowControl w:val="1"/>
-        <w:numPr>
-          <w:ilvl w:val="0"/>
-          <w:numId w:val="1"/>
-        </w:numPr>
-        <w:pBdr>
-          <w:top w:space="0" w:sz="0" w:val="nil"/>
-          <w:left w:space="0" w:sz="0" w:val="nil"/>
-          <w:bottom w:space="0" w:sz="0" w:val="nil"/>
-          <w:right w:space="0" w:sz="0" w:val="nil"/>
-          <w:between w:space="0" w:sz="0" w:val="nil"/>
-        </w:pBdr>
-        <w:shd w:fill="auto" w:val="clear"/>
-        <w:spacing w:after="0" w:before="0" w:line="240" w:lineRule="auto"/>
-        <w:ind w:left="720" w:right="0" w:hanging="360"/>
-        <w:jc w:val="left"/>
-        <w:rPr>
-          <w:rFonts w:ascii="Calibri" w:cs="Calibri" w:eastAsia="Calibri" w:hAnsi="Calibri"/>
-          <w:b w:val="0"/>
-          <w:i w:val="0"/>
-          <w:smallCaps w:val="0"/>
-          <w:strike w:val="0"/>
-          <w:color w:val="595959"/>
-          <w:sz w:val="22"/>
-          <w:szCs w:val="22"/>
-          <w:u w:val="none"/>
-          <w:shd w:fill="auto" w:val="clear"/>
-          <w:vertAlign w:val="baseline"/>
-        </w:rPr>
-      </w:pPr>
-      <w:r>
-        <w:rPr>
-          <w:rFonts w:ascii="Calibri" w:cs="Calibri" w:eastAsia="Calibri" w:hAnsi="Calibri"/>
-          <w:b w:val="0"/>
-          <w:i w:val="0"/>
-          <w:smallCaps w:val="0"/>
-          <w:strike w:val="0"/>
-          <w:color w:val="595959"/>
-          <w:sz w:val="22"/>
-          <w:szCs w:val="22"/>
-          <w:u w:val="none"/>
-          <w:shd w:fill="auto" w:val="clear"/>
-          <w:vertAlign w:val="baseline"/>
-          <w:rtl w:val="0"/>
-        </w:rPr>
-        <w:t xml:space="preserve">Repository and dependency injection for unit test plug-ins.</w:t>
-      </w:r>
-    </w:p>
-    <w:p>
-      <w:pPr>
-        <w:keepNext w:val="0"/>
-        <w:keepLines w:val="0"/>
-        <w:pageBreakBefore w:val="0"/>
-        <w:widowControl w:val="1"/>
-        <w:numPr>
-          <w:ilvl w:val="0"/>
-          <w:numId w:val="1"/>
-        </w:numPr>
-        <w:pBdr>
-          <w:top w:space="0" w:sz="0" w:val="nil"/>
-          <w:left w:space="0" w:sz="0" w:val="nil"/>
-          <w:bottom w:space="0" w:sz="0" w:val="nil"/>
-          <w:right w:space="0" w:sz="0" w:val="nil"/>
-          <w:between w:space="0" w:sz="0" w:val="nil"/>
-        </w:pBdr>
-        <w:shd w:fill="auto" w:val="clear"/>
-        <w:spacing w:after="0" w:before="0" w:line="240" w:lineRule="auto"/>
-        <w:ind w:left="720" w:right="0" w:hanging="360"/>
-        <w:jc w:val="left"/>
-        <w:rPr>
-          <w:rFonts w:ascii="Calibri" w:cs="Calibri" w:eastAsia="Calibri" w:hAnsi="Calibri"/>
-          <w:b w:val="0"/>
-          <w:i w:val="0"/>
-          <w:smallCaps w:val="0"/>
-          <w:strike w:val="0"/>
-          <w:color w:val="595959"/>
-          <w:sz w:val="22"/>
-          <w:szCs w:val="22"/>
-          <w:u w:val="none"/>
-          <w:shd w:fill="auto" w:val="clear"/>
-          <w:vertAlign w:val="baseline"/>
-        </w:rPr>
-      </w:pPr>
-      <w:r>
-        <w:rPr>
-          <w:rFonts w:ascii="Calibri" w:cs="Calibri" w:eastAsia="Calibri" w:hAnsi="Calibri"/>
-          <w:b w:val="0"/>
-          <w:i w:val="0"/>
-          <w:smallCaps w:val="0"/>
-          <w:strike w:val="0"/>
-          <w:color w:val="595959"/>
-          <w:sz w:val="22"/>
-          <w:szCs w:val="22"/>
-          <w:u w:val="none"/>
-          <w:shd w:fill="auto" w:val="clear"/>
-          <w:vertAlign w:val="baseline"/>
-          <w:rtl w:val="0"/>
-        </w:rPr>
-        <w:t xml:space="preserve">Integrated report viewing and download in multiple file formats.</w:t>
-      </w:r>
-    </w:p>
-    <w:p>
-      <w:pPr>
-        <w:pBdr>
-          <w:bottom w:color="000000" w:space="1" w:sz="4" w:val="single"/>
-        </w:pBdr>
-        <w:spacing w:line="240" w:lineRule="auto"/>
-        <w:rPr>
-          <w:color w:val="595959"/>
-        </w:rPr>
-      </w:pPr>
-      <w:r>
-        <w:br w:type="page"/>
-      </w:r>
-      <w:r>
-        <w:rPr>
-          <w:rtl w:val="0"/>
-        </w:rPr>
-      </w:r>
-    </w:p>
-    <w:p>
-      <w:pPr>
-        <w:pBdr>
-          <w:bottom w:color="000000" w:space="1" w:sz="4" w:val="single"/>
-        </w:pBdr>
-        <w:spacing w:line="240" w:lineRule="auto"/>
-        <w:rPr/>
       </w:pPr>
       <w:r>
         <w:rPr>
@@ -6118,7 +5266,7 @@
                 <w:color w:val="595959"/>
                 <w:rtl w:val="0"/>
               </w:rPr>
-              <w:t xml:space="preserve">Client Name:</w:t>
+              <w:t xml:space="preserve">Client Name: </w:t>
             </w:r>
           </w:p>
         </w:tc>
@@ -6136,7 +5284,7 @@
                 <w:color w:val="595959"/>
                 <w:rtl w:val="0"/>
               </w:rPr>
-              <w:t xml:space="preserve">Vault-IT</w:t>
+              <w:t xml:space="preserve">telesacomms</w:t>
             </w:r>
           </w:p>
         </w:tc>
@@ -6157,7 +5305,7 @@
                 <w:color w:val="595959"/>
                 <w:rtl w:val="0"/>
               </w:rPr>
-              <w:t xml:space="preserve">06.2009 - 12.2010</w:t>
+              <w:t xml:space="preserve">01.2012 - 01.2015</w:t>
             </w:r>
           </w:p>
         </w:tc>
@@ -6174,6 +5322,7 @@
           <w:p>
             <w:pPr>
               <w:rPr>
+                <w:b w:val="1"/>
                 <w:color w:val="595959"/>
               </w:rPr>
             </w:pPr>
@@ -6184,11 +5333,6 @@
                 <w:rtl w:val="0"/>
               </w:rPr>
               <w:t xml:space="preserve">Role:</w:t>
-            </w:r>
-            <w:r>
-              <w:rPr>
-                <w:rtl w:val="0"/>
-              </w:rPr>
             </w:r>
           </w:p>
         </w:tc>
@@ -6208,7 +5352,7 @@
                 <w:color w:val="595959"/>
                 <w:rtl w:val="0"/>
               </w:rPr>
-              <w:t xml:space="preserve">Web, Email &amp; Graphic Designer</w:t>
+              <w:t xml:space="preserve">.Net Developer, Web &amp; Graphic Designer, Client Developer</w:t>
             </w:r>
           </w:p>
         </w:tc>
@@ -6252,7 +5396,7 @@
                 <w:color w:val="595959"/>
                 <w:rtl w:val="0"/>
               </w:rPr>
-              <w:t xml:space="preserve">Vault-IT Off-Site Storage Portal, Vault-IT Online Store, Bulk Email Design &amp; Management</w:t>
+              <w:t xml:space="preserve">Telephone Management System (TMS), User Management System (UMS), Billing Management System (BMS), Resource Management System (RMS)</w:t>
             </w:r>
           </w:p>
         </w:tc>
@@ -6299,7 +5443,7 @@
                 <w:color w:val="595959"/>
                 <w:rtl w:val="0"/>
               </w:rPr>
-              <w:t xml:space="preserve">Boyd Gibbons (CEO) - (+27) 082 881 1241</w:t>
+              <w:t xml:space="preserve">Niren Pillay (IT Dev Manager) - (+27) 031 203 0642</w:t>
             </w:r>
           </w:p>
         </w:tc>
@@ -6330,7 +5474,38 @@
           <w:color w:val="595959"/>
           <w:rtl w:val="0"/>
         </w:rPr>
-        <w:t xml:space="preserve">Vault-IT Off-Site Storage Portal has its own backup and retrieval protocols for potential local failures. XML outputs are constantly reviewed for updated results, upkeep, and analysis. The online store managed the sale of cheap electronics through a front-end web portal, leveraging PayPal services and specified courier companies on reduced costs. Bulk emailing for subscribed users accepting weekly updates on deals from the store’s latest stock and system specs for hardware.</w:t>
+        <w:t xml:space="preserve">All systems integrate with each other, through database clusters customised by each client portal. Each database pulls data from on-site PABXs, as comma separated text files and formatted before uploading. Each system is created to specific needs and requirements, regarding each customer’s data usage analysis. TMS being the core system, allows low-tier management to allocate extensions and pin codes for usage tracking. </w:t>
+      </w:r>
+    </w:p>
+    <w:p>
+      <w:pPr>
+        <w:spacing w:after="0" w:lineRule="auto"/>
+        <w:rPr>
+          <w:color w:val="595959"/>
+        </w:rPr>
+      </w:pPr>
+      <w:r>
+        <w:rPr>
+          <w:rtl w:val="0"/>
+        </w:rPr>
+      </w:r>
+    </w:p>
+    <w:p>
+      <w:pPr>
+        <w:spacing w:after="0" w:lineRule="auto"/>
+        <w:rPr>
+          <w:color w:val="595959"/>
+        </w:rPr>
+      </w:pPr>
+      <w:r>
+        <w:rPr>
+          <w:color w:val="595959"/>
+          <w:rtl w:val="0"/>
+        </w:rPr>
+        <w:t xml:space="preserve">Having settings to allocate department wide and/or user specific usage thresholds. Much of the structure is on a hierarchy basis, mapped to a treeview displaying the entire branch and department heads, all the way down to bottom level users. </w:t>
+        <w:br w:type="textWrapping"/>
+        <w:br w:type="textWrapping"/>
+        <w:t xml:space="preserve">UMS is a customised user portal, where each client user contests usage or maintains user specific tasks. Some of which being number identification and shift allocations on approval, user profile updates and detailed usage analysis. BMS for integral unit and functionality switching for itemised billing reviews. RMS is for batch and localised reporting solutions.</w:t>
       </w:r>
     </w:p>
     <w:p>
@@ -6413,7 +5588,7 @@
           <w:vertAlign w:val="baseline"/>
           <w:rtl w:val="0"/>
         </w:rPr>
-        <w:t xml:space="preserve">XML manipulation, layout, and styling through XSL.</w:t>
+        <w:t xml:space="preserve">Developing application logic using C#.</w:t>
       </w:r>
     </w:p>
     <w:p>
@@ -6466,7 +5641,7 @@
           <w:vertAlign w:val="baseline"/>
           <w:rtl w:val="0"/>
         </w:rPr>
-        <w:t xml:space="preserve">CSS and Photoshop design, with animation.</w:t>
+        <w:t xml:space="preserve">Worked intensely on the User Interface.</w:t>
       </w:r>
     </w:p>
     <w:p>
@@ -6519,7 +5694,7 @@
           <w:vertAlign w:val="baseline"/>
           <w:rtl w:val="0"/>
         </w:rPr>
-        <w:t xml:space="preserve">Online store management and review.</w:t>
+        <w:t xml:space="preserve">Developed WebForms using VB.NET and ASP.NET.</w:t>
       </w:r>
     </w:p>
     <w:p>
@@ -6572,7 +5747,7 @@
           <w:vertAlign w:val="baseline"/>
           <w:rtl w:val="0"/>
         </w:rPr>
-        <w:t xml:space="preserve">Bulk email scheduling and creation with compatible CSS design.</w:t>
+        <w:t xml:space="preserve">Used AJAX in most WebForms.</w:t>
       </w:r>
     </w:p>
     <w:p>
@@ -6625,6 +5800,1469 @@
           <w:vertAlign w:val="baseline"/>
           <w:rtl w:val="0"/>
         </w:rPr>
+        <w:t xml:space="preserve">Worked on Cascading Style Sheets and XML-Schemas.</w:t>
+      </w:r>
+    </w:p>
+    <w:p>
+      <w:pPr>
+        <w:keepNext w:val="0"/>
+        <w:keepLines w:val="0"/>
+        <w:pageBreakBefore w:val="0"/>
+        <w:widowControl w:val="1"/>
+        <w:numPr>
+          <w:ilvl w:val="0"/>
+          <w:numId w:val="1"/>
+        </w:numPr>
+        <w:pBdr>
+          <w:top w:space="0" w:sz="0" w:val="nil"/>
+          <w:left w:space="0" w:sz="0" w:val="nil"/>
+          <w:bottom w:space="0" w:sz="0" w:val="nil"/>
+          <w:right w:space="0" w:sz="0" w:val="nil"/>
+          <w:between w:space="0" w:sz="0" w:val="nil"/>
+        </w:pBdr>
+        <w:shd w:fill="auto" w:val="clear"/>
+        <w:spacing w:after="0" w:before="0" w:line="240" w:lineRule="auto"/>
+        <w:ind w:left="720" w:right="0" w:hanging="360"/>
+        <w:jc w:val="left"/>
+        <w:rPr>
+          <w:rFonts w:ascii="Calibri" w:cs="Calibri" w:eastAsia="Calibri" w:hAnsi="Calibri"/>
+          <w:b w:val="0"/>
+          <w:i w:val="0"/>
+          <w:smallCaps w:val="0"/>
+          <w:strike w:val="0"/>
+          <w:color w:val="595959"/>
+          <w:sz w:val="22"/>
+          <w:szCs w:val="22"/>
+          <w:u w:val="none"/>
+          <w:shd w:fill="auto" w:val="clear"/>
+          <w:vertAlign w:val="baseline"/>
+        </w:rPr>
+      </w:pPr>
+      <w:r>
+        <w:rPr>
+          <w:rFonts w:ascii="Calibri" w:cs="Calibri" w:eastAsia="Calibri" w:hAnsi="Calibri"/>
+          <w:b w:val="0"/>
+          <w:i w:val="0"/>
+          <w:smallCaps w:val="0"/>
+          <w:strike w:val="0"/>
+          <w:color w:val="595959"/>
+          <w:sz w:val="22"/>
+          <w:szCs w:val="22"/>
+          <w:u w:val="none"/>
+          <w:shd w:fill="auto" w:val="clear"/>
+          <w:vertAlign w:val="baseline"/>
+          <w:rtl w:val="0"/>
+        </w:rPr>
+        <w:t xml:space="preserve">Developed Web Services for user authentication and file transfer.</w:t>
+      </w:r>
+    </w:p>
+    <w:p>
+      <w:pPr>
+        <w:keepNext w:val="0"/>
+        <w:keepLines w:val="0"/>
+        <w:pageBreakBefore w:val="0"/>
+        <w:widowControl w:val="1"/>
+        <w:numPr>
+          <w:ilvl w:val="0"/>
+          <w:numId w:val="1"/>
+        </w:numPr>
+        <w:pBdr>
+          <w:top w:space="0" w:sz="0" w:val="nil"/>
+          <w:left w:space="0" w:sz="0" w:val="nil"/>
+          <w:bottom w:space="0" w:sz="0" w:val="nil"/>
+          <w:right w:space="0" w:sz="0" w:val="nil"/>
+          <w:between w:space="0" w:sz="0" w:val="nil"/>
+        </w:pBdr>
+        <w:shd w:fill="auto" w:val="clear"/>
+        <w:spacing w:after="0" w:before="0" w:line="240" w:lineRule="auto"/>
+        <w:ind w:left="720" w:right="0" w:hanging="360"/>
+        <w:jc w:val="left"/>
+        <w:rPr>
+          <w:rFonts w:ascii="Calibri" w:cs="Calibri" w:eastAsia="Calibri" w:hAnsi="Calibri"/>
+          <w:b w:val="0"/>
+          <w:i w:val="0"/>
+          <w:smallCaps w:val="0"/>
+          <w:strike w:val="0"/>
+          <w:color w:val="595959"/>
+          <w:sz w:val="22"/>
+          <w:szCs w:val="22"/>
+          <w:u w:val="none"/>
+          <w:shd w:fill="auto" w:val="clear"/>
+          <w:vertAlign w:val="baseline"/>
+        </w:rPr>
+      </w:pPr>
+      <w:r>
+        <w:rPr>
+          <w:rFonts w:ascii="Calibri" w:cs="Calibri" w:eastAsia="Calibri" w:hAnsi="Calibri"/>
+          <w:b w:val="0"/>
+          <w:i w:val="0"/>
+          <w:smallCaps w:val="0"/>
+          <w:strike w:val="0"/>
+          <w:color w:val="595959"/>
+          <w:sz w:val="22"/>
+          <w:szCs w:val="22"/>
+          <w:u w:val="none"/>
+          <w:shd w:fill="auto" w:val="clear"/>
+          <w:vertAlign w:val="baseline"/>
+          <w:rtl w:val="0"/>
+        </w:rPr>
+        <w:t xml:space="preserve">Extensively used GridViews with sorting and paging.</w:t>
+      </w:r>
+    </w:p>
+    <w:p>
+      <w:pPr>
+        <w:keepNext w:val="0"/>
+        <w:keepLines w:val="0"/>
+        <w:pageBreakBefore w:val="0"/>
+        <w:widowControl w:val="1"/>
+        <w:numPr>
+          <w:ilvl w:val="0"/>
+          <w:numId w:val="1"/>
+        </w:numPr>
+        <w:pBdr>
+          <w:top w:space="0" w:sz="0" w:val="nil"/>
+          <w:left w:space="0" w:sz="0" w:val="nil"/>
+          <w:bottom w:space="0" w:sz="0" w:val="nil"/>
+          <w:right w:space="0" w:sz="0" w:val="nil"/>
+          <w:between w:space="0" w:sz="0" w:val="nil"/>
+        </w:pBdr>
+        <w:shd w:fill="auto" w:val="clear"/>
+        <w:spacing w:after="0" w:before="0" w:line="240" w:lineRule="auto"/>
+        <w:ind w:left="720" w:right="0" w:hanging="360"/>
+        <w:jc w:val="left"/>
+        <w:rPr>
+          <w:rFonts w:ascii="Calibri" w:cs="Calibri" w:eastAsia="Calibri" w:hAnsi="Calibri"/>
+          <w:b w:val="0"/>
+          <w:i w:val="0"/>
+          <w:smallCaps w:val="0"/>
+          <w:strike w:val="0"/>
+          <w:color w:val="595959"/>
+          <w:sz w:val="22"/>
+          <w:szCs w:val="22"/>
+          <w:u w:val="none"/>
+          <w:shd w:fill="auto" w:val="clear"/>
+          <w:vertAlign w:val="baseline"/>
+        </w:rPr>
+      </w:pPr>
+      <w:r>
+        <w:rPr>
+          <w:rFonts w:ascii="Calibri" w:cs="Calibri" w:eastAsia="Calibri" w:hAnsi="Calibri"/>
+          <w:b w:val="0"/>
+          <w:i w:val="0"/>
+          <w:smallCaps w:val="0"/>
+          <w:strike w:val="0"/>
+          <w:color w:val="595959"/>
+          <w:sz w:val="22"/>
+          <w:szCs w:val="22"/>
+          <w:u w:val="none"/>
+          <w:shd w:fill="auto" w:val="clear"/>
+          <w:vertAlign w:val="baseline"/>
+          <w:rtl w:val="0"/>
+        </w:rPr>
+        <w:t xml:space="preserve">Created hierarchical TreeView with inline editing, drag</w:t>
+      </w:r>
+      <w:r>
+        <w:rPr>
+          <w:color w:val="595959"/>
+          <w:rtl w:val="0"/>
+        </w:rPr>
+        <w:t xml:space="preserve"> &amp; </w:t>
+      </w:r>
+      <w:r>
+        <w:rPr>
+          <w:rFonts w:ascii="Calibri" w:cs="Calibri" w:eastAsia="Calibri" w:hAnsi="Calibri"/>
+          <w:b w:val="0"/>
+          <w:i w:val="0"/>
+          <w:smallCaps w:val="0"/>
+          <w:strike w:val="0"/>
+          <w:color w:val="595959"/>
+          <w:sz w:val="22"/>
+          <w:szCs w:val="22"/>
+          <w:u w:val="none"/>
+          <w:shd w:fill="auto" w:val="clear"/>
+          <w:vertAlign w:val="baseline"/>
+          <w:rtl w:val="0"/>
+        </w:rPr>
+        <w:t xml:space="preserve">drop interface, and contextual menu.</w:t>
+      </w:r>
+    </w:p>
+    <w:p>
+      <w:pPr>
+        <w:keepNext w:val="0"/>
+        <w:keepLines w:val="0"/>
+        <w:pageBreakBefore w:val="0"/>
+        <w:widowControl w:val="1"/>
+        <w:numPr>
+          <w:ilvl w:val="0"/>
+          <w:numId w:val="1"/>
+        </w:numPr>
+        <w:pBdr>
+          <w:top w:space="0" w:sz="0" w:val="nil"/>
+          <w:left w:space="0" w:sz="0" w:val="nil"/>
+          <w:bottom w:space="0" w:sz="0" w:val="nil"/>
+          <w:right w:space="0" w:sz="0" w:val="nil"/>
+          <w:between w:space="0" w:sz="0" w:val="nil"/>
+        </w:pBdr>
+        <w:shd w:fill="auto" w:val="clear"/>
+        <w:spacing w:after="0" w:before="0" w:line="240" w:lineRule="auto"/>
+        <w:ind w:left="720" w:right="0" w:hanging="360"/>
+        <w:jc w:val="left"/>
+        <w:rPr>
+          <w:rFonts w:ascii="Calibri" w:cs="Calibri" w:eastAsia="Calibri" w:hAnsi="Calibri"/>
+          <w:b w:val="0"/>
+          <w:i w:val="0"/>
+          <w:smallCaps w:val="0"/>
+          <w:strike w:val="0"/>
+          <w:color w:val="595959"/>
+          <w:sz w:val="22"/>
+          <w:szCs w:val="22"/>
+          <w:u w:val="none"/>
+          <w:shd w:fill="auto" w:val="clear"/>
+          <w:vertAlign w:val="baseline"/>
+        </w:rPr>
+      </w:pPr>
+      <w:r>
+        <w:rPr>
+          <w:rFonts w:ascii="Calibri" w:cs="Calibri" w:eastAsia="Calibri" w:hAnsi="Calibri"/>
+          <w:b w:val="0"/>
+          <w:i w:val="0"/>
+          <w:smallCaps w:val="0"/>
+          <w:strike w:val="0"/>
+          <w:color w:val="595959"/>
+          <w:sz w:val="22"/>
+          <w:szCs w:val="22"/>
+          <w:u w:val="none"/>
+          <w:shd w:fill="auto" w:val="clear"/>
+          <w:vertAlign w:val="baseline"/>
+          <w:rtl w:val="0"/>
+        </w:rPr>
+        <w:t xml:space="preserve">Implemented template columns for custom nested GridViews.</w:t>
+      </w:r>
+    </w:p>
+    <w:p>
+      <w:pPr>
+        <w:keepNext w:val="0"/>
+        <w:keepLines w:val="0"/>
+        <w:pageBreakBefore w:val="0"/>
+        <w:widowControl w:val="1"/>
+        <w:numPr>
+          <w:ilvl w:val="0"/>
+          <w:numId w:val="1"/>
+        </w:numPr>
+        <w:pBdr>
+          <w:top w:space="0" w:sz="0" w:val="nil"/>
+          <w:left w:space="0" w:sz="0" w:val="nil"/>
+          <w:bottom w:space="0" w:sz="0" w:val="nil"/>
+          <w:right w:space="0" w:sz="0" w:val="nil"/>
+          <w:between w:space="0" w:sz="0" w:val="nil"/>
+        </w:pBdr>
+        <w:shd w:fill="auto" w:val="clear"/>
+        <w:spacing w:after="0" w:before="0" w:line="240" w:lineRule="auto"/>
+        <w:ind w:left="720" w:right="0" w:hanging="360"/>
+        <w:jc w:val="left"/>
+        <w:rPr>
+          <w:rFonts w:ascii="Calibri" w:cs="Calibri" w:eastAsia="Calibri" w:hAnsi="Calibri"/>
+          <w:b w:val="0"/>
+          <w:i w:val="0"/>
+          <w:smallCaps w:val="0"/>
+          <w:strike w:val="0"/>
+          <w:color w:val="595959"/>
+          <w:sz w:val="22"/>
+          <w:szCs w:val="22"/>
+          <w:u w:val="none"/>
+          <w:shd w:fill="auto" w:val="clear"/>
+          <w:vertAlign w:val="baseline"/>
+        </w:rPr>
+      </w:pPr>
+      <w:r>
+        <w:rPr>
+          <w:rFonts w:ascii="Calibri" w:cs="Calibri" w:eastAsia="Calibri" w:hAnsi="Calibri"/>
+          <w:b w:val="0"/>
+          <w:i w:val="0"/>
+          <w:smallCaps w:val="0"/>
+          <w:strike w:val="0"/>
+          <w:color w:val="595959"/>
+          <w:sz w:val="22"/>
+          <w:szCs w:val="22"/>
+          <w:u w:val="none"/>
+          <w:shd w:fill="auto" w:val="clear"/>
+          <w:vertAlign w:val="baseline"/>
+          <w:rtl w:val="0"/>
+        </w:rPr>
+        <w:t xml:space="preserve">Developed custom cascading dropdowns, with AJAX Callback functionality.</w:t>
+      </w:r>
+    </w:p>
+    <w:p>
+      <w:pPr>
+        <w:keepNext w:val="0"/>
+        <w:keepLines w:val="0"/>
+        <w:pageBreakBefore w:val="0"/>
+        <w:widowControl w:val="1"/>
+        <w:numPr>
+          <w:ilvl w:val="0"/>
+          <w:numId w:val="1"/>
+        </w:numPr>
+        <w:pBdr>
+          <w:top w:space="0" w:sz="0" w:val="nil"/>
+          <w:left w:space="0" w:sz="0" w:val="nil"/>
+          <w:bottom w:space="0" w:sz="0" w:val="nil"/>
+          <w:right w:space="0" w:sz="0" w:val="nil"/>
+          <w:between w:space="0" w:sz="0" w:val="nil"/>
+        </w:pBdr>
+        <w:shd w:fill="auto" w:val="clear"/>
+        <w:spacing w:after="0" w:before="0" w:line="240" w:lineRule="auto"/>
+        <w:ind w:left="720" w:right="0" w:hanging="360"/>
+        <w:jc w:val="left"/>
+        <w:rPr>
+          <w:rFonts w:ascii="Calibri" w:cs="Calibri" w:eastAsia="Calibri" w:hAnsi="Calibri"/>
+          <w:b w:val="0"/>
+          <w:i w:val="0"/>
+          <w:smallCaps w:val="0"/>
+          <w:strike w:val="0"/>
+          <w:color w:val="595959"/>
+          <w:sz w:val="22"/>
+          <w:szCs w:val="22"/>
+          <w:u w:val="none"/>
+          <w:shd w:fill="auto" w:val="clear"/>
+          <w:vertAlign w:val="baseline"/>
+        </w:rPr>
+      </w:pPr>
+      <w:r>
+        <w:rPr>
+          <w:rFonts w:ascii="Calibri" w:cs="Calibri" w:eastAsia="Calibri" w:hAnsi="Calibri"/>
+          <w:b w:val="0"/>
+          <w:i w:val="0"/>
+          <w:smallCaps w:val="0"/>
+          <w:strike w:val="0"/>
+          <w:color w:val="595959"/>
+          <w:sz w:val="22"/>
+          <w:szCs w:val="22"/>
+          <w:u w:val="none"/>
+          <w:shd w:fill="auto" w:val="clear"/>
+          <w:vertAlign w:val="baseline"/>
+          <w:rtl w:val="0"/>
+        </w:rPr>
+        <w:t xml:space="preserve">Worked with DevExpress controls extensively.</w:t>
+      </w:r>
+    </w:p>
+    <w:p>
+      <w:pPr>
+        <w:keepNext w:val="0"/>
+        <w:keepLines w:val="0"/>
+        <w:pageBreakBefore w:val="0"/>
+        <w:widowControl w:val="1"/>
+        <w:numPr>
+          <w:ilvl w:val="0"/>
+          <w:numId w:val="1"/>
+        </w:numPr>
+        <w:pBdr>
+          <w:top w:space="0" w:sz="0" w:val="nil"/>
+          <w:left w:space="0" w:sz="0" w:val="nil"/>
+          <w:bottom w:space="0" w:sz="0" w:val="nil"/>
+          <w:right w:space="0" w:sz="0" w:val="nil"/>
+          <w:between w:space="0" w:sz="0" w:val="nil"/>
+        </w:pBdr>
+        <w:shd w:fill="auto" w:val="clear"/>
+        <w:spacing w:after="0" w:before="0" w:line="240" w:lineRule="auto"/>
+        <w:ind w:left="720" w:right="0" w:hanging="360"/>
+        <w:jc w:val="left"/>
+        <w:rPr>
+          <w:rFonts w:ascii="Calibri" w:cs="Calibri" w:eastAsia="Calibri" w:hAnsi="Calibri"/>
+          <w:b w:val="0"/>
+          <w:i w:val="0"/>
+          <w:smallCaps w:val="0"/>
+          <w:strike w:val="0"/>
+          <w:color w:val="595959"/>
+          <w:sz w:val="22"/>
+          <w:szCs w:val="22"/>
+          <w:u w:val="none"/>
+          <w:shd w:fill="auto" w:val="clear"/>
+          <w:vertAlign w:val="baseline"/>
+        </w:rPr>
+      </w:pPr>
+      <w:r>
+        <w:rPr>
+          <w:rFonts w:ascii="Calibri" w:cs="Calibri" w:eastAsia="Calibri" w:hAnsi="Calibri"/>
+          <w:b w:val="0"/>
+          <w:i w:val="0"/>
+          <w:smallCaps w:val="0"/>
+          <w:strike w:val="0"/>
+          <w:color w:val="595959"/>
+          <w:sz w:val="22"/>
+          <w:szCs w:val="22"/>
+          <w:u w:val="none"/>
+          <w:shd w:fill="auto" w:val="clear"/>
+          <w:vertAlign w:val="baseline"/>
+          <w:rtl w:val="0"/>
+        </w:rPr>
+        <w:t xml:space="preserve">Created client specific themes and control skins.</w:t>
+      </w:r>
+    </w:p>
+    <w:p>
+      <w:pPr>
+        <w:keepNext w:val="0"/>
+        <w:keepLines w:val="0"/>
+        <w:pageBreakBefore w:val="0"/>
+        <w:widowControl w:val="1"/>
+        <w:numPr>
+          <w:ilvl w:val="0"/>
+          <w:numId w:val="1"/>
+        </w:numPr>
+        <w:pBdr>
+          <w:top w:space="0" w:sz="0" w:val="nil"/>
+          <w:left w:space="0" w:sz="0" w:val="nil"/>
+          <w:bottom w:space="0" w:sz="0" w:val="nil"/>
+          <w:right w:space="0" w:sz="0" w:val="nil"/>
+          <w:between w:space="0" w:sz="0" w:val="nil"/>
+        </w:pBdr>
+        <w:shd w:fill="auto" w:val="clear"/>
+        <w:spacing w:after="0" w:before="0" w:line="240" w:lineRule="auto"/>
+        <w:ind w:left="720" w:right="0" w:hanging="360"/>
+        <w:jc w:val="left"/>
+        <w:rPr>
+          <w:rFonts w:ascii="Calibri" w:cs="Calibri" w:eastAsia="Calibri" w:hAnsi="Calibri"/>
+          <w:b w:val="0"/>
+          <w:i w:val="0"/>
+          <w:smallCaps w:val="0"/>
+          <w:strike w:val="0"/>
+          <w:color w:val="595959"/>
+          <w:sz w:val="22"/>
+          <w:szCs w:val="22"/>
+          <w:u w:val="none"/>
+          <w:shd w:fill="auto" w:val="clear"/>
+          <w:vertAlign w:val="baseline"/>
+        </w:rPr>
+      </w:pPr>
+      <w:r>
+        <w:rPr>
+          <w:rFonts w:ascii="Calibri" w:cs="Calibri" w:eastAsia="Calibri" w:hAnsi="Calibri"/>
+          <w:b w:val="0"/>
+          <w:i w:val="0"/>
+          <w:smallCaps w:val="0"/>
+          <w:strike w:val="0"/>
+          <w:color w:val="595959"/>
+          <w:sz w:val="22"/>
+          <w:szCs w:val="22"/>
+          <w:u w:val="none"/>
+          <w:shd w:fill="auto" w:val="clear"/>
+          <w:vertAlign w:val="baseline"/>
+          <w:rtl w:val="0"/>
+        </w:rPr>
+        <w:t xml:space="preserve">Worked on exporting reports to Excel from Gridviews.</w:t>
+      </w:r>
+    </w:p>
+    <w:p>
+      <w:pPr>
+        <w:keepNext w:val="0"/>
+        <w:keepLines w:val="0"/>
+        <w:pageBreakBefore w:val="0"/>
+        <w:widowControl w:val="1"/>
+        <w:numPr>
+          <w:ilvl w:val="0"/>
+          <w:numId w:val="1"/>
+        </w:numPr>
+        <w:pBdr>
+          <w:top w:space="0" w:sz="0" w:val="nil"/>
+          <w:left w:space="0" w:sz="0" w:val="nil"/>
+          <w:bottom w:space="0" w:sz="0" w:val="nil"/>
+          <w:right w:space="0" w:sz="0" w:val="nil"/>
+          <w:between w:space="0" w:sz="0" w:val="nil"/>
+        </w:pBdr>
+        <w:shd w:fill="auto" w:val="clear"/>
+        <w:spacing w:after="0" w:before="0" w:line="240" w:lineRule="auto"/>
+        <w:ind w:left="720" w:right="0" w:hanging="360"/>
+        <w:jc w:val="left"/>
+        <w:rPr>
+          <w:rFonts w:ascii="Calibri" w:cs="Calibri" w:eastAsia="Calibri" w:hAnsi="Calibri"/>
+          <w:b w:val="0"/>
+          <w:i w:val="0"/>
+          <w:smallCaps w:val="0"/>
+          <w:strike w:val="0"/>
+          <w:color w:val="595959"/>
+          <w:sz w:val="22"/>
+          <w:szCs w:val="22"/>
+          <w:u w:val="none"/>
+          <w:shd w:fill="auto" w:val="clear"/>
+          <w:vertAlign w:val="baseline"/>
+        </w:rPr>
+      </w:pPr>
+      <w:r>
+        <w:rPr>
+          <w:rFonts w:ascii="Calibri" w:cs="Calibri" w:eastAsia="Calibri" w:hAnsi="Calibri"/>
+          <w:b w:val="0"/>
+          <w:i w:val="0"/>
+          <w:smallCaps w:val="0"/>
+          <w:strike w:val="0"/>
+          <w:color w:val="595959"/>
+          <w:sz w:val="22"/>
+          <w:szCs w:val="22"/>
+          <w:u w:val="none"/>
+          <w:shd w:fill="auto" w:val="clear"/>
+          <w:vertAlign w:val="baseline"/>
+          <w:rtl w:val="0"/>
+        </w:rPr>
+        <w:t xml:space="preserve">Implemented chart and graphs for graphical data display.</w:t>
+      </w:r>
+    </w:p>
+    <w:p>
+      <w:pPr>
+        <w:keepNext w:val="0"/>
+        <w:keepLines w:val="0"/>
+        <w:pageBreakBefore w:val="0"/>
+        <w:widowControl w:val="1"/>
+        <w:numPr>
+          <w:ilvl w:val="0"/>
+          <w:numId w:val="1"/>
+        </w:numPr>
+        <w:pBdr>
+          <w:top w:space="0" w:sz="0" w:val="nil"/>
+          <w:left w:space="0" w:sz="0" w:val="nil"/>
+          <w:bottom w:space="0" w:sz="0" w:val="nil"/>
+          <w:right w:space="0" w:sz="0" w:val="nil"/>
+          <w:between w:space="0" w:sz="0" w:val="nil"/>
+        </w:pBdr>
+        <w:shd w:fill="auto" w:val="clear"/>
+        <w:spacing w:after="0" w:before="0" w:line="240" w:lineRule="auto"/>
+        <w:ind w:left="720" w:right="0" w:hanging="360"/>
+        <w:jc w:val="left"/>
+        <w:rPr>
+          <w:rFonts w:ascii="Calibri" w:cs="Calibri" w:eastAsia="Calibri" w:hAnsi="Calibri"/>
+          <w:b w:val="0"/>
+          <w:i w:val="0"/>
+          <w:smallCaps w:val="0"/>
+          <w:strike w:val="0"/>
+          <w:color w:val="595959"/>
+          <w:sz w:val="22"/>
+          <w:szCs w:val="22"/>
+          <w:u w:val="none"/>
+          <w:shd w:fill="auto" w:val="clear"/>
+          <w:vertAlign w:val="baseline"/>
+        </w:rPr>
+      </w:pPr>
+      <w:r>
+        <w:rPr>
+          <w:rFonts w:ascii="Calibri" w:cs="Calibri" w:eastAsia="Calibri" w:hAnsi="Calibri"/>
+          <w:b w:val="0"/>
+          <w:i w:val="0"/>
+          <w:smallCaps w:val="0"/>
+          <w:strike w:val="0"/>
+          <w:color w:val="595959"/>
+          <w:sz w:val="22"/>
+          <w:szCs w:val="22"/>
+          <w:u w:val="none"/>
+          <w:shd w:fill="auto" w:val="clear"/>
+          <w:vertAlign w:val="baseline"/>
+          <w:rtl w:val="0"/>
+        </w:rPr>
+        <w:t xml:space="preserve">Deployment of Applications on Test and Production Servers.</w:t>
+      </w:r>
+    </w:p>
+    <w:p>
+      <w:pPr>
+        <w:keepNext w:val="0"/>
+        <w:keepLines w:val="0"/>
+        <w:pageBreakBefore w:val="0"/>
+        <w:widowControl w:val="1"/>
+        <w:numPr>
+          <w:ilvl w:val="0"/>
+          <w:numId w:val="1"/>
+        </w:numPr>
+        <w:pBdr>
+          <w:top w:space="0" w:sz="0" w:val="nil"/>
+          <w:left w:space="0" w:sz="0" w:val="nil"/>
+          <w:bottom w:space="0" w:sz="0" w:val="nil"/>
+          <w:right w:space="0" w:sz="0" w:val="nil"/>
+          <w:between w:space="0" w:sz="0" w:val="nil"/>
+        </w:pBdr>
+        <w:shd w:fill="auto" w:val="clear"/>
+        <w:spacing w:after="0" w:before="0" w:line="240" w:lineRule="auto"/>
+        <w:ind w:left="720" w:right="0" w:hanging="360"/>
+        <w:jc w:val="left"/>
+        <w:rPr>
+          <w:rFonts w:ascii="Calibri" w:cs="Calibri" w:eastAsia="Calibri" w:hAnsi="Calibri"/>
+          <w:b w:val="0"/>
+          <w:i w:val="0"/>
+          <w:smallCaps w:val="0"/>
+          <w:strike w:val="0"/>
+          <w:color w:val="595959"/>
+          <w:sz w:val="22"/>
+          <w:szCs w:val="22"/>
+          <w:u w:val="none"/>
+          <w:shd w:fill="auto" w:val="clear"/>
+          <w:vertAlign w:val="baseline"/>
+        </w:rPr>
+      </w:pPr>
+      <w:r>
+        <w:rPr>
+          <w:rFonts w:ascii="Calibri" w:cs="Calibri" w:eastAsia="Calibri" w:hAnsi="Calibri"/>
+          <w:b w:val="0"/>
+          <w:i w:val="0"/>
+          <w:smallCaps w:val="0"/>
+          <w:strike w:val="0"/>
+          <w:color w:val="595959"/>
+          <w:sz w:val="22"/>
+          <w:szCs w:val="22"/>
+          <w:u w:val="none"/>
+          <w:shd w:fill="auto" w:val="clear"/>
+          <w:vertAlign w:val="baseline"/>
+          <w:rtl w:val="0"/>
+        </w:rPr>
+        <w:t xml:space="preserve">Handled many production issues and enhancements to the existing live portals.</w:t>
+      </w:r>
+    </w:p>
+    <w:p>
+      <w:pPr>
+        <w:keepNext w:val="0"/>
+        <w:keepLines w:val="0"/>
+        <w:pageBreakBefore w:val="0"/>
+        <w:widowControl w:val="1"/>
+        <w:numPr>
+          <w:ilvl w:val="0"/>
+          <w:numId w:val="1"/>
+        </w:numPr>
+        <w:pBdr>
+          <w:top w:space="0" w:sz="0" w:val="nil"/>
+          <w:left w:space="0" w:sz="0" w:val="nil"/>
+          <w:bottom w:space="0" w:sz="0" w:val="nil"/>
+          <w:right w:space="0" w:sz="0" w:val="nil"/>
+          <w:between w:space="0" w:sz="0" w:val="nil"/>
+        </w:pBdr>
+        <w:shd w:fill="auto" w:val="clear"/>
+        <w:spacing w:after="0" w:before="0" w:line="240" w:lineRule="auto"/>
+        <w:ind w:left="720" w:right="0" w:hanging="360"/>
+        <w:jc w:val="left"/>
+        <w:rPr>
+          <w:rFonts w:ascii="Calibri" w:cs="Calibri" w:eastAsia="Calibri" w:hAnsi="Calibri"/>
+          <w:b w:val="0"/>
+          <w:i w:val="0"/>
+          <w:smallCaps w:val="0"/>
+          <w:strike w:val="0"/>
+          <w:color w:val="595959"/>
+          <w:sz w:val="22"/>
+          <w:szCs w:val="22"/>
+          <w:u w:val="none"/>
+          <w:shd w:fill="auto" w:val="clear"/>
+          <w:vertAlign w:val="baseline"/>
+        </w:rPr>
+      </w:pPr>
+      <w:r>
+        <w:rPr>
+          <w:rFonts w:ascii="Calibri" w:cs="Calibri" w:eastAsia="Calibri" w:hAnsi="Calibri"/>
+          <w:b w:val="0"/>
+          <w:i w:val="0"/>
+          <w:smallCaps w:val="0"/>
+          <w:strike w:val="0"/>
+          <w:color w:val="595959"/>
+          <w:sz w:val="22"/>
+          <w:szCs w:val="22"/>
+          <w:u w:val="none"/>
+          <w:shd w:fill="auto" w:val="clear"/>
+          <w:vertAlign w:val="baseline"/>
+          <w:rtl w:val="0"/>
+        </w:rPr>
+        <w:t xml:space="preserve">Created unique user controls, templates, and master pages.</w:t>
+      </w:r>
+    </w:p>
+    <w:p>
+      <w:pPr>
+        <w:keepNext w:val="0"/>
+        <w:keepLines w:val="0"/>
+        <w:pageBreakBefore w:val="0"/>
+        <w:widowControl w:val="1"/>
+        <w:numPr>
+          <w:ilvl w:val="0"/>
+          <w:numId w:val="1"/>
+        </w:numPr>
+        <w:pBdr>
+          <w:top w:space="0" w:sz="0" w:val="nil"/>
+          <w:left w:space="0" w:sz="0" w:val="nil"/>
+          <w:bottom w:space="0" w:sz="0" w:val="nil"/>
+          <w:right w:space="0" w:sz="0" w:val="nil"/>
+          <w:between w:space="0" w:sz="0" w:val="nil"/>
+        </w:pBdr>
+        <w:shd w:fill="auto" w:val="clear"/>
+        <w:spacing w:after="0" w:before="0" w:line="240" w:lineRule="auto"/>
+        <w:ind w:left="720" w:right="0" w:hanging="360"/>
+        <w:jc w:val="left"/>
+        <w:rPr>
+          <w:rFonts w:ascii="Calibri" w:cs="Calibri" w:eastAsia="Calibri" w:hAnsi="Calibri"/>
+          <w:b w:val="0"/>
+          <w:i w:val="0"/>
+          <w:smallCaps w:val="0"/>
+          <w:strike w:val="0"/>
+          <w:color w:val="595959"/>
+          <w:sz w:val="22"/>
+          <w:szCs w:val="22"/>
+          <w:u w:val="none"/>
+          <w:shd w:fill="auto" w:val="clear"/>
+          <w:vertAlign w:val="baseline"/>
+        </w:rPr>
+      </w:pPr>
+      <w:r>
+        <w:rPr>
+          <w:rFonts w:ascii="Calibri" w:cs="Calibri" w:eastAsia="Calibri" w:hAnsi="Calibri"/>
+          <w:b w:val="0"/>
+          <w:i w:val="0"/>
+          <w:smallCaps w:val="0"/>
+          <w:strike w:val="0"/>
+          <w:color w:val="595959"/>
+          <w:sz w:val="22"/>
+          <w:szCs w:val="22"/>
+          <w:u w:val="none"/>
+          <w:shd w:fill="auto" w:val="clear"/>
+          <w:vertAlign w:val="baseline"/>
+          <w:rtl w:val="0"/>
+        </w:rPr>
+        <w:t xml:space="preserve">Structured classes upon the unit of work patterns.</w:t>
+      </w:r>
+    </w:p>
+    <w:p>
+      <w:pPr>
+        <w:keepNext w:val="0"/>
+        <w:keepLines w:val="0"/>
+        <w:pageBreakBefore w:val="0"/>
+        <w:widowControl w:val="1"/>
+        <w:numPr>
+          <w:ilvl w:val="0"/>
+          <w:numId w:val="1"/>
+        </w:numPr>
+        <w:pBdr>
+          <w:top w:space="0" w:sz="0" w:val="nil"/>
+          <w:left w:space="0" w:sz="0" w:val="nil"/>
+          <w:bottom w:space="0" w:sz="0" w:val="nil"/>
+          <w:right w:space="0" w:sz="0" w:val="nil"/>
+          <w:between w:space="0" w:sz="0" w:val="nil"/>
+        </w:pBdr>
+        <w:shd w:fill="auto" w:val="clear"/>
+        <w:spacing w:after="0" w:before="0" w:line="240" w:lineRule="auto"/>
+        <w:ind w:left="720" w:right="0" w:hanging="360"/>
+        <w:jc w:val="left"/>
+        <w:rPr>
+          <w:rFonts w:ascii="Calibri" w:cs="Calibri" w:eastAsia="Calibri" w:hAnsi="Calibri"/>
+          <w:b w:val="0"/>
+          <w:i w:val="0"/>
+          <w:smallCaps w:val="0"/>
+          <w:strike w:val="0"/>
+          <w:color w:val="595959"/>
+          <w:sz w:val="22"/>
+          <w:szCs w:val="22"/>
+          <w:u w:val="none"/>
+          <w:shd w:fill="auto" w:val="clear"/>
+          <w:vertAlign w:val="baseline"/>
+        </w:rPr>
+      </w:pPr>
+      <w:r>
+        <w:rPr>
+          <w:rFonts w:ascii="Calibri" w:cs="Calibri" w:eastAsia="Calibri" w:hAnsi="Calibri"/>
+          <w:b w:val="0"/>
+          <w:i w:val="0"/>
+          <w:smallCaps w:val="0"/>
+          <w:strike w:val="0"/>
+          <w:color w:val="595959"/>
+          <w:sz w:val="22"/>
+          <w:szCs w:val="22"/>
+          <w:u w:val="none"/>
+          <w:shd w:fill="auto" w:val="clear"/>
+          <w:vertAlign w:val="baseline"/>
+          <w:rtl w:val="0"/>
+        </w:rPr>
+        <w:t xml:space="preserve">Customised a connection class for data access inheritance.</w:t>
+      </w:r>
+    </w:p>
+    <w:p>
+      <w:pPr>
+        <w:keepNext w:val="0"/>
+        <w:keepLines w:val="0"/>
+        <w:pageBreakBefore w:val="0"/>
+        <w:widowControl w:val="1"/>
+        <w:numPr>
+          <w:ilvl w:val="0"/>
+          <w:numId w:val="1"/>
+        </w:numPr>
+        <w:pBdr>
+          <w:top w:space="0" w:sz="0" w:val="nil"/>
+          <w:left w:space="0" w:sz="0" w:val="nil"/>
+          <w:bottom w:space="0" w:sz="0" w:val="nil"/>
+          <w:right w:space="0" w:sz="0" w:val="nil"/>
+          <w:between w:space="0" w:sz="0" w:val="nil"/>
+        </w:pBdr>
+        <w:shd w:fill="auto" w:val="clear"/>
+        <w:spacing w:after="0" w:before="0" w:line="240" w:lineRule="auto"/>
+        <w:ind w:left="720" w:right="0" w:hanging="360"/>
+        <w:jc w:val="left"/>
+        <w:rPr>
+          <w:rFonts w:ascii="Calibri" w:cs="Calibri" w:eastAsia="Calibri" w:hAnsi="Calibri"/>
+          <w:b w:val="0"/>
+          <w:i w:val="0"/>
+          <w:smallCaps w:val="0"/>
+          <w:strike w:val="0"/>
+          <w:color w:val="595959"/>
+          <w:sz w:val="22"/>
+          <w:szCs w:val="22"/>
+          <w:u w:val="none"/>
+          <w:shd w:fill="auto" w:val="clear"/>
+          <w:vertAlign w:val="baseline"/>
+        </w:rPr>
+      </w:pPr>
+      <w:r>
+        <w:rPr>
+          <w:rFonts w:ascii="Calibri" w:cs="Calibri" w:eastAsia="Calibri" w:hAnsi="Calibri"/>
+          <w:b w:val="0"/>
+          <w:i w:val="0"/>
+          <w:smallCaps w:val="0"/>
+          <w:strike w:val="0"/>
+          <w:color w:val="595959"/>
+          <w:sz w:val="22"/>
+          <w:szCs w:val="22"/>
+          <w:u w:val="none"/>
+          <w:shd w:fill="auto" w:val="clear"/>
+          <w:vertAlign w:val="baseline"/>
+          <w:rtl w:val="0"/>
+        </w:rPr>
+        <w:t xml:space="preserve">Repository and dependency injection for unit test plug-ins.</w:t>
+      </w:r>
+    </w:p>
+    <w:p>
+      <w:pPr>
+        <w:keepNext w:val="0"/>
+        <w:keepLines w:val="0"/>
+        <w:pageBreakBefore w:val="0"/>
+        <w:widowControl w:val="1"/>
+        <w:numPr>
+          <w:ilvl w:val="0"/>
+          <w:numId w:val="1"/>
+        </w:numPr>
+        <w:pBdr>
+          <w:top w:space="0" w:sz="0" w:val="nil"/>
+          <w:left w:space="0" w:sz="0" w:val="nil"/>
+          <w:bottom w:space="0" w:sz="0" w:val="nil"/>
+          <w:right w:space="0" w:sz="0" w:val="nil"/>
+          <w:between w:space="0" w:sz="0" w:val="nil"/>
+        </w:pBdr>
+        <w:shd w:fill="auto" w:val="clear"/>
+        <w:spacing w:after="0" w:before="0" w:line="240" w:lineRule="auto"/>
+        <w:ind w:left="720" w:right="0" w:hanging="360"/>
+        <w:jc w:val="left"/>
+        <w:rPr>
+          <w:rFonts w:ascii="Calibri" w:cs="Calibri" w:eastAsia="Calibri" w:hAnsi="Calibri"/>
+          <w:b w:val="0"/>
+          <w:i w:val="0"/>
+          <w:smallCaps w:val="0"/>
+          <w:strike w:val="0"/>
+          <w:color w:val="595959"/>
+          <w:sz w:val="22"/>
+          <w:szCs w:val="22"/>
+          <w:u w:val="none"/>
+          <w:shd w:fill="auto" w:val="clear"/>
+          <w:vertAlign w:val="baseline"/>
+        </w:rPr>
+      </w:pPr>
+      <w:r>
+        <w:rPr>
+          <w:rFonts w:ascii="Calibri" w:cs="Calibri" w:eastAsia="Calibri" w:hAnsi="Calibri"/>
+          <w:b w:val="0"/>
+          <w:i w:val="0"/>
+          <w:smallCaps w:val="0"/>
+          <w:strike w:val="0"/>
+          <w:color w:val="595959"/>
+          <w:sz w:val="22"/>
+          <w:szCs w:val="22"/>
+          <w:u w:val="none"/>
+          <w:shd w:fill="auto" w:val="clear"/>
+          <w:vertAlign w:val="baseline"/>
+          <w:rtl w:val="0"/>
+        </w:rPr>
+        <w:t xml:space="preserve">Integrated report viewing and download in multiple file formats.</w:t>
+      </w:r>
+    </w:p>
+    <w:p>
+      <w:pPr>
+        <w:pBdr>
+          <w:bottom w:color="000000" w:space="1" w:sz="4" w:val="single"/>
+        </w:pBdr>
+        <w:spacing w:line="240" w:lineRule="auto"/>
+        <w:rPr>
+          <w:color w:val="595959"/>
+        </w:rPr>
+      </w:pPr>
+      <w:r>
+        <w:br w:type="page"/>
+      </w:r>
+      <w:r>
+        <w:rPr>
+          <w:rtl w:val="0"/>
+        </w:rPr>
+      </w:r>
+    </w:p>
+    <w:p>
+      <w:pPr>
+        <w:pBdr>
+          <w:bottom w:color="000000" w:space="1" w:sz="4" w:val="single"/>
+        </w:pBdr>
+        <w:spacing w:line="240" w:lineRule="auto"/>
+        <w:rPr/>
+      </w:pPr>
+      <w:r>
+        <w:rPr>
+          <w:rtl w:val="0"/>
+        </w:rPr>
+      </w:r>
+    </w:p>
+    <w:tbl>
+      <w:tblPr>
+        <w:tblStyle w:val="Table8"/>
+        <w:tblW w:w="10490.0" w:type="dxa"/>
+        <w:jc w:val="left"/>
+        <w:tblBorders>
+          <w:top w:color="000000" w:space="0" w:sz="0" w:val="nil"/>
+          <w:left w:color="000000" w:space="0" w:sz="0" w:val="nil"/>
+          <w:bottom w:color="000000" w:space="0" w:sz="0" w:val="nil"/>
+          <w:right w:color="000000" w:space="0" w:sz="0" w:val="nil"/>
+          <w:insideH w:color="000000" w:space="0" w:sz="0" w:val="nil"/>
+          <w:insideV w:color="000000" w:space="0" w:sz="0" w:val="nil"/>
+        </w:tblBorders>
+        <w:tblLayout w:type="fixed"/>
+        <w:tblLook w:val="0400"/>
+      </w:tblPr>
+      <w:tblGrid>
+        <w:gridCol w:w="1309"/>
+        <w:gridCol w:w="3266"/>
+        <w:gridCol w:w="5915"/>
+        <w:tblGridChange w:id="0">
+          <w:tblGrid>
+            <w:gridCol w:w="1309"/>
+            <w:gridCol w:w="3266"/>
+            <w:gridCol w:w="5915"/>
+          </w:tblGrid>
+        </w:tblGridChange>
+      </w:tblGrid>
+      <w:tr>
+        <w:trPr>
+          <w:cantSplit w:val="0"/>
+          <w:tblHeader w:val="0"/>
+        </w:trPr>
+        <w:tc>
+          <w:tcPr/>
+          <w:p>
+            <w:pPr>
+              <w:rPr>
+                <w:b w:val="1"/>
+                <w:color w:val="595959"/>
+              </w:rPr>
+            </w:pPr>
+            <w:r>
+              <w:rPr>
+                <w:b w:val="1"/>
+                <w:color w:val="595959"/>
+                <w:rtl w:val="0"/>
+              </w:rPr>
+              <w:t xml:space="preserve">Client Name:</w:t>
+            </w:r>
+          </w:p>
+        </w:tc>
+        <w:tc>
+          <w:tcPr/>
+          <w:p>
+            <w:pPr>
+              <w:spacing w:line="276" w:lineRule="auto"/>
+              <w:rPr>
+                <w:color w:val="595959"/>
+              </w:rPr>
+            </w:pPr>
+            <w:r>
+              <w:rPr>
+                <w:color w:val="595959"/>
+                <w:rtl w:val="0"/>
+              </w:rPr>
+              <w:t xml:space="preserve">Vault-IT</w:t>
+            </w:r>
+          </w:p>
+        </w:tc>
+        <w:tc>
+          <w:tcPr/>
+          <w:p>
+            <w:pPr>
+              <w:spacing w:line="276" w:lineRule="auto"/>
+              <w:jc w:val="right"/>
+              <w:rPr>
+                <w:b w:val="1"/>
+                <w:color w:val="595959"/>
+              </w:rPr>
+            </w:pPr>
+            <w:r>
+              <w:rPr>
+                <w:b w:val="1"/>
+                <w:color w:val="595959"/>
+                <w:rtl w:val="0"/>
+              </w:rPr>
+              <w:t xml:space="preserve">07.2009 - 12.2010</w:t>
+            </w:r>
+          </w:p>
+        </w:tc>
+      </w:tr>
+      <w:tr>
+        <w:trPr>
+          <w:cantSplit w:val="0"/>
+          <w:tblHeader w:val="0"/>
+        </w:trPr>
+        <w:tc>
+          <w:tcPr>
+            <w:shd w:fill="f2f2f2" w:val="clear"/>
+          </w:tcPr>
+          <w:p>
+            <w:pPr>
+              <w:rPr>
+                <w:color w:val="595959"/>
+              </w:rPr>
+            </w:pPr>
+            <w:r>
+              <w:rPr>
+                <w:b w:val="1"/>
+                <w:color w:val="595959"/>
+                <w:rtl w:val="0"/>
+              </w:rPr>
+              <w:t xml:space="preserve">Role:</w:t>
+            </w:r>
+            <w:r>
+              <w:rPr>
+                <w:rtl w:val="0"/>
+              </w:rPr>
+            </w:r>
+          </w:p>
+        </w:tc>
+        <w:tc>
+          <w:tcPr>
+            <w:gridSpan w:val="2"/>
+            <w:shd w:fill="f2f2f2" w:val="clear"/>
+          </w:tcPr>
+          <w:p>
+            <w:pPr>
+              <w:rPr>
+                <w:color w:val="595959"/>
+              </w:rPr>
+            </w:pPr>
+            <w:r>
+              <w:rPr>
+                <w:color w:val="595959"/>
+                <w:rtl w:val="0"/>
+              </w:rPr>
+              <w:t xml:space="preserve">Web, Email &amp; Graphic Designer</w:t>
+            </w:r>
+          </w:p>
+        </w:tc>
+      </w:tr>
+      <w:tr>
+        <w:trPr>
+          <w:cantSplit w:val="0"/>
+          <w:tblHeader w:val="0"/>
+        </w:trPr>
+        <w:tc>
+          <w:tcPr/>
+          <w:p>
+            <w:pPr>
+              <w:rPr>
+                <w:b w:val="1"/>
+                <w:color w:val="595959"/>
+              </w:rPr>
+            </w:pPr>
+            <w:r>
+              <w:rPr>
+                <w:b w:val="1"/>
+                <w:color w:val="595959"/>
+                <w:rtl w:val="0"/>
+              </w:rPr>
+              <w:t xml:space="preserve">Products:</w:t>
+            </w:r>
+          </w:p>
+        </w:tc>
+        <w:tc>
+          <w:tcPr>
+            <w:gridSpan w:val="2"/>
+          </w:tcPr>
+          <w:p>
+            <w:pPr>
+              <w:rPr>
+                <w:color w:val="595959"/>
+              </w:rPr>
+            </w:pPr>
+            <w:r>
+              <w:rPr>
+                <w:color w:val="595959"/>
+                <w:rtl w:val="0"/>
+              </w:rPr>
+              <w:t xml:space="preserve">Vault-IT Off-Site Storage Portal, Vault-IT Online Store, Bulk Email Design &amp; Management</w:t>
+            </w:r>
+          </w:p>
+        </w:tc>
+      </w:tr>
+      <w:tr>
+        <w:trPr>
+          <w:cantSplit w:val="0"/>
+          <w:tblHeader w:val="0"/>
+        </w:trPr>
+        <w:tc>
+          <w:tcPr>
+            <w:shd w:fill="f2f2f2" w:val="clear"/>
+          </w:tcPr>
+          <w:p>
+            <w:pPr>
+              <w:rPr>
+                <w:b w:val="1"/>
+                <w:color w:val="595959"/>
+              </w:rPr>
+            </w:pPr>
+            <w:r>
+              <w:rPr>
+                <w:b w:val="1"/>
+                <w:color w:val="595959"/>
+                <w:rtl w:val="0"/>
+              </w:rPr>
+              <w:t xml:space="preserve">Contact:</w:t>
+            </w:r>
+          </w:p>
+        </w:tc>
+        <w:tc>
+          <w:tcPr>
+            <w:gridSpan w:val="2"/>
+            <w:shd w:fill="f2f2f2" w:val="clear"/>
+          </w:tcPr>
+          <w:p>
+            <w:pPr>
+              <w:rPr>
+                <w:color w:val="595959"/>
+              </w:rPr>
+            </w:pPr>
+            <w:r>
+              <w:rPr>
+                <w:color w:val="595959"/>
+                <w:rtl w:val="0"/>
+              </w:rPr>
+              <w:t xml:space="preserve">Boyd Gibbons (CEO) - (+27) 082 881 1241</w:t>
+            </w:r>
+          </w:p>
+        </w:tc>
+      </w:tr>
+    </w:tbl>
+    <w:p>
+      <w:pPr>
+        <w:spacing w:after="0" w:lineRule="auto"/>
+        <w:rPr>
+          <w:color w:val="595959"/>
+        </w:rPr>
+      </w:pPr>
+      <w:r>
+        <w:rPr>
+          <w:rtl w:val="0"/>
+        </w:rPr>
+      </w:r>
+    </w:p>
+    <w:p>
+      <w:pPr>
+        <w:spacing w:after="0" w:lineRule="auto"/>
+        <w:rPr>
+          <w:color w:val="595959"/>
+        </w:rPr>
+      </w:pPr>
+      <w:r>
+        <w:rPr>
+          <w:color w:val="595959"/>
+          <w:rtl w:val="0"/>
+        </w:rPr>
+        <w:t xml:space="preserve">Vault-IT Off-Site Storage Portal has its own backup and retrieval protocols for potential local failures. XML outputs are constantly reviewed for updated results, upkeep, and analysis. The online store managed the sale of cheap electronics through a front-end web portal, leveraging PayPal services and specified courier companies on reduced costs. Bulk emailing for subscribed users accepting weekly updates on deals from the store’s latest stock and system specs for hardware.</w:t>
+      </w:r>
+    </w:p>
+    <w:p>
+      <w:pPr>
+        <w:spacing w:after="0" w:line="240" w:lineRule="auto"/>
+        <w:rPr>
+          <w:color w:val="595959"/>
+        </w:rPr>
+      </w:pPr>
+      <w:r>
+        <w:rPr>
+          <w:rtl w:val="0"/>
+        </w:rPr>
+      </w:r>
+    </w:p>
+    <w:p>
+      <w:pPr>
+        <w:spacing w:after="0" w:line="240" w:lineRule="auto"/>
+        <w:rPr>
+          <w:b w:val="1"/>
+          <w:color w:val="595959"/>
+        </w:rPr>
+      </w:pPr>
+      <w:r>
+        <w:rPr>
+          <w:b w:val="1"/>
+          <w:color w:val="595959"/>
+          <w:rtl w:val="0"/>
+        </w:rPr>
+        <w:t xml:space="preserve">Responsibilities:</w:t>
+      </w:r>
+    </w:p>
+    <w:p>
+      <w:pPr>
+        <w:keepNext w:val="0"/>
+        <w:keepLines w:val="0"/>
+        <w:pageBreakBefore w:val="0"/>
+        <w:widowControl w:val="1"/>
+        <w:numPr>
+          <w:ilvl w:val="0"/>
+          <w:numId w:val="1"/>
+        </w:numPr>
+        <w:pBdr>
+          <w:top w:space="0" w:sz="0" w:val="nil"/>
+          <w:left w:space="0" w:sz="0" w:val="nil"/>
+          <w:bottom w:space="0" w:sz="0" w:val="nil"/>
+          <w:right w:space="0" w:sz="0" w:val="nil"/>
+          <w:between w:space="0" w:sz="0" w:val="nil"/>
+        </w:pBdr>
+        <w:shd w:fill="auto" w:val="clear"/>
+        <w:spacing w:after="0" w:before="0" w:line="240" w:lineRule="auto"/>
+        <w:ind w:left="720" w:right="0" w:hanging="360"/>
+        <w:jc w:val="left"/>
+        <w:rPr>
+          <w:rFonts w:ascii="Calibri" w:cs="Calibri" w:eastAsia="Calibri" w:hAnsi="Calibri"/>
+          <w:b w:val="0"/>
+          <w:i w:val="0"/>
+          <w:smallCaps w:val="0"/>
+          <w:strike w:val="0"/>
+          <w:color w:val="595959"/>
+          <w:sz w:val="22"/>
+          <w:szCs w:val="22"/>
+          <w:u w:val="none"/>
+          <w:shd w:fill="auto" w:val="clear"/>
+          <w:vertAlign w:val="baseline"/>
+        </w:rPr>
+      </w:pPr>
+      <w:r>
+        <w:rPr>
+          <w:rFonts w:ascii="Calibri" w:cs="Calibri" w:eastAsia="Calibri" w:hAnsi="Calibri"/>
+          <w:b w:val="0"/>
+          <w:i w:val="0"/>
+          <w:smallCaps w:val="0"/>
+          <w:strike w:val="0"/>
+          <w:color w:val="595959"/>
+          <w:sz w:val="22"/>
+          <w:szCs w:val="22"/>
+          <w:u w:val="none"/>
+          <w:shd w:fill="auto" w:val="clear"/>
+          <w:vertAlign w:val="baseline"/>
+          <w:rtl w:val="0"/>
+        </w:rPr>
+        <w:t xml:space="preserve">XML manipulation, layout, and styling through XSL.</w:t>
+      </w:r>
+    </w:p>
+    <w:p>
+      <w:pPr>
+        <w:keepNext w:val="0"/>
+        <w:keepLines w:val="0"/>
+        <w:pageBreakBefore w:val="0"/>
+        <w:widowControl w:val="1"/>
+        <w:numPr>
+          <w:ilvl w:val="0"/>
+          <w:numId w:val="1"/>
+        </w:numPr>
+        <w:pBdr>
+          <w:top w:space="0" w:sz="0" w:val="nil"/>
+          <w:left w:space="0" w:sz="0" w:val="nil"/>
+          <w:bottom w:space="0" w:sz="0" w:val="nil"/>
+          <w:right w:space="0" w:sz="0" w:val="nil"/>
+          <w:between w:space="0" w:sz="0" w:val="nil"/>
+        </w:pBdr>
+        <w:shd w:fill="auto" w:val="clear"/>
+        <w:spacing w:after="0" w:before="0" w:line="240" w:lineRule="auto"/>
+        <w:ind w:left="720" w:right="0" w:hanging="360"/>
+        <w:jc w:val="left"/>
+        <w:rPr>
+          <w:rFonts w:ascii="Calibri" w:cs="Calibri" w:eastAsia="Calibri" w:hAnsi="Calibri"/>
+          <w:b w:val="0"/>
+          <w:i w:val="0"/>
+          <w:smallCaps w:val="0"/>
+          <w:strike w:val="0"/>
+          <w:color w:val="595959"/>
+          <w:sz w:val="22"/>
+          <w:szCs w:val="22"/>
+          <w:u w:val="none"/>
+          <w:shd w:fill="auto" w:val="clear"/>
+          <w:vertAlign w:val="baseline"/>
+        </w:rPr>
+      </w:pPr>
+      <w:r>
+        <w:rPr>
+          <w:rFonts w:ascii="Calibri" w:cs="Calibri" w:eastAsia="Calibri" w:hAnsi="Calibri"/>
+          <w:b w:val="0"/>
+          <w:i w:val="0"/>
+          <w:smallCaps w:val="0"/>
+          <w:strike w:val="0"/>
+          <w:color w:val="595959"/>
+          <w:sz w:val="22"/>
+          <w:szCs w:val="22"/>
+          <w:u w:val="none"/>
+          <w:shd w:fill="auto" w:val="clear"/>
+          <w:vertAlign w:val="baseline"/>
+          <w:rtl w:val="0"/>
+        </w:rPr>
+        <w:t xml:space="preserve">CSS and Photoshop design, with animation.</w:t>
+      </w:r>
+    </w:p>
+    <w:p>
+      <w:pPr>
+        <w:keepNext w:val="0"/>
+        <w:keepLines w:val="0"/>
+        <w:pageBreakBefore w:val="0"/>
+        <w:widowControl w:val="1"/>
+        <w:numPr>
+          <w:ilvl w:val="0"/>
+          <w:numId w:val="1"/>
+        </w:numPr>
+        <w:pBdr>
+          <w:top w:space="0" w:sz="0" w:val="nil"/>
+          <w:left w:space="0" w:sz="0" w:val="nil"/>
+          <w:bottom w:space="0" w:sz="0" w:val="nil"/>
+          <w:right w:space="0" w:sz="0" w:val="nil"/>
+          <w:between w:space="0" w:sz="0" w:val="nil"/>
+        </w:pBdr>
+        <w:shd w:fill="auto" w:val="clear"/>
+        <w:spacing w:after="0" w:before="0" w:line="240" w:lineRule="auto"/>
+        <w:ind w:left="720" w:right="0" w:hanging="360"/>
+        <w:jc w:val="left"/>
+        <w:rPr>
+          <w:rFonts w:ascii="Calibri" w:cs="Calibri" w:eastAsia="Calibri" w:hAnsi="Calibri"/>
+          <w:b w:val="0"/>
+          <w:i w:val="0"/>
+          <w:smallCaps w:val="0"/>
+          <w:strike w:val="0"/>
+          <w:color w:val="595959"/>
+          <w:sz w:val="22"/>
+          <w:szCs w:val="22"/>
+          <w:u w:val="none"/>
+          <w:shd w:fill="auto" w:val="clear"/>
+          <w:vertAlign w:val="baseline"/>
+        </w:rPr>
+      </w:pPr>
+      <w:r>
+        <w:rPr>
+          <w:rFonts w:ascii="Calibri" w:cs="Calibri" w:eastAsia="Calibri" w:hAnsi="Calibri"/>
+          <w:b w:val="0"/>
+          <w:i w:val="0"/>
+          <w:smallCaps w:val="0"/>
+          <w:strike w:val="0"/>
+          <w:color w:val="595959"/>
+          <w:sz w:val="22"/>
+          <w:szCs w:val="22"/>
+          <w:u w:val="none"/>
+          <w:shd w:fill="auto" w:val="clear"/>
+          <w:vertAlign w:val="baseline"/>
+          <w:rtl w:val="0"/>
+        </w:rPr>
+        <w:t xml:space="preserve">Online store management and review.</w:t>
+      </w:r>
+    </w:p>
+    <w:p>
+      <w:pPr>
+        <w:keepNext w:val="0"/>
+        <w:keepLines w:val="0"/>
+        <w:pageBreakBefore w:val="0"/>
+        <w:widowControl w:val="1"/>
+        <w:numPr>
+          <w:ilvl w:val="0"/>
+          <w:numId w:val="1"/>
+        </w:numPr>
+        <w:pBdr>
+          <w:top w:space="0" w:sz="0" w:val="nil"/>
+          <w:left w:space="0" w:sz="0" w:val="nil"/>
+          <w:bottom w:space="0" w:sz="0" w:val="nil"/>
+          <w:right w:space="0" w:sz="0" w:val="nil"/>
+          <w:between w:space="0" w:sz="0" w:val="nil"/>
+        </w:pBdr>
+        <w:shd w:fill="auto" w:val="clear"/>
+        <w:spacing w:after="0" w:before="0" w:line="240" w:lineRule="auto"/>
+        <w:ind w:left="720" w:right="0" w:hanging="360"/>
+        <w:jc w:val="left"/>
+        <w:rPr>
+          <w:rFonts w:ascii="Calibri" w:cs="Calibri" w:eastAsia="Calibri" w:hAnsi="Calibri"/>
+          <w:b w:val="0"/>
+          <w:i w:val="0"/>
+          <w:smallCaps w:val="0"/>
+          <w:strike w:val="0"/>
+          <w:color w:val="595959"/>
+          <w:sz w:val="22"/>
+          <w:szCs w:val="22"/>
+          <w:u w:val="none"/>
+          <w:shd w:fill="auto" w:val="clear"/>
+          <w:vertAlign w:val="baseline"/>
+        </w:rPr>
+      </w:pPr>
+      <w:r>
+        <w:rPr>
+          <w:rFonts w:ascii="Calibri" w:cs="Calibri" w:eastAsia="Calibri" w:hAnsi="Calibri"/>
+          <w:b w:val="0"/>
+          <w:i w:val="0"/>
+          <w:smallCaps w:val="0"/>
+          <w:strike w:val="0"/>
+          <w:color w:val="595959"/>
+          <w:sz w:val="22"/>
+          <w:szCs w:val="22"/>
+          <w:u w:val="none"/>
+          <w:shd w:fill="auto" w:val="clear"/>
+          <w:vertAlign w:val="baseline"/>
+          <w:rtl w:val="0"/>
+        </w:rPr>
+        <w:t xml:space="preserve">Bulk email scheduling and creation with compatible CSS design.</w:t>
+      </w:r>
+    </w:p>
+    <w:p>
+      <w:pPr>
+        <w:keepNext w:val="0"/>
+        <w:keepLines w:val="0"/>
+        <w:pageBreakBefore w:val="0"/>
+        <w:widowControl w:val="1"/>
+        <w:numPr>
+          <w:ilvl w:val="0"/>
+          <w:numId w:val="1"/>
+        </w:numPr>
+        <w:pBdr>
+          <w:top w:space="0" w:sz="0" w:val="nil"/>
+          <w:left w:space="0" w:sz="0" w:val="nil"/>
+          <w:bottom w:space="0" w:sz="0" w:val="nil"/>
+          <w:right w:space="0" w:sz="0" w:val="nil"/>
+          <w:between w:space="0" w:sz="0" w:val="nil"/>
+        </w:pBdr>
+        <w:shd w:fill="auto" w:val="clear"/>
+        <w:spacing w:after="0" w:before="0" w:line="240" w:lineRule="auto"/>
+        <w:ind w:left="720" w:right="0" w:hanging="360"/>
+        <w:jc w:val="left"/>
+        <w:rPr>
+          <w:rFonts w:ascii="Calibri" w:cs="Calibri" w:eastAsia="Calibri" w:hAnsi="Calibri"/>
+          <w:b w:val="0"/>
+          <w:i w:val="0"/>
+          <w:smallCaps w:val="0"/>
+          <w:strike w:val="0"/>
+          <w:color w:val="595959"/>
+          <w:sz w:val="22"/>
+          <w:szCs w:val="22"/>
+          <w:u w:val="none"/>
+          <w:shd w:fill="auto" w:val="clear"/>
+          <w:vertAlign w:val="baseline"/>
+        </w:rPr>
+      </w:pPr>
+      <w:r>
+        <w:rPr>
+          <w:rFonts w:ascii="Calibri" w:cs="Calibri" w:eastAsia="Calibri" w:hAnsi="Calibri"/>
+          <w:b w:val="0"/>
+          <w:i w:val="0"/>
+          <w:smallCaps w:val="0"/>
+          <w:strike w:val="0"/>
+          <w:color w:val="595959"/>
+          <w:sz w:val="22"/>
+          <w:szCs w:val="22"/>
+          <w:u w:val="none"/>
+          <w:shd w:fill="auto" w:val="clear"/>
+          <w:vertAlign w:val="baseline"/>
+          <w:rtl w:val="0"/>
+        </w:rPr>
         <w:t xml:space="preserve">Animated Flash banner advertisement design and creation.</w:t>
       </w:r>
       <w:r>
@@ -6664,7 +7302,7 @@
     </w:p>
     <w:tbl>
       <w:tblPr>
-        <w:tblStyle w:val="Table8"/>
+        <w:tblStyle w:val="Table9"/>
         <w:tblW w:w="10490.0" w:type="dxa"/>
         <w:jc w:val="left"/>
         <w:tblBorders>
@@ -7190,33 +7828,7 @@
         <w:vertAlign w:val="baseline"/>
         <w:rtl w:val="0"/>
       </w:rPr>
-      <w:t xml:space="preserve"> </w:t>
-    </w:r>
-    <w:r>
-      <w:rPr>
-        <w:color w:val="808080"/>
-        <w:sz w:val="16"/>
-        <w:szCs w:val="16"/>
-        <w:rtl w:val="0"/>
-      </w:rPr>
-      <w:t xml:space="preserve">https://bit.ly/3K1VOwC</w:t>
-    </w:r>
-    <w:r>
-      <w:rPr>
-        <w:rFonts w:ascii="Calibri" w:cs="Calibri" w:eastAsia="Calibri" w:hAnsi="Calibri"/>
-        <w:b w:val="0"/>
-        <w:i w:val="0"/>
-        <w:smallCaps w:val="0"/>
-        <w:strike w:val="0"/>
-        <w:color w:val="808080"/>
-        <w:sz w:val="16"/>
-        <w:szCs w:val="16"/>
-        <w:u w:val="none"/>
-        <w:shd w:fill="auto" w:val="clear"/>
-        <w:vertAlign w:val="baseline"/>
-        <w:rtl w:val="0"/>
-      </w:rPr>
-      <w:t xml:space="preserve"> </w:t>
+      <w:t xml:space="preserve"> https://rb.gy/zyjbuz </w:t>
     </w:r>
     <w:r>
       <w:rPr>
@@ -8165,6 +8777,22 @@
       </w:tblCellMar>
     </w:tblPr>
   </w:style>
+  <w:style w:type="table" w:styleId="Table9">
+    <w:basedOn w:val="TableNormal"/>
+    <w:pPr>
+      <w:spacing w:after="0" w:line="240" w:lineRule="auto"/>
+    </w:pPr>
+    <w:tblPr>
+      <w:tblStyleRowBandSize w:val="1"/>
+      <w:tblStyleColBandSize w:val="1"/>
+      <w:tblCellMar>
+        <w:top w:w="0.0" w:type="dxa"/>
+        <w:left w:w="0.0" w:type="dxa"/>
+        <w:bottom w:w="0.0" w:type="dxa"/>
+        <w:right w:w="0.0" w:type="dxa"/>
+      </w:tblCellMar>
+    </w:tblPr>
+  </w:style>
 </w:styles>
 </file>
 
